--- a/JunitExp/实验报告.docx
+++ b/JunitExp/实验报告.docx
@@ -3,9 +3,18 @@
 <w:document xmlns:wpc="http://schemas.microsoft.com/office/word/2010/wordprocessingCanvas" xmlns:cx="http://schemas.microsoft.com/office/drawing/2014/chartex" xmlns:cx1="http://schemas.microsoft.com/office/drawing/2015/9/8/chartex" xmlns:cx2="http://schemas.microsoft.com/office/drawing/2015/10/21/chartex" xmlns:cx3="http://schemas.microsoft.com/office/drawing/2016/5/9/chartex" xmlns:cx4="http://schemas.microsoft.com/office/drawing/2016/5/10/chartex" xmlns:cx5="http://schemas.microsoft.com/office/drawing/2016/5/11/chartex" xmlns:cx6="http://schemas.microsoft.com/office/drawing/2016/5/12/chartex" xmlns:cx7="http://schemas.microsoft.com/office/drawing/2016/5/13/chartex" xmlns:cx8="http://schemas.microsoft.com/office/drawing/2016/5/14/chartex" xmlns:mc="http://schemas.openxmlformats.org/markup-compatibility/2006" xmlns:aink="http://schemas.microsoft.com/office/drawing/2016/ink" xmlns:am3d="http://schemas.microsoft.com/office/drawing/2017/model3d" xmlns:o="urn:schemas-microsoft-com:office:office" xmlns:r="http://schemas.openxmlformats.org/officeDocument/2006/relationships" xmlns:m="http://schemas.openxmlformats.org/officeDocument/2006/math" xmlns:v="urn:schemas-microsoft-com:vml" xmlns:wp14="http://schemas.microsoft.com/office/word/2010/wordprocessingDrawing" xmlns:wp="http://schemas.openxmlformats.org/drawingml/2006/wordprocessingDrawing" xmlns:w10="urn:schemas-microsoft-com:office:word" xmlns:w="http://schemas.openxmlformats.org/wordprocessingml/2006/main" xmlns:w14="http://schemas.microsoft.com/office/word/2010/wordml" xmlns:w15="http://schemas.microsoft.com/office/word/2012/wordml" xmlns:w16cex="http://schemas.microsoft.com/office/word/2018/wordml/cex" xmlns:w16cid="http://schemas.microsoft.com/office/word/2016/wordml/cid" xmlns:w16="http://schemas.microsoft.com/office/word/2018/wordml" xmlns:w16sdtdh="http://schemas.microsoft.com/office/word/2020/wordml/sdtdatahash" xmlns:w16se="http://schemas.microsoft.com/office/word/2015/wordml/symex" xmlns:wpg="http://schemas.microsoft.com/office/word/2010/wordprocessingGroup" xmlns:wpi="http://schemas.microsoft.com/office/word/2010/wordprocessingInk" xmlns:wne="http://schemas.microsoft.com/office/word/2006/wordml" xmlns:wps="http://schemas.microsoft.com/office/word/2010/wordprocessingShape" mc:Ignorable="w14 w15 w16se w16cid w16 w16cex w16sdtdh wp14">
   <w:body>
     <w:p>
+      <w:pPr>
+        <w:rPr>
+          <w:rFonts w:ascii="宋体" w:eastAsia="宋体" w:hAnsi="宋体"/>
+          <w:sz w:val="24"/>
+          <w:szCs w:val="24"/>
+        </w:rPr>
+      </w:pPr>
       <w:r>
         <w:rPr>
-          <w:rFonts w:hint="eastAsia"/>
+          <w:rFonts w:ascii="宋体" w:eastAsia="宋体" w:hAnsi="宋体" w:hint="eastAsia"/>
+          <w:sz w:val="24"/>
+          <w:szCs w:val="24"/>
         </w:rPr>
         <w:t>等价类划分表：</w:t>
       </w:r>
@@ -32,12 +41,16 @@
             <w:pPr>
               <w:jc w:val="center"/>
               <w:rPr>
-                <w:rFonts w:hint="eastAsia"/>
-              </w:rPr>
-            </w:pPr>
-            <w:r>
-              <w:rPr>
-                <w:rFonts w:hint="eastAsia"/>
+                <w:rFonts w:ascii="宋体" w:eastAsia="宋体" w:hAnsi="宋体"/>
+                <w:sz w:val="24"/>
+                <w:szCs w:val="24"/>
+              </w:rPr>
+            </w:pPr>
+            <w:r>
+              <w:rPr>
+                <w:rFonts w:ascii="宋体" w:eastAsia="宋体" w:hAnsi="宋体" w:hint="eastAsia"/>
+                <w:sz w:val="24"/>
+                <w:szCs w:val="24"/>
               </w:rPr>
               <w:t>输入条件</w:t>
             </w:r>
@@ -51,12 +64,16 @@
             <w:pPr>
               <w:jc w:val="center"/>
               <w:rPr>
-                <w:rFonts w:hint="eastAsia"/>
-              </w:rPr>
-            </w:pPr>
-            <w:r>
-              <w:rPr>
-                <w:rFonts w:hint="eastAsia"/>
+                <w:rFonts w:ascii="宋体" w:eastAsia="宋体" w:hAnsi="宋体"/>
+                <w:sz w:val="24"/>
+                <w:szCs w:val="24"/>
+              </w:rPr>
+            </w:pPr>
+            <w:r>
+              <w:rPr>
+                <w:rFonts w:ascii="宋体" w:eastAsia="宋体" w:hAnsi="宋体" w:hint="eastAsia"/>
+                <w:sz w:val="24"/>
+                <w:szCs w:val="24"/>
               </w:rPr>
               <w:t>有效等价类</w:t>
             </w:r>
@@ -70,12 +87,16 @@
             <w:pPr>
               <w:jc w:val="center"/>
               <w:rPr>
-                <w:rFonts w:hint="eastAsia"/>
-              </w:rPr>
-            </w:pPr>
-            <w:r>
-              <w:rPr>
-                <w:rFonts w:hint="eastAsia"/>
+                <w:rFonts w:ascii="宋体" w:eastAsia="宋体" w:hAnsi="宋体"/>
+                <w:sz w:val="24"/>
+                <w:szCs w:val="24"/>
+              </w:rPr>
+            </w:pPr>
+            <w:r>
+              <w:rPr>
+                <w:rFonts w:ascii="宋体" w:eastAsia="宋体" w:hAnsi="宋体" w:hint="eastAsia"/>
+                <w:sz w:val="24"/>
+                <w:szCs w:val="24"/>
               </w:rPr>
               <w:t>编号</w:t>
             </w:r>
@@ -89,12 +110,16 @@
             <w:pPr>
               <w:jc w:val="center"/>
               <w:rPr>
-                <w:rFonts w:hint="eastAsia"/>
-              </w:rPr>
-            </w:pPr>
-            <w:r>
-              <w:rPr>
-                <w:rFonts w:hint="eastAsia"/>
+                <w:rFonts w:ascii="宋体" w:eastAsia="宋体" w:hAnsi="宋体"/>
+                <w:sz w:val="24"/>
+                <w:szCs w:val="24"/>
+              </w:rPr>
+            </w:pPr>
+            <w:r>
+              <w:rPr>
+                <w:rFonts w:ascii="宋体" w:eastAsia="宋体" w:hAnsi="宋体" w:hint="eastAsia"/>
+                <w:sz w:val="24"/>
+                <w:szCs w:val="24"/>
               </w:rPr>
               <w:t>无效等价类</w:t>
             </w:r>
@@ -108,12 +133,16 @@
             <w:pPr>
               <w:jc w:val="center"/>
               <w:rPr>
-                <w:rFonts w:hint="eastAsia"/>
-              </w:rPr>
-            </w:pPr>
-            <w:r>
-              <w:rPr>
-                <w:rFonts w:hint="eastAsia"/>
+                <w:rFonts w:ascii="宋体" w:eastAsia="宋体" w:hAnsi="宋体"/>
+                <w:sz w:val="24"/>
+                <w:szCs w:val="24"/>
+              </w:rPr>
+            </w:pPr>
+            <w:r>
+              <w:rPr>
+                <w:rFonts w:ascii="宋体" w:eastAsia="宋体" w:hAnsi="宋体" w:hint="eastAsia"/>
+                <w:sz w:val="24"/>
+                <w:szCs w:val="24"/>
               </w:rPr>
               <w:t>编号</w:t>
             </w:r>
@@ -129,16 +158,28 @@
           <w:p>
             <w:pPr>
               <w:jc w:val="center"/>
-            </w:pPr>
-          </w:p>
-          <w:p>
-            <w:pPr>
-              <w:ind w:firstLineChars="100" w:firstLine="210"/>
-              <w:rPr>
-                <w:rFonts w:hint="eastAsia"/>
-              </w:rPr>
-            </w:pPr>
-            <w:r>
+              <w:rPr>
+                <w:rFonts w:ascii="宋体" w:eastAsia="宋体" w:hAnsi="宋体"/>
+                <w:sz w:val="24"/>
+                <w:szCs w:val="24"/>
+              </w:rPr>
+            </w:pPr>
+          </w:p>
+          <w:p>
+            <w:pPr>
+              <w:ind w:firstLineChars="100" w:firstLine="240"/>
+              <w:rPr>
+                <w:rFonts w:ascii="宋体" w:eastAsia="宋体" w:hAnsi="宋体"/>
+                <w:sz w:val="24"/>
+                <w:szCs w:val="24"/>
+              </w:rPr>
+            </w:pPr>
+            <w:r>
+              <w:rPr>
+                <w:rFonts w:ascii="宋体" w:eastAsia="宋体" w:hAnsi="宋体"/>
+                <w:sz w:val="24"/>
+                <w:szCs w:val="24"/>
+              </w:rPr>
               <w:t>Year</w:t>
             </w:r>
           </w:p>
@@ -151,15 +192,24 @@
             <w:pPr>
               <w:jc w:val="center"/>
               <w:rPr>
-                <w:rFonts w:hint="eastAsia"/>
-              </w:rPr>
-            </w:pPr>
-            <w:r>
+                <w:rFonts w:ascii="宋体" w:eastAsia="宋体" w:hAnsi="宋体"/>
+                <w:sz w:val="24"/>
+                <w:szCs w:val="24"/>
+              </w:rPr>
+            </w:pPr>
+            <w:r>
+              <w:rPr>
+                <w:rFonts w:ascii="宋体" w:eastAsia="宋体" w:hAnsi="宋体"/>
+                <w:sz w:val="24"/>
+                <w:szCs w:val="24"/>
+              </w:rPr>
               <w:t>Y</w:t>
             </w:r>
             <w:r>
               <w:rPr>
-                <w:rFonts w:hint="eastAsia"/>
+                <w:rFonts w:ascii="宋体" w:eastAsia="宋体" w:hAnsi="宋体" w:hint="eastAsia"/>
+                <w:sz w:val="24"/>
+                <w:szCs w:val="24"/>
               </w:rPr>
               <w:t>ear为闰年</w:t>
             </w:r>
@@ -173,12 +223,16 @@
             <w:pPr>
               <w:jc w:val="center"/>
               <w:rPr>
-                <w:rFonts w:hint="eastAsia"/>
-              </w:rPr>
-            </w:pPr>
-            <w:r>
-              <w:rPr>
-                <w:rFonts w:hint="eastAsia"/>
+                <w:rFonts w:ascii="宋体" w:eastAsia="宋体" w:hAnsi="宋体"/>
+                <w:sz w:val="24"/>
+                <w:szCs w:val="24"/>
+              </w:rPr>
+            </w:pPr>
+            <w:r>
+              <w:rPr>
+                <w:rFonts w:ascii="宋体" w:eastAsia="宋体" w:hAnsi="宋体" w:hint="eastAsia"/>
+                <w:sz w:val="24"/>
+                <w:szCs w:val="24"/>
               </w:rPr>
               <w:t>1</w:t>
             </w:r>
@@ -192,7 +246,9 @@
             <w:pPr>
               <w:jc w:val="center"/>
               <w:rPr>
-                <w:rFonts w:hint="eastAsia"/>
+                <w:rFonts w:ascii="宋体" w:eastAsia="宋体" w:hAnsi="宋体"/>
+                <w:sz w:val="24"/>
+                <w:szCs w:val="24"/>
               </w:rPr>
             </w:pPr>
           </w:p>
@@ -205,7 +261,9 @@
             <w:pPr>
               <w:jc w:val="center"/>
               <w:rPr>
-                <w:rFonts w:hint="eastAsia"/>
+                <w:rFonts w:ascii="宋体" w:eastAsia="宋体" w:hAnsi="宋体"/>
+                <w:sz w:val="24"/>
+                <w:szCs w:val="24"/>
               </w:rPr>
             </w:pPr>
           </w:p>
@@ -220,6 +278,11 @@
           <w:p>
             <w:pPr>
               <w:jc w:val="center"/>
+              <w:rPr>
+                <w:rFonts w:ascii="宋体" w:eastAsia="宋体" w:hAnsi="宋体"/>
+                <w:sz w:val="24"/>
+                <w:szCs w:val="24"/>
+              </w:rPr>
             </w:pPr>
           </w:p>
         </w:tc>
@@ -231,12 +294,16 @@
             <w:pPr>
               <w:jc w:val="center"/>
               <w:rPr>
-                <w:rFonts w:hint="eastAsia"/>
-              </w:rPr>
-            </w:pPr>
-            <w:r>
-              <w:rPr>
-                <w:rFonts w:hint="eastAsia"/>
+                <w:rFonts w:ascii="宋体" w:eastAsia="宋体" w:hAnsi="宋体"/>
+                <w:sz w:val="24"/>
+                <w:szCs w:val="24"/>
+              </w:rPr>
+            </w:pPr>
+            <w:r>
+              <w:rPr>
+                <w:rFonts w:ascii="宋体" w:eastAsia="宋体" w:hAnsi="宋体" w:hint="eastAsia"/>
+                <w:sz w:val="24"/>
+                <w:szCs w:val="24"/>
               </w:rPr>
               <w:t>Year不为闰年</w:t>
             </w:r>
@@ -253,12 +320,16 @@
             <w:pPr>
               <w:jc w:val="center"/>
               <w:rPr>
-                <w:rFonts w:hint="eastAsia"/>
-              </w:rPr>
-            </w:pPr>
-            <w:r>
-              <w:rPr>
-                <w:rFonts w:hint="eastAsia"/>
+                <w:rFonts w:ascii="宋体" w:eastAsia="宋体" w:hAnsi="宋体"/>
+                <w:sz w:val="24"/>
+                <w:szCs w:val="24"/>
+              </w:rPr>
+            </w:pPr>
+            <w:r>
+              <w:rPr>
+                <w:rFonts w:ascii="宋体" w:eastAsia="宋体" w:hAnsi="宋体" w:hint="eastAsia"/>
+                <w:sz w:val="24"/>
+                <w:szCs w:val="24"/>
               </w:rPr>
               <w:t>2</w:t>
             </w:r>
@@ -272,7 +343,9 @@
             <w:pPr>
               <w:jc w:val="center"/>
               <w:rPr>
-                <w:rFonts w:hint="eastAsia"/>
+                <w:rFonts w:ascii="宋体" w:eastAsia="宋体" w:hAnsi="宋体"/>
+                <w:sz w:val="24"/>
+                <w:szCs w:val="24"/>
               </w:rPr>
             </w:pPr>
           </w:p>
@@ -285,7 +358,9 @@
             <w:pPr>
               <w:jc w:val="center"/>
               <w:rPr>
-                <w:rFonts w:hint="eastAsia"/>
+                <w:rFonts w:ascii="宋体" w:eastAsia="宋体" w:hAnsi="宋体"/>
+                <w:sz w:val="24"/>
+                <w:szCs w:val="24"/>
               </w:rPr>
             </w:pPr>
           </w:p>
@@ -300,6 +375,11 @@
           <w:p>
             <w:pPr>
               <w:jc w:val="center"/>
+              <w:rPr>
+                <w:rFonts w:ascii="宋体" w:eastAsia="宋体" w:hAnsi="宋体"/>
+                <w:sz w:val="24"/>
+                <w:szCs w:val="24"/>
+              </w:rPr>
             </w:pPr>
           </w:p>
         </w:tc>
@@ -312,12 +392,16 @@
             <w:pPr>
               <w:jc w:val="center"/>
               <w:rPr>
-                <w:rFonts w:hint="eastAsia"/>
-              </w:rPr>
-            </w:pPr>
-            <w:r>
-              <w:rPr>
-                <w:rFonts w:hint="eastAsia"/>
+                <w:rFonts w:ascii="宋体" w:eastAsia="宋体" w:hAnsi="宋体"/>
+                <w:sz w:val="24"/>
+                <w:szCs w:val="24"/>
+              </w:rPr>
+            </w:pPr>
+            <w:r>
+              <w:rPr>
+                <w:rFonts w:ascii="宋体" w:eastAsia="宋体" w:hAnsi="宋体" w:hint="eastAsia"/>
+                <w:sz w:val="24"/>
+                <w:szCs w:val="24"/>
               </w:rPr>
               <w:t>Year为正整数</w:t>
             </w:r>
@@ -332,12 +416,16 @@
             <w:pPr>
               <w:jc w:val="center"/>
               <w:rPr>
-                <w:rFonts w:hint="eastAsia"/>
-              </w:rPr>
-            </w:pPr>
-            <w:r>
-              <w:rPr>
-                <w:rFonts w:hint="eastAsia"/>
+                <w:rFonts w:ascii="宋体" w:eastAsia="宋体" w:hAnsi="宋体"/>
+                <w:sz w:val="24"/>
+                <w:szCs w:val="24"/>
+              </w:rPr>
+            </w:pPr>
+            <w:r>
+              <w:rPr>
+                <w:rFonts w:ascii="宋体" w:eastAsia="宋体" w:hAnsi="宋体" w:hint="eastAsia"/>
+                <w:sz w:val="24"/>
+                <w:szCs w:val="24"/>
               </w:rPr>
               <w:t>3</w:t>
             </w:r>
@@ -351,12 +439,16 @@
             <w:pPr>
               <w:jc w:val="center"/>
               <w:rPr>
-                <w:rFonts w:hint="eastAsia"/>
-              </w:rPr>
-            </w:pPr>
-            <w:r>
-              <w:rPr>
-                <w:rFonts w:hint="eastAsia"/>
+                <w:rFonts w:ascii="宋体" w:eastAsia="宋体" w:hAnsi="宋体"/>
+                <w:sz w:val="24"/>
+                <w:szCs w:val="24"/>
+              </w:rPr>
+            </w:pPr>
+            <w:r>
+              <w:rPr>
+                <w:rFonts w:ascii="宋体" w:eastAsia="宋体" w:hAnsi="宋体" w:hint="eastAsia"/>
+                <w:sz w:val="24"/>
+                <w:szCs w:val="24"/>
               </w:rPr>
               <w:t>Year为非正数</w:t>
             </w:r>
@@ -370,16 +462,25 @@
             <w:pPr>
               <w:jc w:val="center"/>
               <w:rPr>
-                <w:rFonts w:hint="eastAsia"/>
-              </w:rPr>
-            </w:pPr>
-            <w:r>
-              <w:rPr>
-                <w:rFonts w:hint="eastAsia"/>
-              </w:rPr>
-              <w:t>1</w:t>
-            </w:r>
-            <w:r>
+                <w:rFonts w:ascii="宋体" w:eastAsia="宋体" w:hAnsi="宋体"/>
+                <w:sz w:val="24"/>
+                <w:szCs w:val="24"/>
+              </w:rPr>
+            </w:pPr>
+            <w:r>
+              <w:rPr>
+                <w:rFonts w:ascii="宋体" w:eastAsia="宋体" w:hAnsi="宋体" w:hint="eastAsia"/>
+                <w:sz w:val="24"/>
+                <w:szCs w:val="24"/>
+              </w:rPr>
+              <w:t>1</w:t>
+            </w:r>
+            <w:r>
+              <w:rPr>
+                <w:rFonts w:ascii="宋体" w:eastAsia="宋体" w:hAnsi="宋体"/>
+                <w:sz w:val="24"/>
+                <w:szCs w:val="24"/>
+              </w:rPr>
               <w:t>3</w:t>
             </w:r>
           </w:p>
@@ -394,6 +495,11 @@
           <w:p>
             <w:pPr>
               <w:jc w:val="center"/>
+              <w:rPr>
+                <w:rFonts w:ascii="宋体" w:eastAsia="宋体" w:hAnsi="宋体"/>
+                <w:sz w:val="24"/>
+                <w:szCs w:val="24"/>
+              </w:rPr>
             </w:pPr>
           </w:p>
         </w:tc>
@@ -406,7 +512,9 @@
             <w:pPr>
               <w:jc w:val="center"/>
               <w:rPr>
-                <w:rFonts w:hint="eastAsia"/>
+                <w:rFonts w:ascii="宋体" w:eastAsia="宋体" w:hAnsi="宋体"/>
+                <w:sz w:val="24"/>
+                <w:szCs w:val="24"/>
               </w:rPr>
             </w:pPr>
           </w:p>
@@ -423,7 +531,9 @@
             <w:pPr>
               <w:jc w:val="center"/>
               <w:rPr>
-                <w:rFonts w:hint="eastAsia"/>
+                <w:rFonts w:ascii="宋体" w:eastAsia="宋体" w:hAnsi="宋体"/>
+                <w:sz w:val="24"/>
+                <w:szCs w:val="24"/>
               </w:rPr>
             </w:pPr>
           </w:p>
@@ -436,12 +546,16 @@
             <w:pPr>
               <w:jc w:val="center"/>
               <w:rPr>
-                <w:rFonts w:hint="eastAsia"/>
-              </w:rPr>
-            </w:pPr>
-            <w:r>
-              <w:rPr>
-                <w:rFonts w:hint="eastAsia"/>
+                <w:rFonts w:ascii="宋体" w:eastAsia="宋体" w:hAnsi="宋体"/>
+                <w:sz w:val="24"/>
+                <w:szCs w:val="24"/>
+              </w:rPr>
+            </w:pPr>
+            <w:r>
+              <w:rPr>
+                <w:rFonts w:ascii="宋体" w:eastAsia="宋体" w:hAnsi="宋体" w:hint="eastAsia"/>
+                <w:sz w:val="24"/>
+                <w:szCs w:val="24"/>
               </w:rPr>
               <w:t>Year为非整数</w:t>
             </w:r>
@@ -455,16 +569,25 @@
             <w:pPr>
               <w:jc w:val="center"/>
               <w:rPr>
-                <w:rFonts w:hint="eastAsia"/>
-              </w:rPr>
-            </w:pPr>
-            <w:r>
-              <w:rPr>
-                <w:rFonts w:hint="eastAsia"/>
-              </w:rPr>
-              <w:t>1</w:t>
-            </w:r>
-            <w:r>
+                <w:rFonts w:ascii="宋体" w:eastAsia="宋体" w:hAnsi="宋体"/>
+                <w:sz w:val="24"/>
+                <w:szCs w:val="24"/>
+              </w:rPr>
+            </w:pPr>
+            <w:r>
+              <w:rPr>
+                <w:rFonts w:ascii="宋体" w:eastAsia="宋体" w:hAnsi="宋体" w:hint="eastAsia"/>
+                <w:sz w:val="24"/>
+                <w:szCs w:val="24"/>
+              </w:rPr>
+              <w:t>1</w:t>
+            </w:r>
+            <w:r>
+              <w:rPr>
+                <w:rFonts w:ascii="宋体" w:eastAsia="宋体" w:hAnsi="宋体"/>
+                <w:sz w:val="24"/>
+                <w:szCs w:val="24"/>
+              </w:rPr>
               <w:t>4</w:t>
             </w:r>
           </w:p>
@@ -479,21 +602,35 @@
           <w:p>
             <w:pPr>
               <w:jc w:val="center"/>
-            </w:pPr>
-          </w:p>
-          <w:p>
-            <w:pPr>
-              <w:ind w:firstLineChars="100" w:firstLine="210"/>
-              <w:rPr>
-                <w:rFonts w:hint="eastAsia"/>
-              </w:rPr>
-            </w:pPr>
-            <w:r>
+              <w:rPr>
+                <w:rFonts w:ascii="宋体" w:eastAsia="宋体" w:hAnsi="宋体"/>
+                <w:sz w:val="24"/>
+                <w:szCs w:val="24"/>
+              </w:rPr>
+            </w:pPr>
+          </w:p>
+          <w:p>
+            <w:pPr>
+              <w:ind w:firstLineChars="100" w:firstLine="240"/>
+              <w:rPr>
+                <w:rFonts w:ascii="宋体" w:eastAsia="宋体" w:hAnsi="宋体"/>
+                <w:sz w:val="24"/>
+                <w:szCs w:val="24"/>
+              </w:rPr>
+            </w:pPr>
+            <w:r>
+              <w:rPr>
+                <w:rFonts w:ascii="宋体" w:eastAsia="宋体" w:hAnsi="宋体"/>
+                <w:sz w:val="24"/>
+                <w:szCs w:val="24"/>
+              </w:rPr>
               <w:t>M</w:t>
             </w:r>
             <w:r>
               <w:rPr>
-                <w:rFonts w:hint="eastAsia"/>
+                <w:rFonts w:ascii="宋体" w:eastAsia="宋体" w:hAnsi="宋体" w:hint="eastAsia"/>
+                <w:sz w:val="24"/>
+                <w:szCs w:val="24"/>
               </w:rPr>
               <w:t>onth</w:t>
             </w:r>
@@ -507,16 +644,25 @@
             <w:pPr>
               <w:jc w:val="center"/>
               <w:rPr>
-                <w:rFonts w:hint="eastAsia"/>
-              </w:rPr>
-            </w:pPr>
-            <w:r>
-              <w:rPr>
-                <w:rFonts w:hint="eastAsia"/>
+                <w:rFonts w:ascii="宋体" w:eastAsia="宋体" w:hAnsi="宋体"/>
+                <w:sz w:val="24"/>
+                <w:szCs w:val="24"/>
+              </w:rPr>
+            </w:pPr>
+            <w:r>
+              <w:rPr>
+                <w:rFonts w:ascii="宋体" w:eastAsia="宋体" w:hAnsi="宋体" w:hint="eastAsia"/>
+                <w:sz w:val="24"/>
+                <w:szCs w:val="24"/>
               </w:rPr>
               <w:t>Month</w:t>
             </w:r>
             <w:r>
+              <w:rPr>
+                <w:rFonts w:ascii="宋体" w:eastAsia="宋体" w:hAnsi="宋体"/>
+                <w:sz w:val="24"/>
+                <w:szCs w:val="24"/>
+              </w:rPr>
               <w:t>=1, 3, 5, 7, 8, 10</w:t>
             </w:r>
           </w:p>
@@ -529,12 +675,16 @@
             <w:pPr>
               <w:jc w:val="center"/>
               <w:rPr>
-                <w:rFonts w:hint="eastAsia"/>
-              </w:rPr>
-            </w:pPr>
-            <w:r>
-              <w:rPr>
-                <w:rFonts w:hint="eastAsia"/>
+                <w:rFonts w:ascii="宋体" w:eastAsia="宋体" w:hAnsi="宋体"/>
+                <w:sz w:val="24"/>
+                <w:szCs w:val="24"/>
+              </w:rPr>
+            </w:pPr>
+            <w:r>
+              <w:rPr>
+                <w:rFonts w:ascii="宋体" w:eastAsia="宋体" w:hAnsi="宋体" w:hint="eastAsia"/>
+                <w:sz w:val="24"/>
+                <w:szCs w:val="24"/>
               </w:rPr>
               <w:t>4</w:t>
             </w:r>
@@ -548,10 +698,17 @@
             <w:pPr>
               <w:jc w:val="center"/>
               <w:rPr>
-                <w:rFonts w:hint="eastAsia"/>
-              </w:rPr>
-            </w:pPr>
-            <w:r>
+                <w:rFonts w:ascii="宋体" w:eastAsia="宋体" w:hAnsi="宋体"/>
+                <w:sz w:val="24"/>
+                <w:szCs w:val="24"/>
+              </w:rPr>
+            </w:pPr>
+            <w:r>
+              <w:rPr>
+                <w:rFonts w:ascii="宋体" w:eastAsia="宋体" w:hAnsi="宋体"/>
+                <w:sz w:val="24"/>
+                <w:szCs w:val="24"/>
+              </w:rPr>
               <w:t>Month&lt;1</w:t>
             </w:r>
           </w:p>
@@ -564,16 +721,25 @@
             <w:pPr>
               <w:jc w:val="center"/>
               <w:rPr>
-                <w:rFonts w:hint="eastAsia"/>
-              </w:rPr>
-            </w:pPr>
-            <w:r>
-              <w:rPr>
-                <w:rFonts w:hint="eastAsia"/>
-              </w:rPr>
-              <w:t>1</w:t>
-            </w:r>
-            <w:r>
+                <w:rFonts w:ascii="宋体" w:eastAsia="宋体" w:hAnsi="宋体"/>
+                <w:sz w:val="24"/>
+                <w:szCs w:val="24"/>
+              </w:rPr>
+            </w:pPr>
+            <w:r>
+              <w:rPr>
+                <w:rFonts w:ascii="宋体" w:eastAsia="宋体" w:hAnsi="宋体" w:hint="eastAsia"/>
+                <w:sz w:val="24"/>
+                <w:szCs w:val="24"/>
+              </w:rPr>
+              <w:t>1</w:t>
+            </w:r>
+            <w:r>
+              <w:rPr>
+                <w:rFonts w:ascii="宋体" w:eastAsia="宋体" w:hAnsi="宋体"/>
+                <w:sz w:val="24"/>
+                <w:szCs w:val="24"/>
+              </w:rPr>
               <w:t>5</w:t>
             </w:r>
           </w:p>
@@ -588,6 +754,11 @@
           <w:p>
             <w:pPr>
               <w:jc w:val="center"/>
+              <w:rPr>
+                <w:rFonts w:ascii="宋体" w:eastAsia="宋体" w:hAnsi="宋体"/>
+                <w:sz w:val="24"/>
+                <w:szCs w:val="24"/>
+              </w:rPr>
             </w:pPr>
           </w:p>
         </w:tc>
@@ -599,16 +770,25 @@
             <w:pPr>
               <w:jc w:val="center"/>
               <w:rPr>
-                <w:rFonts w:hint="eastAsia"/>
-              </w:rPr>
-            </w:pPr>
-            <w:r>
-              <w:rPr>
-                <w:rFonts w:hint="eastAsia"/>
+                <w:rFonts w:ascii="宋体" w:eastAsia="宋体" w:hAnsi="宋体"/>
+                <w:sz w:val="24"/>
+                <w:szCs w:val="24"/>
+              </w:rPr>
+            </w:pPr>
+            <w:r>
+              <w:rPr>
+                <w:rFonts w:ascii="宋体" w:eastAsia="宋体" w:hAnsi="宋体" w:hint="eastAsia"/>
+                <w:sz w:val="24"/>
+                <w:szCs w:val="24"/>
               </w:rPr>
               <w:t>M</w:t>
             </w:r>
             <w:r>
+              <w:rPr>
+                <w:rFonts w:ascii="宋体" w:eastAsia="宋体" w:hAnsi="宋体"/>
+                <w:sz w:val="24"/>
+                <w:szCs w:val="24"/>
+              </w:rPr>
               <w:t>onth=4, 6, 9, 11</w:t>
             </w:r>
           </w:p>
@@ -621,12 +801,16 @@
             <w:pPr>
               <w:jc w:val="center"/>
               <w:rPr>
-                <w:rFonts w:hint="eastAsia"/>
-              </w:rPr>
-            </w:pPr>
-            <w:r>
-              <w:rPr>
-                <w:rFonts w:hint="eastAsia"/>
+                <w:rFonts w:ascii="宋体" w:eastAsia="宋体" w:hAnsi="宋体"/>
+                <w:sz w:val="24"/>
+                <w:szCs w:val="24"/>
+              </w:rPr>
+            </w:pPr>
+            <w:r>
+              <w:rPr>
+                <w:rFonts w:ascii="宋体" w:eastAsia="宋体" w:hAnsi="宋体" w:hint="eastAsia"/>
+                <w:sz w:val="24"/>
+                <w:szCs w:val="24"/>
               </w:rPr>
               <w:t>5</w:t>
             </w:r>
@@ -640,16 +824,25 @@
             <w:pPr>
               <w:jc w:val="center"/>
               <w:rPr>
-                <w:rFonts w:hint="eastAsia"/>
-              </w:rPr>
-            </w:pPr>
-            <w:r>
-              <w:rPr>
-                <w:rFonts w:hint="eastAsia"/>
+                <w:rFonts w:ascii="宋体" w:eastAsia="宋体" w:hAnsi="宋体"/>
+                <w:sz w:val="24"/>
+                <w:szCs w:val="24"/>
+              </w:rPr>
+            </w:pPr>
+            <w:r>
+              <w:rPr>
+                <w:rFonts w:ascii="宋体" w:eastAsia="宋体" w:hAnsi="宋体" w:hint="eastAsia"/>
+                <w:sz w:val="24"/>
+                <w:szCs w:val="24"/>
               </w:rPr>
               <w:t>M</w:t>
             </w:r>
             <w:r>
+              <w:rPr>
+                <w:rFonts w:ascii="宋体" w:eastAsia="宋体" w:hAnsi="宋体"/>
+                <w:sz w:val="24"/>
+                <w:szCs w:val="24"/>
+              </w:rPr>
               <w:t>onth&gt;12</w:t>
             </w:r>
           </w:p>
@@ -662,16 +855,25 @@
             <w:pPr>
               <w:jc w:val="center"/>
               <w:rPr>
-                <w:rFonts w:hint="eastAsia"/>
-              </w:rPr>
-            </w:pPr>
-            <w:r>
-              <w:rPr>
-                <w:rFonts w:hint="eastAsia"/>
-              </w:rPr>
-              <w:t>1</w:t>
-            </w:r>
-            <w:r>
+                <w:rFonts w:ascii="宋体" w:eastAsia="宋体" w:hAnsi="宋体"/>
+                <w:sz w:val="24"/>
+                <w:szCs w:val="24"/>
+              </w:rPr>
+            </w:pPr>
+            <w:r>
+              <w:rPr>
+                <w:rFonts w:ascii="宋体" w:eastAsia="宋体" w:hAnsi="宋体" w:hint="eastAsia"/>
+                <w:sz w:val="24"/>
+                <w:szCs w:val="24"/>
+              </w:rPr>
+              <w:t>1</w:t>
+            </w:r>
+            <w:r>
+              <w:rPr>
+                <w:rFonts w:ascii="宋体" w:eastAsia="宋体" w:hAnsi="宋体"/>
+                <w:sz w:val="24"/>
+                <w:szCs w:val="24"/>
+              </w:rPr>
               <w:t>6</w:t>
             </w:r>
           </w:p>
@@ -686,6 +888,11 @@
           <w:p>
             <w:pPr>
               <w:jc w:val="center"/>
+              <w:rPr>
+                <w:rFonts w:ascii="宋体" w:eastAsia="宋体" w:hAnsi="宋体"/>
+                <w:sz w:val="24"/>
+                <w:szCs w:val="24"/>
+              </w:rPr>
             </w:pPr>
           </w:p>
         </w:tc>
@@ -697,16 +904,25 @@
             <w:pPr>
               <w:jc w:val="center"/>
               <w:rPr>
-                <w:rFonts w:hint="eastAsia"/>
-              </w:rPr>
-            </w:pPr>
-            <w:r>
-              <w:rPr>
-                <w:rFonts w:hint="eastAsia"/>
+                <w:rFonts w:ascii="宋体" w:eastAsia="宋体" w:hAnsi="宋体"/>
+                <w:sz w:val="24"/>
+                <w:szCs w:val="24"/>
+              </w:rPr>
+            </w:pPr>
+            <w:r>
+              <w:rPr>
+                <w:rFonts w:ascii="宋体" w:eastAsia="宋体" w:hAnsi="宋体" w:hint="eastAsia"/>
+                <w:sz w:val="24"/>
+                <w:szCs w:val="24"/>
               </w:rPr>
               <w:t>M</w:t>
             </w:r>
             <w:r>
+              <w:rPr>
+                <w:rFonts w:ascii="宋体" w:eastAsia="宋体" w:hAnsi="宋体"/>
+                <w:sz w:val="24"/>
+                <w:szCs w:val="24"/>
+              </w:rPr>
               <w:t>onth = 2</w:t>
             </w:r>
           </w:p>
@@ -719,12 +935,16 @@
             <w:pPr>
               <w:jc w:val="center"/>
               <w:rPr>
-                <w:rFonts w:hint="eastAsia"/>
-              </w:rPr>
-            </w:pPr>
-            <w:r>
-              <w:rPr>
-                <w:rFonts w:hint="eastAsia"/>
+                <w:rFonts w:ascii="宋体" w:eastAsia="宋体" w:hAnsi="宋体"/>
+                <w:sz w:val="24"/>
+                <w:szCs w:val="24"/>
+              </w:rPr>
+            </w:pPr>
+            <w:r>
+              <w:rPr>
+                <w:rFonts w:ascii="宋体" w:eastAsia="宋体" w:hAnsi="宋体" w:hint="eastAsia"/>
+                <w:sz w:val="24"/>
+                <w:szCs w:val="24"/>
               </w:rPr>
               <w:t>6</w:t>
             </w:r>
@@ -739,21 +959,32 @@
             <w:pPr>
               <w:jc w:val="center"/>
               <w:rPr>
-                <w:rFonts w:hint="eastAsia"/>
-              </w:rPr>
-            </w:pPr>
-            <w:r>
-              <w:rPr>
-                <w:rFonts w:hint="eastAsia"/>
+                <w:rFonts w:ascii="宋体" w:eastAsia="宋体" w:hAnsi="宋体"/>
+                <w:sz w:val="24"/>
+                <w:szCs w:val="24"/>
+              </w:rPr>
+            </w:pPr>
+            <w:r>
+              <w:rPr>
+                <w:rFonts w:ascii="宋体" w:eastAsia="宋体" w:hAnsi="宋体" w:hint="eastAsia"/>
+                <w:sz w:val="24"/>
+                <w:szCs w:val="24"/>
               </w:rPr>
               <w:t>M</w:t>
             </w:r>
             <w:r>
+              <w:rPr>
+                <w:rFonts w:ascii="宋体" w:eastAsia="宋体" w:hAnsi="宋体"/>
+                <w:sz w:val="24"/>
+                <w:szCs w:val="24"/>
+              </w:rPr>
               <w:t>onth</w:t>
             </w:r>
             <w:r>
               <w:rPr>
-                <w:rFonts w:hint="eastAsia"/>
+                <w:rFonts w:ascii="宋体" w:eastAsia="宋体" w:hAnsi="宋体" w:hint="eastAsia"/>
+                <w:sz w:val="24"/>
+                <w:szCs w:val="24"/>
               </w:rPr>
               <w:t>为非整数</w:t>
             </w:r>
@@ -768,16 +999,25 @@
             <w:pPr>
               <w:jc w:val="center"/>
               <w:rPr>
-                <w:rFonts w:hint="eastAsia"/>
-              </w:rPr>
-            </w:pPr>
-            <w:r>
-              <w:rPr>
-                <w:rFonts w:hint="eastAsia"/>
-              </w:rPr>
-              <w:t>1</w:t>
-            </w:r>
-            <w:r>
+                <w:rFonts w:ascii="宋体" w:eastAsia="宋体" w:hAnsi="宋体"/>
+                <w:sz w:val="24"/>
+                <w:szCs w:val="24"/>
+              </w:rPr>
+            </w:pPr>
+            <w:r>
+              <w:rPr>
+                <w:rFonts w:ascii="宋体" w:eastAsia="宋体" w:hAnsi="宋体" w:hint="eastAsia"/>
+                <w:sz w:val="24"/>
+                <w:szCs w:val="24"/>
+              </w:rPr>
+              <w:t>1</w:t>
+            </w:r>
+            <w:r>
+              <w:rPr>
+                <w:rFonts w:ascii="宋体" w:eastAsia="宋体" w:hAnsi="宋体"/>
+                <w:sz w:val="24"/>
+                <w:szCs w:val="24"/>
+              </w:rPr>
               <w:t>7</w:t>
             </w:r>
           </w:p>
@@ -792,6 +1032,11 @@
           <w:p>
             <w:pPr>
               <w:jc w:val="center"/>
+              <w:rPr>
+                <w:rFonts w:ascii="宋体" w:eastAsia="宋体" w:hAnsi="宋体"/>
+                <w:sz w:val="24"/>
+                <w:szCs w:val="24"/>
+              </w:rPr>
             </w:pPr>
           </w:p>
         </w:tc>
@@ -803,16 +1048,25 @@
             <w:pPr>
               <w:jc w:val="center"/>
               <w:rPr>
-                <w:rFonts w:hint="eastAsia"/>
-              </w:rPr>
-            </w:pPr>
-            <w:r>
-              <w:rPr>
-                <w:rFonts w:hint="eastAsia"/>
+                <w:rFonts w:ascii="宋体" w:eastAsia="宋体" w:hAnsi="宋体"/>
+                <w:sz w:val="24"/>
+                <w:szCs w:val="24"/>
+              </w:rPr>
+            </w:pPr>
+            <w:r>
+              <w:rPr>
+                <w:rFonts w:ascii="宋体" w:eastAsia="宋体" w:hAnsi="宋体" w:hint="eastAsia"/>
+                <w:sz w:val="24"/>
+                <w:szCs w:val="24"/>
               </w:rPr>
               <w:t>M</w:t>
             </w:r>
             <w:r>
+              <w:rPr>
+                <w:rFonts w:ascii="宋体" w:eastAsia="宋体" w:hAnsi="宋体"/>
+                <w:sz w:val="24"/>
+                <w:szCs w:val="24"/>
+              </w:rPr>
               <w:t>onth = 12</w:t>
             </w:r>
           </w:p>
@@ -825,12 +1079,16 @@
             <w:pPr>
               <w:jc w:val="center"/>
               <w:rPr>
-                <w:rFonts w:hint="eastAsia"/>
-              </w:rPr>
-            </w:pPr>
-            <w:r>
-              <w:rPr>
-                <w:rFonts w:hint="eastAsia"/>
+                <w:rFonts w:ascii="宋体" w:eastAsia="宋体" w:hAnsi="宋体"/>
+                <w:sz w:val="24"/>
+                <w:szCs w:val="24"/>
+              </w:rPr>
+            </w:pPr>
+            <w:r>
+              <w:rPr>
+                <w:rFonts w:ascii="宋体" w:eastAsia="宋体" w:hAnsi="宋体" w:hint="eastAsia"/>
+                <w:sz w:val="24"/>
+                <w:szCs w:val="24"/>
               </w:rPr>
               <w:t>7</w:t>
             </w:r>
@@ -845,7 +1103,9 @@
             <w:pPr>
               <w:jc w:val="center"/>
               <w:rPr>
-                <w:rFonts w:hint="eastAsia"/>
+                <w:rFonts w:ascii="宋体" w:eastAsia="宋体" w:hAnsi="宋体"/>
+                <w:sz w:val="24"/>
+                <w:szCs w:val="24"/>
               </w:rPr>
             </w:pPr>
           </w:p>
@@ -859,7 +1119,9 @@
             <w:pPr>
               <w:jc w:val="center"/>
               <w:rPr>
-                <w:rFonts w:hint="eastAsia"/>
+                <w:rFonts w:ascii="宋体" w:eastAsia="宋体" w:hAnsi="宋体"/>
+                <w:sz w:val="24"/>
+                <w:szCs w:val="24"/>
               </w:rPr>
             </w:pPr>
           </w:p>
@@ -874,21 +1136,38 @@
           <w:p>
             <w:pPr>
               <w:jc w:val="center"/>
-            </w:pPr>
-          </w:p>
-          <w:p>
-            <w:pPr>
-              <w:jc w:val="center"/>
-            </w:pPr>
-          </w:p>
-          <w:p>
-            <w:pPr>
-              <w:ind w:firstLineChars="100" w:firstLine="210"/>
-              <w:rPr>
-                <w:rFonts w:hint="eastAsia"/>
-              </w:rPr>
-            </w:pPr>
-            <w:r>
+              <w:rPr>
+                <w:rFonts w:ascii="宋体" w:eastAsia="宋体" w:hAnsi="宋体"/>
+                <w:sz w:val="24"/>
+                <w:szCs w:val="24"/>
+              </w:rPr>
+            </w:pPr>
+          </w:p>
+          <w:p>
+            <w:pPr>
+              <w:jc w:val="center"/>
+              <w:rPr>
+                <w:rFonts w:ascii="宋体" w:eastAsia="宋体" w:hAnsi="宋体"/>
+                <w:sz w:val="24"/>
+                <w:szCs w:val="24"/>
+              </w:rPr>
+            </w:pPr>
+          </w:p>
+          <w:p>
+            <w:pPr>
+              <w:ind w:firstLineChars="100" w:firstLine="240"/>
+              <w:rPr>
+                <w:rFonts w:ascii="宋体" w:eastAsia="宋体" w:hAnsi="宋体"/>
+                <w:sz w:val="24"/>
+                <w:szCs w:val="24"/>
+              </w:rPr>
+            </w:pPr>
+            <w:r>
+              <w:rPr>
+                <w:rFonts w:ascii="宋体" w:eastAsia="宋体" w:hAnsi="宋体"/>
+                <w:sz w:val="24"/>
+                <w:szCs w:val="24"/>
+              </w:rPr>
               <w:t>Day</w:t>
             </w:r>
           </w:p>
@@ -901,16 +1180,25 @@
             <w:pPr>
               <w:jc w:val="center"/>
               <w:rPr>
-                <w:rFonts w:hint="eastAsia"/>
-              </w:rPr>
-            </w:pPr>
-            <w:r>
-              <w:rPr>
-                <w:rFonts w:hint="eastAsia"/>
-              </w:rPr>
-              <w:t>1</w:t>
-            </w:r>
-            <w:r>
+                <w:rFonts w:ascii="宋体" w:eastAsia="宋体" w:hAnsi="宋体"/>
+                <w:sz w:val="24"/>
+                <w:szCs w:val="24"/>
+              </w:rPr>
+            </w:pPr>
+            <w:r>
+              <w:rPr>
+                <w:rFonts w:ascii="宋体" w:eastAsia="宋体" w:hAnsi="宋体" w:hint="eastAsia"/>
+                <w:sz w:val="24"/>
+                <w:szCs w:val="24"/>
+              </w:rPr>
+              <w:t>1</w:t>
+            </w:r>
+            <w:r>
+              <w:rPr>
+                <w:rFonts w:ascii="宋体" w:eastAsia="宋体" w:hAnsi="宋体"/>
+                <w:sz w:val="24"/>
+                <w:szCs w:val="24"/>
+              </w:rPr>
               <w:t>&lt;=day&lt;=27</w:t>
             </w:r>
           </w:p>
@@ -923,12 +1211,16 @@
             <w:pPr>
               <w:jc w:val="center"/>
               <w:rPr>
-                <w:rFonts w:hint="eastAsia"/>
-              </w:rPr>
-            </w:pPr>
-            <w:r>
-              <w:rPr>
-                <w:rFonts w:hint="eastAsia"/>
+                <w:rFonts w:ascii="宋体" w:eastAsia="宋体" w:hAnsi="宋体"/>
+                <w:sz w:val="24"/>
+                <w:szCs w:val="24"/>
+              </w:rPr>
+            </w:pPr>
+            <w:r>
+              <w:rPr>
+                <w:rFonts w:ascii="宋体" w:eastAsia="宋体" w:hAnsi="宋体" w:hint="eastAsia"/>
+                <w:sz w:val="24"/>
+                <w:szCs w:val="24"/>
               </w:rPr>
               <w:t>8</w:t>
             </w:r>
@@ -942,10 +1234,17 @@
             <w:pPr>
               <w:jc w:val="center"/>
               <w:rPr>
-                <w:rFonts w:hint="eastAsia"/>
-              </w:rPr>
-            </w:pPr>
-            <w:r>
+                <w:rFonts w:ascii="宋体" w:eastAsia="宋体" w:hAnsi="宋体"/>
+                <w:sz w:val="24"/>
+                <w:szCs w:val="24"/>
+              </w:rPr>
+            </w:pPr>
+            <w:r>
+              <w:rPr>
+                <w:rFonts w:ascii="宋体" w:eastAsia="宋体" w:hAnsi="宋体"/>
+                <w:sz w:val="24"/>
+                <w:szCs w:val="24"/>
+              </w:rPr>
               <w:t>Day&lt;1</w:t>
             </w:r>
           </w:p>
@@ -958,16 +1257,25 @@
             <w:pPr>
               <w:jc w:val="center"/>
               <w:rPr>
-                <w:rFonts w:hint="eastAsia"/>
-              </w:rPr>
-            </w:pPr>
-            <w:r>
-              <w:rPr>
-                <w:rFonts w:hint="eastAsia"/>
-              </w:rPr>
-              <w:t>1</w:t>
-            </w:r>
-            <w:r>
+                <w:rFonts w:ascii="宋体" w:eastAsia="宋体" w:hAnsi="宋体"/>
+                <w:sz w:val="24"/>
+                <w:szCs w:val="24"/>
+              </w:rPr>
+            </w:pPr>
+            <w:r>
+              <w:rPr>
+                <w:rFonts w:ascii="宋体" w:eastAsia="宋体" w:hAnsi="宋体" w:hint="eastAsia"/>
+                <w:sz w:val="24"/>
+                <w:szCs w:val="24"/>
+              </w:rPr>
+              <w:t>1</w:t>
+            </w:r>
+            <w:r>
+              <w:rPr>
+                <w:rFonts w:ascii="宋体" w:eastAsia="宋体" w:hAnsi="宋体"/>
+                <w:sz w:val="24"/>
+                <w:szCs w:val="24"/>
+              </w:rPr>
               <w:t>8</w:t>
             </w:r>
           </w:p>
@@ -982,6 +1290,11 @@
           <w:p>
             <w:pPr>
               <w:jc w:val="center"/>
+              <w:rPr>
+                <w:rFonts w:ascii="宋体" w:eastAsia="宋体" w:hAnsi="宋体"/>
+                <w:sz w:val="24"/>
+                <w:szCs w:val="24"/>
+              </w:rPr>
             </w:pPr>
           </w:p>
         </w:tc>
@@ -993,10 +1306,17 @@
             <w:pPr>
               <w:jc w:val="center"/>
               <w:rPr>
-                <w:rFonts w:hint="eastAsia"/>
-              </w:rPr>
-            </w:pPr>
-            <w:r>
+                <w:rFonts w:ascii="宋体" w:eastAsia="宋体" w:hAnsi="宋体"/>
+                <w:sz w:val="24"/>
+                <w:szCs w:val="24"/>
+              </w:rPr>
+            </w:pPr>
+            <w:r>
+              <w:rPr>
+                <w:rFonts w:ascii="宋体" w:eastAsia="宋体" w:hAnsi="宋体"/>
+                <w:sz w:val="24"/>
+                <w:szCs w:val="24"/>
+              </w:rPr>
               <w:t>Day=28</w:t>
             </w:r>
           </w:p>
@@ -1009,12 +1329,16 @@
             <w:pPr>
               <w:jc w:val="center"/>
               <w:rPr>
-                <w:rFonts w:hint="eastAsia"/>
-              </w:rPr>
-            </w:pPr>
-            <w:r>
-              <w:rPr>
-                <w:rFonts w:hint="eastAsia"/>
+                <w:rFonts w:ascii="宋体" w:eastAsia="宋体" w:hAnsi="宋体"/>
+                <w:sz w:val="24"/>
+                <w:szCs w:val="24"/>
+              </w:rPr>
+            </w:pPr>
+            <w:r>
+              <w:rPr>
+                <w:rFonts w:ascii="宋体" w:eastAsia="宋体" w:hAnsi="宋体" w:hint="eastAsia"/>
+                <w:sz w:val="24"/>
+                <w:szCs w:val="24"/>
               </w:rPr>
               <w:t>9</w:t>
             </w:r>
@@ -1028,18 +1352,35 @@
           <w:p>
             <w:pPr>
               <w:jc w:val="center"/>
-            </w:pPr>
-          </w:p>
-          <w:p>
-            <w:pPr>
-              <w:jc w:val="center"/>
-            </w:pPr>
-            <w:r>
+              <w:rPr>
+                <w:rFonts w:ascii="宋体" w:eastAsia="宋体" w:hAnsi="宋体"/>
+                <w:sz w:val="24"/>
+                <w:szCs w:val="24"/>
+              </w:rPr>
+            </w:pPr>
+          </w:p>
+          <w:p>
+            <w:pPr>
+              <w:jc w:val="center"/>
+              <w:rPr>
+                <w:rFonts w:ascii="宋体" w:eastAsia="宋体" w:hAnsi="宋体"/>
+                <w:sz w:val="24"/>
+                <w:szCs w:val="24"/>
+              </w:rPr>
+            </w:pPr>
+            <w:r>
+              <w:rPr>
+                <w:rFonts w:ascii="宋体" w:eastAsia="宋体" w:hAnsi="宋体"/>
+                <w:sz w:val="24"/>
+                <w:szCs w:val="24"/>
+              </w:rPr>
               <w:t>Day</w:t>
             </w:r>
             <w:r>
               <w:rPr>
-                <w:rFonts w:hint="eastAsia"/>
+                <w:rFonts w:ascii="宋体" w:eastAsia="宋体" w:hAnsi="宋体" w:hint="eastAsia"/>
+                <w:sz w:val="24"/>
+                <w:szCs w:val="24"/>
               </w:rPr>
               <w:t>为非整数</w:t>
             </w:r>
@@ -1053,22 +1394,36 @@
           <w:p>
             <w:pPr>
               <w:jc w:val="center"/>
-            </w:pPr>
-          </w:p>
-          <w:p>
-            <w:pPr>
-              <w:jc w:val="center"/>
-              <w:rPr>
-                <w:rFonts w:hint="eastAsia"/>
-              </w:rPr>
-            </w:pPr>
-            <w:r>
-              <w:rPr>
-                <w:rFonts w:hint="eastAsia"/>
-              </w:rPr>
-              <w:t>1</w:t>
-            </w:r>
-            <w:r>
+              <w:rPr>
+                <w:rFonts w:ascii="宋体" w:eastAsia="宋体" w:hAnsi="宋体"/>
+                <w:sz w:val="24"/>
+                <w:szCs w:val="24"/>
+              </w:rPr>
+            </w:pPr>
+          </w:p>
+          <w:p>
+            <w:pPr>
+              <w:jc w:val="center"/>
+              <w:rPr>
+                <w:rFonts w:ascii="宋体" w:eastAsia="宋体" w:hAnsi="宋体"/>
+                <w:sz w:val="24"/>
+                <w:szCs w:val="24"/>
+              </w:rPr>
+            </w:pPr>
+            <w:r>
+              <w:rPr>
+                <w:rFonts w:ascii="宋体" w:eastAsia="宋体" w:hAnsi="宋体" w:hint="eastAsia"/>
+                <w:sz w:val="24"/>
+                <w:szCs w:val="24"/>
+              </w:rPr>
+              <w:t>1</w:t>
+            </w:r>
+            <w:r>
+              <w:rPr>
+                <w:rFonts w:ascii="宋体" w:eastAsia="宋体" w:hAnsi="宋体"/>
+                <w:sz w:val="24"/>
+                <w:szCs w:val="24"/>
+              </w:rPr>
               <w:t>9</w:t>
             </w:r>
           </w:p>
@@ -1083,6 +1438,11 @@
           <w:p>
             <w:pPr>
               <w:jc w:val="center"/>
+              <w:rPr>
+                <w:rFonts w:ascii="宋体" w:eastAsia="宋体" w:hAnsi="宋体"/>
+                <w:sz w:val="24"/>
+                <w:szCs w:val="24"/>
+              </w:rPr>
             </w:pPr>
           </w:p>
         </w:tc>
@@ -1094,10 +1454,17 @@
             <w:pPr>
               <w:jc w:val="center"/>
               <w:rPr>
-                <w:rFonts w:hint="eastAsia"/>
-              </w:rPr>
-            </w:pPr>
-            <w:r>
+                <w:rFonts w:ascii="宋体" w:eastAsia="宋体" w:hAnsi="宋体"/>
+                <w:sz w:val="24"/>
+                <w:szCs w:val="24"/>
+              </w:rPr>
+            </w:pPr>
+            <w:r>
+              <w:rPr>
+                <w:rFonts w:ascii="宋体" w:eastAsia="宋体" w:hAnsi="宋体"/>
+                <w:sz w:val="24"/>
+                <w:szCs w:val="24"/>
+              </w:rPr>
               <w:t>Day=29</w:t>
             </w:r>
           </w:p>
@@ -1110,16 +1477,25 @@
             <w:pPr>
               <w:jc w:val="center"/>
               <w:rPr>
-                <w:rFonts w:hint="eastAsia"/>
-              </w:rPr>
-            </w:pPr>
-            <w:r>
-              <w:rPr>
-                <w:rFonts w:hint="eastAsia"/>
-              </w:rPr>
-              <w:t>1</w:t>
-            </w:r>
-            <w:r>
+                <w:rFonts w:ascii="宋体" w:eastAsia="宋体" w:hAnsi="宋体"/>
+                <w:sz w:val="24"/>
+                <w:szCs w:val="24"/>
+              </w:rPr>
+            </w:pPr>
+            <w:r>
+              <w:rPr>
+                <w:rFonts w:ascii="宋体" w:eastAsia="宋体" w:hAnsi="宋体" w:hint="eastAsia"/>
+                <w:sz w:val="24"/>
+                <w:szCs w:val="24"/>
+              </w:rPr>
+              <w:t>1</w:t>
+            </w:r>
+            <w:r>
+              <w:rPr>
+                <w:rFonts w:ascii="宋体" w:eastAsia="宋体" w:hAnsi="宋体"/>
+                <w:sz w:val="24"/>
+                <w:szCs w:val="24"/>
+              </w:rPr>
               <w:t>0</w:t>
             </w:r>
           </w:p>
@@ -1132,6 +1508,11 @@
           <w:p>
             <w:pPr>
               <w:jc w:val="center"/>
+              <w:rPr>
+                <w:rFonts w:ascii="宋体" w:eastAsia="宋体" w:hAnsi="宋体"/>
+                <w:sz w:val="24"/>
+                <w:szCs w:val="24"/>
+              </w:rPr>
             </w:pPr>
           </w:p>
         </w:tc>
@@ -1144,7 +1525,9 @@
             <w:pPr>
               <w:jc w:val="center"/>
               <w:rPr>
-                <w:rFonts w:hint="eastAsia"/>
+                <w:rFonts w:ascii="宋体" w:eastAsia="宋体" w:hAnsi="宋体"/>
+                <w:sz w:val="24"/>
+                <w:szCs w:val="24"/>
               </w:rPr>
             </w:pPr>
           </w:p>
@@ -1159,6 +1542,11 @@
           <w:p>
             <w:pPr>
               <w:jc w:val="center"/>
+              <w:rPr>
+                <w:rFonts w:ascii="宋体" w:eastAsia="宋体" w:hAnsi="宋体"/>
+                <w:sz w:val="24"/>
+                <w:szCs w:val="24"/>
+              </w:rPr>
             </w:pPr>
           </w:p>
         </w:tc>
@@ -1169,8 +1557,18 @@
           <w:p>
             <w:pPr>
               <w:jc w:val="center"/>
-            </w:pPr>
-            <w:r>
+              <w:rPr>
+                <w:rFonts w:ascii="宋体" w:eastAsia="宋体" w:hAnsi="宋体"/>
+                <w:sz w:val="24"/>
+                <w:szCs w:val="24"/>
+              </w:rPr>
+            </w:pPr>
+            <w:r>
+              <w:rPr>
+                <w:rFonts w:ascii="宋体" w:eastAsia="宋体" w:hAnsi="宋体"/>
+                <w:sz w:val="24"/>
+                <w:szCs w:val="24"/>
+              </w:rPr>
               <w:t>Day=30</w:t>
             </w:r>
           </w:p>
@@ -1183,16 +1581,25 @@
             <w:pPr>
               <w:jc w:val="center"/>
               <w:rPr>
-                <w:rFonts w:hint="eastAsia"/>
-              </w:rPr>
-            </w:pPr>
-            <w:r>
-              <w:rPr>
-                <w:rFonts w:hint="eastAsia"/>
-              </w:rPr>
-              <w:t>1</w:t>
-            </w:r>
-            <w:r>
+                <w:rFonts w:ascii="宋体" w:eastAsia="宋体" w:hAnsi="宋体"/>
+                <w:sz w:val="24"/>
+                <w:szCs w:val="24"/>
+              </w:rPr>
+            </w:pPr>
+            <w:r>
+              <w:rPr>
+                <w:rFonts w:ascii="宋体" w:eastAsia="宋体" w:hAnsi="宋体" w:hint="eastAsia"/>
+                <w:sz w:val="24"/>
+                <w:szCs w:val="24"/>
+              </w:rPr>
+              <w:t>1</w:t>
+            </w:r>
+            <w:r>
+              <w:rPr>
+                <w:rFonts w:ascii="宋体" w:eastAsia="宋体" w:hAnsi="宋体"/>
+                <w:sz w:val="24"/>
+                <w:szCs w:val="24"/>
+              </w:rPr>
               <w:t>1</w:t>
             </w:r>
           </w:p>
@@ -1205,6 +1612,11 @@
           <w:p>
             <w:pPr>
               <w:jc w:val="center"/>
+              <w:rPr>
+                <w:rFonts w:ascii="宋体" w:eastAsia="宋体" w:hAnsi="宋体"/>
+                <w:sz w:val="24"/>
+                <w:szCs w:val="24"/>
+              </w:rPr>
             </w:pPr>
           </w:p>
         </w:tc>
@@ -1217,7 +1629,9 @@
             <w:pPr>
               <w:jc w:val="center"/>
               <w:rPr>
-                <w:rFonts w:hint="eastAsia"/>
+                <w:rFonts w:ascii="宋体" w:eastAsia="宋体" w:hAnsi="宋体"/>
+                <w:sz w:val="24"/>
+                <w:szCs w:val="24"/>
               </w:rPr>
             </w:pPr>
           </w:p>
@@ -1232,6 +1646,11 @@
           <w:p>
             <w:pPr>
               <w:jc w:val="center"/>
+              <w:rPr>
+                <w:rFonts w:ascii="宋体" w:eastAsia="宋体" w:hAnsi="宋体"/>
+                <w:sz w:val="24"/>
+                <w:szCs w:val="24"/>
+              </w:rPr>
             </w:pPr>
           </w:p>
         </w:tc>
@@ -1243,10 +1662,17 @@
             <w:pPr>
               <w:jc w:val="center"/>
               <w:rPr>
-                <w:rFonts w:hint="eastAsia"/>
-              </w:rPr>
-            </w:pPr>
-            <w:r>
+                <w:rFonts w:ascii="宋体" w:eastAsia="宋体" w:hAnsi="宋体"/>
+                <w:sz w:val="24"/>
+                <w:szCs w:val="24"/>
+              </w:rPr>
+            </w:pPr>
+            <w:r>
+              <w:rPr>
+                <w:rFonts w:ascii="宋体" w:eastAsia="宋体" w:hAnsi="宋体"/>
+                <w:sz w:val="24"/>
+                <w:szCs w:val="24"/>
+              </w:rPr>
               <w:t>Day=31</w:t>
             </w:r>
           </w:p>
@@ -1259,16 +1685,25 @@
             <w:pPr>
               <w:jc w:val="center"/>
               <w:rPr>
-                <w:rFonts w:hint="eastAsia"/>
-              </w:rPr>
-            </w:pPr>
-            <w:r>
-              <w:rPr>
-                <w:rFonts w:hint="eastAsia"/>
-              </w:rPr>
-              <w:t>1</w:t>
-            </w:r>
-            <w:r>
+                <w:rFonts w:ascii="宋体" w:eastAsia="宋体" w:hAnsi="宋体"/>
+                <w:sz w:val="24"/>
+                <w:szCs w:val="24"/>
+              </w:rPr>
+            </w:pPr>
+            <w:r>
+              <w:rPr>
+                <w:rFonts w:ascii="宋体" w:eastAsia="宋体" w:hAnsi="宋体" w:hint="eastAsia"/>
+                <w:sz w:val="24"/>
+                <w:szCs w:val="24"/>
+              </w:rPr>
+              <w:t>1</w:t>
+            </w:r>
+            <w:r>
+              <w:rPr>
+                <w:rFonts w:ascii="宋体" w:eastAsia="宋体" w:hAnsi="宋体"/>
+                <w:sz w:val="24"/>
+                <w:szCs w:val="24"/>
+              </w:rPr>
               <w:t>2</w:t>
             </w:r>
           </w:p>
@@ -1281,10 +1716,17 @@
             <w:pPr>
               <w:jc w:val="center"/>
               <w:rPr>
-                <w:rFonts w:hint="eastAsia"/>
-              </w:rPr>
-            </w:pPr>
-            <w:r>
+                <w:rFonts w:ascii="宋体" w:eastAsia="宋体" w:hAnsi="宋体"/>
+                <w:sz w:val="24"/>
+                <w:szCs w:val="24"/>
+              </w:rPr>
+            </w:pPr>
+            <w:r>
+              <w:rPr>
+                <w:rFonts w:ascii="宋体" w:eastAsia="宋体" w:hAnsi="宋体"/>
+                <w:sz w:val="24"/>
+                <w:szCs w:val="24"/>
+              </w:rPr>
               <w:t>Day&gt;31</w:t>
             </w:r>
           </w:p>
@@ -1297,59 +1739,95 @@
             <w:pPr>
               <w:jc w:val="center"/>
               <w:rPr>
-                <w:rFonts w:hint="eastAsia"/>
-              </w:rPr>
-            </w:pPr>
-            <w:r>
-              <w:rPr>
-                <w:rFonts w:hint="eastAsia"/>
+                <w:rFonts w:ascii="宋体" w:eastAsia="宋体" w:hAnsi="宋体"/>
+                <w:sz w:val="24"/>
+                <w:szCs w:val="24"/>
+              </w:rPr>
+            </w:pPr>
+            <w:r>
+              <w:rPr>
+                <w:rFonts w:ascii="宋体" w:eastAsia="宋体" w:hAnsi="宋体" w:hint="eastAsia"/>
+                <w:sz w:val="24"/>
+                <w:szCs w:val="24"/>
               </w:rPr>
               <w:t>2</w:t>
             </w:r>
             <w:r>
+              <w:rPr>
+                <w:rFonts w:ascii="宋体" w:eastAsia="宋体" w:hAnsi="宋体"/>
+                <w:sz w:val="24"/>
+                <w:szCs w:val="24"/>
+              </w:rPr>
               <w:t>0</w:t>
             </w:r>
           </w:p>
         </w:tc>
       </w:tr>
     </w:tbl>
-    <w:p/>
     <w:p>
+      <w:pPr>
+        <w:rPr>
+          <w:rFonts w:ascii="宋体" w:eastAsia="宋体" w:hAnsi="宋体"/>
+          <w:sz w:val="24"/>
+          <w:szCs w:val="24"/>
+        </w:rPr>
+      </w:pPr>
+    </w:p>
+    <w:p>
+      <w:pPr>
+        <w:rPr>
+          <w:rFonts w:ascii="宋体" w:eastAsia="宋体" w:hAnsi="宋体"/>
+          <w:sz w:val="24"/>
+          <w:szCs w:val="24"/>
+        </w:rPr>
+      </w:pPr>
       <w:r>
         <w:rPr>
-          <w:rFonts w:hint="eastAsia"/>
+          <w:rFonts w:ascii="宋体" w:eastAsia="宋体" w:hAnsi="宋体" w:hint="eastAsia"/>
+          <w:sz w:val="24"/>
+          <w:szCs w:val="24"/>
         </w:rPr>
         <w:t>测试用例</w:t>
       </w:r>
       <w:r>
         <w:rPr>
-          <w:rFonts w:hint="eastAsia"/>
+          <w:rFonts w:ascii="宋体" w:eastAsia="宋体" w:hAnsi="宋体" w:hint="eastAsia"/>
+          <w:sz w:val="24"/>
+          <w:szCs w:val="24"/>
         </w:rPr>
         <w:t>（</w:t>
       </w:r>
       <w:proofErr w:type="gramStart"/>
       <w:r>
         <w:rPr>
-          <w:rFonts w:hint="eastAsia"/>
+          <w:rFonts w:ascii="宋体" w:eastAsia="宋体" w:hAnsi="宋体" w:hint="eastAsia"/>
+          <w:sz w:val="24"/>
+          <w:szCs w:val="24"/>
         </w:rPr>
         <w:t>弱</w:t>
       </w:r>
       <w:r>
         <w:rPr>
-          <w:rFonts w:hint="eastAsia"/>
+          <w:rFonts w:ascii="宋体" w:eastAsia="宋体" w:hAnsi="宋体" w:hint="eastAsia"/>
+          <w:sz w:val="24"/>
+          <w:szCs w:val="24"/>
         </w:rPr>
         <w:t>一般</w:t>
       </w:r>
       <w:proofErr w:type="gramEnd"/>
       <w:r>
         <w:rPr>
-          <w:rFonts w:hint="eastAsia"/>
+          <w:rFonts w:ascii="宋体" w:eastAsia="宋体" w:hAnsi="宋体" w:hint="eastAsia"/>
+          <w:sz w:val="24"/>
+          <w:szCs w:val="24"/>
         </w:rPr>
         <w:t>等价类测试）</w:t>
       </w:r>
       <w:r>
         <w:rPr>
-          <w:rFonts w:hint="eastAsia"/>
+          <w:rFonts w:ascii="宋体" w:eastAsia="宋体" w:hAnsi="宋体" w:hint="eastAsia"/>
+          <w:sz w:val="24"/>
+          <w:szCs w:val="24"/>
         </w:rPr>
         <w:t>：</w:t>
       </w:r>
@@ -1357,7 +1835,7 @@
     <w:tbl>
       <w:tblPr>
         <w:tblStyle w:val="a3"/>
-        <w:tblW w:w="0" w:type="auto"/>
+        <w:tblW w:w="8509" w:type="dxa"/>
         <w:tblLook w:val="04A0" w:firstRow="1" w:lastRow="0" w:firstColumn="1" w:lastColumn="0" w:noHBand="0" w:noVBand="1"/>
       </w:tblPr>
       <w:tblGrid>
@@ -1366,7 +1844,7 @@
         <w:gridCol w:w="1383"/>
         <w:gridCol w:w="1383"/>
         <w:gridCol w:w="1383"/>
-        <w:gridCol w:w="1383"/>
+        <w:gridCol w:w="1596"/>
       </w:tblGrid>
       <w:tr>
         <w:tc>
@@ -1378,12 +1856,16 @@
             <w:pPr>
               <w:jc w:val="center"/>
               <w:rPr>
-                <w:rFonts w:hint="eastAsia"/>
-              </w:rPr>
-            </w:pPr>
-            <w:r>
-              <w:rPr>
-                <w:rFonts w:hint="eastAsia"/>
+                <w:rFonts w:ascii="宋体" w:eastAsia="宋体" w:hAnsi="宋体"/>
+                <w:sz w:val="24"/>
+                <w:szCs w:val="24"/>
+              </w:rPr>
+            </w:pPr>
+            <w:r>
+              <w:rPr>
+                <w:rFonts w:ascii="宋体" w:eastAsia="宋体" w:hAnsi="宋体" w:hint="eastAsia"/>
+                <w:sz w:val="24"/>
+                <w:szCs w:val="24"/>
               </w:rPr>
               <w:t>测试用例编号</w:t>
             </w:r>
@@ -1398,12 +1880,16 @@
             <w:pPr>
               <w:jc w:val="center"/>
               <w:rPr>
-                <w:rFonts w:hint="eastAsia"/>
-              </w:rPr>
-            </w:pPr>
-            <w:r>
-              <w:rPr>
-                <w:rFonts w:hint="eastAsia"/>
+                <w:rFonts w:ascii="宋体" w:eastAsia="宋体" w:hAnsi="宋体"/>
+                <w:sz w:val="24"/>
+                <w:szCs w:val="24"/>
+              </w:rPr>
+            </w:pPr>
+            <w:r>
+              <w:rPr>
+                <w:rFonts w:ascii="宋体" w:eastAsia="宋体" w:hAnsi="宋体" w:hint="eastAsia"/>
+                <w:sz w:val="24"/>
+                <w:szCs w:val="24"/>
               </w:rPr>
               <w:t>输入数据</w:t>
             </w:r>
@@ -1418,12 +1904,16 @@
             <w:pPr>
               <w:jc w:val="center"/>
               <w:rPr>
-                <w:rFonts w:hint="eastAsia"/>
-              </w:rPr>
-            </w:pPr>
-            <w:r>
-              <w:rPr>
-                <w:rFonts w:hint="eastAsia"/>
+                <w:rFonts w:ascii="宋体" w:eastAsia="宋体" w:hAnsi="宋体"/>
+                <w:sz w:val="24"/>
+                <w:szCs w:val="24"/>
+              </w:rPr>
+            </w:pPr>
+            <w:r>
+              <w:rPr>
+                <w:rFonts w:ascii="宋体" w:eastAsia="宋体" w:hAnsi="宋体" w:hint="eastAsia"/>
+                <w:sz w:val="24"/>
+                <w:szCs w:val="24"/>
               </w:rPr>
               <w:t>预期输出</w:t>
             </w:r>
@@ -1431,19 +1921,23 @@
         </w:tc>
         <w:tc>
           <w:tcPr>
-            <w:tcW w:w="1383" w:type="dxa"/>
+            <w:tcW w:w="1596" w:type="dxa"/>
             <w:vMerge w:val="restart"/>
           </w:tcPr>
           <w:p>
             <w:pPr>
               <w:jc w:val="center"/>
               <w:rPr>
-                <w:rFonts w:hint="eastAsia"/>
-              </w:rPr>
-            </w:pPr>
-            <w:r>
-              <w:rPr>
-                <w:rFonts w:hint="eastAsia"/>
+                <w:rFonts w:ascii="宋体" w:eastAsia="宋体" w:hAnsi="宋体"/>
+                <w:sz w:val="24"/>
+                <w:szCs w:val="24"/>
+              </w:rPr>
+            </w:pPr>
+            <w:r>
+              <w:rPr>
+                <w:rFonts w:ascii="宋体" w:eastAsia="宋体" w:hAnsi="宋体" w:hint="eastAsia"/>
+                <w:sz w:val="24"/>
+                <w:szCs w:val="24"/>
               </w:rPr>
               <w:t>覆盖等价类</w:t>
             </w:r>
@@ -1459,7 +1953,9 @@
           <w:p>
             <w:pPr>
               <w:rPr>
-                <w:rFonts w:hint="eastAsia"/>
+                <w:rFonts w:ascii="宋体" w:eastAsia="宋体" w:hAnsi="宋体"/>
+                <w:sz w:val="24"/>
+                <w:szCs w:val="24"/>
               </w:rPr>
             </w:pPr>
           </w:p>
@@ -1472,12 +1968,16 @@
             <w:pPr>
               <w:jc w:val="center"/>
               <w:rPr>
-                <w:rFonts w:hint="eastAsia"/>
-              </w:rPr>
-            </w:pPr>
-            <w:r>
-              <w:rPr>
-                <w:rFonts w:hint="eastAsia"/>
+                <w:rFonts w:ascii="宋体" w:eastAsia="宋体" w:hAnsi="宋体"/>
+                <w:sz w:val="24"/>
+                <w:szCs w:val="24"/>
+              </w:rPr>
+            </w:pPr>
+            <w:r>
+              <w:rPr>
+                <w:rFonts w:ascii="宋体" w:eastAsia="宋体" w:hAnsi="宋体" w:hint="eastAsia"/>
+                <w:sz w:val="24"/>
+                <w:szCs w:val="24"/>
               </w:rPr>
               <w:t>Year</w:t>
             </w:r>
@@ -1491,16 +1991,25 @@
             <w:pPr>
               <w:jc w:val="center"/>
               <w:rPr>
-                <w:rFonts w:hint="eastAsia"/>
-              </w:rPr>
-            </w:pPr>
-            <w:r>
-              <w:rPr>
-                <w:rFonts w:hint="eastAsia"/>
+                <w:rFonts w:ascii="宋体" w:eastAsia="宋体" w:hAnsi="宋体"/>
+                <w:sz w:val="24"/>
+                <w:szCs w:val="24"/>
+              </w:rPr>
+            </w:pPr>
+            <w:r>
+              <w:rPr>
+                <w:rFonts w:ascii="宋体" w:eastAsia="宋体" w:hAnsi="宋体" w:hint="eastAsia"/>
+                <w:sz w:val="24"/>
+                <w:szCs w:val="24"/>
               </w:rPr>
               <w:t>M</w:t>
             </w:r>
             <w:r>
+              <w:rPr>
+                <w:rFonts w:ascii="宋体" w:eastAsia="宋体" w:hAnsi="宋体"/>
+                <w:sz w:val="24"/>
+                <w:szCs w:val="24"/>
+              </w:rPr>
               <w:t>onth</w:t>
             </w:r>
           </w:p>
@@ -1513,16 +2022,25 @@
             <w:pPr>
               <w:jc w:val="center"/>
               <w:rPr>
-                <w:rFonts w:hint="eastAsia"/>
-              </w:rPr>
-            </w:pPr>
-            <w:r>
-              <w:rPr>
-                <w:rFonts w:hint="eastAsia"/>
+                <w:rFonts w:ascii="宋体" w:eastAsia="宋体" w:hAnsi="宋体"/>
+                <w:sz w:val="24"/>
+                <w:szCs w:val="24"/>
+              </w:rPr>
+            </w:pPr>
+            <w:r>
+              <w:rPr>
+                <w:rFonts w:ascii="宋体" w:eastAsia="宋体" w:hAnsi="宋体" w:hint="eastAsia"/>
+                <w:sz w:val="24"/>
+                <w:szCs w:val="24"/>
               </w:rPr>
               <w:t>D</w:t>
             </w:r>
             <w:r>
+              <w:rPr>
+                <w:rFonts w:ascii="宋体" w:eastAsia="宋体" w:hAnsi="宋体"/>
+                <w:sz w:val="24"/>
+                <w:szCs w:val="24"/>
+              </w:rPr>
               <w:t>ay</w:t>
             </w:r>
           </w:p>
@@ -1536,21 +2054,25 @@
             <w:pPr>
               <w:jc w:val="center"/>
               <w:rPr>
-                <w:rFonts w:hint="eastAsia"/>
-              </w:rPr>
-            </w:pPr>
-          </w:p>
-        </w:tc>
-        <w:tc>
-          <w:tcPr>
-            <w:tcW w:w="1383" w:type="dxa"/>
+                <w:rFonts w:ascii="宋体" w:eastAsia="宋体" w:hAnsi="宋体"/>
+                <w:sz w:val="24"/>
+                <w:szCs w:val="24"/>
+              </w:rPr>
+            </w:pPr>
+          </w:p>
+        </w:tc>
+        <w:tc>
+          <w:tcPr>
+            <w:tcW w:w="1596" w:type="dxa"/>
             <w:vMerge/>
           </w:tcPr>
           <w:p>
             <w:pPr>
               <w:jc w:val="center"/>
               <w:rPr>
-                <w:rFonts w:hint="eastAsia"/>
+                <w:rFonts w:ascii="宋体" w:eastAsia="宋体" w:hAnsi="宋体"/>
+                <w:sz w:val="24"/>
+                <w:szCs w:val="24"/>
               </w:rPr>
             </w:pPr>
           </w:p>
@@ -1565,12 +2087,16 @@
             <w:pPr>
               <w:jc w:val="center"/>
               <w:rPr>
-                <w:rFonts w:hint="eastAsia"/>
-              </w:rPr>
-            </w:pPr>
-            <w:r>
-              <w:rPr>
-                <w:rFonts w:hint="eastAsia"/>
+                <w:rFonts w:ascii="宋体" w:eastAsia="宋体" w:hAnsi="宋体"/>
+                <w:sz w:val="24"/>
+                <w:szCs w:val="24"/>
+              </w:rPr>
+            </w:pPr>
+            <w:r>
+              <w:rPr>
+                <w:rFonts w:ascii="宋体" w:eastAsia="宋体" w:hAnsi="宋体" w:hint="eastAsia"/>
+                <w:sz w:val="24"/>
+                <w:szCs w:val="24"/>
               </w:rPr>
               <w:t>1</w:t>
             </w:r>
@@ -1584,16 +2110,25 @@
             <w:pPr>
               <w:jc w:val="center"/>
               <w:rPr>
-                <w:rFonts w:hint="eastAsia"/>
-              </w:rPr>
-            </w:pPr>
-            <w:r>
-              <w:rPr>
-                <w:rFonts w:hint="eastAsia"/>
-              </w:rPr>
-              <w:t>1</w:t>
-            </w:r>
-            <w:r>
+                <w:rFonts w:ascii="宋体" w:eastAsia="宋体" w:hAnsi="宋体"/>
+                <w:sz w:val="24"/>
+                <w:szCs w:val="24"/>
+              </w:rPr>
+            </w:pPr>
+            <w:r>
+              <w:rPr>
+                <w:rFonts w:ascii="宋体" w:eastAsia="宋体" w:hAnsi="宋体" w:hint="eastAsia"/>
+                <w:sz w:val="24"/>
+                <w:szCs w:val="24"/>
+              </w:rPr>
+              <w:t>1</w:t>
+            </w:r>
+            <w:r>
+              <w:rPr>
+                <w:rFonts w:ascii="宋体" w:eastAsia="宋体" w:hAnsi="宋体"/>
+                <w:sz w:val="24"/>
+                <w:szCs w:val="24"/>
+              </w:rPr>
               <w:t>999</w:t>
             </w:r>
           </w:p>
@@ -1606,12 +2141,16 @@
             <w:pPr>
               <w:jc w:val="center"/>
               <w:rPr>
-                <w:rFonts w:hint="eastAsia"/>
-              </w:rPr>
-            </w:pPr>
-            <w:r>
-              <w:rPr>
-                <w:rFonts w:hint="eastAsia"/>
+                <w:rFonts w:ascii="宋体" w:eastAsia="宋体" w:hAnsi="宋体"/>
+                <w:sz w:val="24"/>
+                <w:szCs w:val="24"/>
+              </w:rPr>
+            </w:pPr>
+            <w:r>
+              <w:rPr>
+                <w:rFonts w:ascii="宋体" w:eastAsia="宋体" w:hAnsi="宋体" w:hint="eastAsia"/>
+                <w:sz w:val="24"/>
+                <w:szCs w:val="24"/>
               </w:rPr>
               <w:t>1</w:t>
             </w:r>
@@ -1625,16 +2164,25 @@
             <w:pPr>
               <w:jc w:val="center"/>
               <w:rPr>
-                <w:rFonts w:hint="eastAsia"/>
-              </w:rPr>
-            </w:pPr>
-            <w:r>
-              <w:rPr>
-                <w:rFonts w:hint="eastAsia"/>
-              </w:rPr>
-              <w:t>1</w:t>
-            </w:r>
-            <w:r>
+                <w:rFonts w:ascii="宋体" w:eastAsia="宋体" w:hAnsi="宋体"/>
+                <w:sz w:val="24"/>
+                <w:szCs w:val="24"/>
+              </w:rPr>
+            </w:pPr>
+            <w:r>
+              <w:rPr>
+                <w:rFonts w:ascii="宋体" w:eastAsia="宋体" w:hAnsi="宋体" w:hint="eastAsia"/>
+                <w:sz w:val="24"/>
+                <w:szCs w:val="24"/>
+              </w:rPr>
+              <w:t>1</w:t>
+            </w:r>
+            <w:r>
+              <w:rPr>
+                <w:rFonts w:ascii="宋体" w:eastAsia="宋体" w:hAnsi="宋体"/>
+                <w:sz w:val="24"/>
+                <w:szCs w:val="24"/>
+              </w:rPr>
               <w:t>3</w:t>
             </w:r>
           </w:p>
@@ -1647,12 +2195,16 @@
             <w:pPr>
               <w:jc w:val="center"/>
               <w:rPr>
-                <w:rFonts w:hint="eastAsia"/>
-              </w:rPr>
-            </w:pPr>
-            <w:r>
-              <w:rPr>
-                <w:rFonts w:hint="eastAsia"/>
+                <w:rFonts w:ascii="宋体" w:eastAsia="宋体" w:hAnsi="宋体"/>
+                <w:sz w:val="24"/>
+                <w:szCs w:val="24"/>
+              </w:rPr>
+            </w:pPr>
+            <w:r>
+              <w:rPr>
+                <w:rFonts w:ascii="宋体" w:eastAsia="宋体" w:hAnsi="宋体" w:hint="eastAsia"/>
+                <w:sz w:val="24"/>
+                <w:szCs w:val="24"/>
               </w:rPr>
               <w:t>3</w:t>
             </w:r>
@@ -1660,18 +2212,22 @@
         </w:tc>
         <w:tc>
           <w:tcPr>
-            <w:tcW w:w="1383" w:type="dxa"/>
-          </w:tcPr>
-          <w:p>
-            <w:pPr>
-              <w:jc w:val="center"/>
-              <w:rPr>
-                <w:rFonts w:hint="eastAsia"/>
-              </w:rPr>
-            </w:pPr>
-            <w:r>
-              <w:rPr>
-                <w:rFonts w:hint="eastAsia"/>
+            <w:tcW w:w="1596" w:type="dxa"/>
+          </w:tcPr>
+          <w:p>
+            <w:pPr>
+              <w:jc w:val="center"/>
+              <w:rPr>
+                <w:rFonts w:ascii="宋体" w:eastAsia="宋体" w:hAnsi="宋体"/>
+                <w:sz w:val="24"/>
+                <w:szCs w:val="24"/>
+              </w:rPr>
+            </w:pPr>
+            <w:r>
+              <w:rPr>
+                <w:rFonts w:ascii="宋体" w:eastAsia="宋体" w:hAnsi="宋体" w:hint="eastAsia"/>
+                <w:sz w:val="24"/>
+                <w:szCs w:val="24"/>
               </w:rPr>
               <w:t>2，4，8</w:t>
             </w:r>
@@ -1687,12 +2243,16 @@
             <w:pPr>
               <w:jc w:val="center"/>
               <w:rPr>
-                <w:rFonts w:hint="eastAsia"/>
-              </w:rPr>
-            </w:pPr>
-            <w:r>
-              <w:rPr>
-                <w:rFonts w:hint="eastAsia"/>
+                <w:rFonts w:ascii="宋体" w:eastAsia="宋体" w:hAnsi="宋体"/>
+                <w:sz w:val="24"/>
+                <w:szCs w:val="24"/>
+              </w:rPr>
+            </w:pPr>
+            <w:r>
+              <w:rPr>
+                <w:rFonts w:ascii="宋体" w:eastAsia="宋体" w:hAnsi="宋体" w:hint="eastAsia"/>
+                <w:sz w:val="24"/>
+                <w:szCs w:val="24"/>
               </w:rPr>
               <w:t>2</w:t>
             </w:r>
@@ -1706,16 +2266,25 @@
             <w:pPr>
               <w:jc w:val="center"/>
               <w:rPr>
-                <w:rFonts w:hint="eastAsia"/>
-              </w:rPr>
-            </w:pPr>
-            <w:r>
-              <w:rPr>
-                <w:rFonts w:hint="eastAsia"/>
-              </w:rPr>
-              <w:t>1</w:t>
-            </w:r>
-            <w:r>
+                <w:rFonts w:ascii="宋体" w:eastAsia="宋体" w:hAnsi="宋体"/>
+                <w:sz w:val="24"/>
+                <w:szCs w:val="24"/>
+              </w:rPr>
+            </w:pPr>
+            <w:r>
+              <w:rPr>
+                <w:rFonts w:ascii="宋体" w:eastAsia="宋体" w:hAnsi="宋体" w:hint="eastAsia"/>
+                <w:sz w:val="24"/>
+                <w:szCs w:val="24"/>
+              </w:rPr>
+              <w:t>1</w:t>
+            </w:r>
+            <w:r>
+              <w:rPr>
+                <w:rFonts w:ascii="宋体" w:eastAsia="宋体" w:hAnsi="宋体"/>
+                <w:sz w:val="24"/>
+                <w:szCs w:val="24"/>
+              </w:rPr>
               <w:t>998</w:t>
             </w:r>
           </w:p>
@@ -1728,12 +2297,16 @@
             <w:pPr>
               <w:jc w:val="center"/>
               <w:rPr>
-                <w:rFonts w:hint="eastAsia"/>
-              </w:rPr>
-            </w:pPr>
-            <w:r>
-              <w:rPr>
-                <w:rFonts w:hint="eastAsia"/>
+                <w:rFonts w:ascii="宋体" w:eastAsia="宋体" w:hAnsi="宋体"/>
+                <w:sz w:val="24"/>
+                <w:szCs w:val="24"/>
+              </w:rPr>
+            </w:pPr>
+            <w:r>
+              <w:rPr>
+                <w:rFonts w:ascii="宋体" w:eastAsia="宋体" w:hAnsi="宋体" w:hint="eastAsia"/>
+                <w:sz w:val="24"/>
+                <w:szCs w:val="24"/>
               </w:rPr>
               <w:t>4</w:t>
             </w:r>
@@ -1747,16 +2320,25 @@
             <w:pPr>
               <w:jc w:val="center"/>
               <w:rPr>
-                <w:rFonts w:hint="eastAsia"/>
-              </w:rPr>
-            </w:pPr>
-            <w:r>
-              <w:rPr>
-                <w:rFonts w:hint="eastAsia"/>
+                <w:rFonts w:ascii="宋体" w:eastAsia="宋体" w:hAnsi="宋体"/>
+                <w:sz w:val="24"/>
+                <w:szCs w:val="24"/>
+              </w:rPr>
+            </w:pPr>
+            <w:r>
+              <w:rPr>
+                <w:rFonts w:ascii="宋体" w:eastAsia="宋体" w:hAnsi="宋体" w:hint="eastAsia"/>
+                <w:sz w:val="24"/>
+                <w:szCs w:val="24"/>
               </w:rPr>
               <w:t>2</w:t>
             </w:r>
             <w:r>
+              <w:rPr>
+                <w:rFonts w:ascii="宋体" w:eastAsia="宋体" w:hAnsi="宋体"/>
+                <w:sz w:val="24"/>
+                <w:szCs w:val="24"/>
+              </w:rPr>
               <w:t>8</w:t>
             </w:r>
           </w:p>
@@ -1769,12 +2351,16 @@
             <w:pPr>
               <w:jc w:val="center"/>
               <w:rPr>
-                <w:rFonts w:hint="eastAsia"/>
-              </w:rPr>
-            </w:pPr>
-            <w:r>
-              <w:rPr>
-                <w:rFonts w:hint="eastAsia"/>
+                <w:rFonts w:ascii="宋体" w:eastAsia="宋体" w:hAnsi="宋体"/>
+                <w:sz w:val="24"/>
+                <w:szCs w:val="24"/>
+              </w:rPr>
+            </w:pPr>
+            <w:r>
+              <w:rPr>
+                <w:rFonts w:ascii="宋体" w:eastAsia="宋体" w:hAnsi="宋体" w:hint="eastAsia"/>
+                <w:sz w:val="24"/>
+                <w:szCs w:val="24"/>
               </w:rPr>
               <w:t>2</w:t>
             </w:r>
@@ -1782,18 +2368,22 @@
         </w:tc>
         <w:tc>
           <w:tcPr>
-            <w:tcW w:w="1383" w:type="dxa"/>
-          </w:tcPr>
-          <w:p>
-            <w:pPr>
-              <w:jc w:val="center"/>
-              <w:rPr>
-                <w:rFonts w:hint="eastAsia"/>
-              </w:rPr>
-            </w:pPr>
-            <w:r>
-              <w:rPr>
-                <w:rFonts w:hint="eastAsia"/>
+            <w:tcW w:w="1596" w:type="dxa"/>
+          </w:tcPr>
+          <w:p>
+            <w:pPr>
+              <w:jc w:val="center"/>
+              <w:rPr>
+                <w:rFonts w:ascii="宋体" w:eastAsia="宋体" w:hAnsi="宋体"/>
+                <w:sz w:val="24"/>
+                <w:szCs w:val="24"/>
+              </w:rPr>
+            </w:pPr>
+            <w:r>
+              <w:rPr>
+                <w:rFonts w:ascii="宋体" w:eastAsia="宋体" w:hAnsi="宋体" w:hint="eastAsia"/>
+                <w:sz w:val="24"/>
+                <w:szCs w:val="24"/>
               </w:rPr>
               <w:t>2，5，9</w:t>
             </w:r>
@@ -1809,12 +2399,16 @@
             <w:pPr>
               <w:jc w:val="center"/>
               <w:rPr>
-                <w:rFonts w:hint="eastAsia"/>
-              </w:rPr>
-            </w:pPr>
-            <w:r>
-              <w:rPr>
-                <w:rFonts w:hint="eastAsia"/>
+                <w:rFonts w:ascii="宋体" w:eastAsia="宋体" w:hAnsi="宋体"/>
+                <w:sz w:val="24"/>
+                <w:szCs w:val="24"/>
+              </w:rPr>
+            </w:pPr>
+            <w:r>
+              <w:rPr>
+                <w:rFonts w:ascii="宋体" w:eastAsia="宋体" w:hAnsi="宋体" w:hint="eastAsia"/>
+                <w:sz w:val="24"/>
+                <w:szCs w:val="24"/>
               </w:rPr>
               <w:t>3</w:t>
             </w:r>
@@ -1828,16 +2422,25 @@
             <w:pPr>
               <w:jc w:val="center"/>
               <w:rPr>
-                <w:rFonts w:hint="eastAsia"/>
-              </w:rPr>
-            </w:pPr>
-            <w:r>
-              <w:rPr>
-                <w:rFonts w:hint="eastAsia"/>
+                <w:rFonts w:ascii="宋体" w:eastAsia="宋体" w:hAnsi="宋体"/>
+                <w:sz w:val="24"/>
+                <w:szCs w:val="24"/>
+              </w:rPr>
+            </w:pPr>
+            <w:r>
+              <w:rPr>
+                <w:rFonts w:ascii="宋体" w:eastAsia="宋体" w:hAnsi="宋体" w:hint="eastAsia"/>
+                <w:sz w:val="24"/>
+                <w:szCs w:val="24"/>
               </w:rPr>
               <w:t>2</w:t>
             </w:r>
             <w:r>
+              <w:rPr>
+                <w:rFonts w:ascii="宋体" w:eastAsia="宋体" w:hAnsi="宋体"/>
+                <w:sz w:val="24"/>
+                <w:szCs w:val="24"/>
+              </w:rPr>
               <w:t>000</w:t>
             </w:r>
           </w:p>
@@ -1850,12 +2453,16 @@
             <w:pPr>
               <w:jc w:val="center"/>
               <w:rPr>
-                <w:rFonts w:hint="eastAsia"/>
-              </w:rPr>
-            </w:pPr>
-            <w:r>
-              <w:rPr>
-                <w:rFonts w:hint="eastAsia"/>
+                <w:rFonts w:ascii="宋体" w:eastAsia="宋体" w:hAnsi="宋体"/>
+                <w:sz w:val="24"/>
+                <w:szCs w:val="24"/>
+              </w:rPr>
+            </w:pPr>
+            <w:r>
+              <w:rPr>
+                <w:rFonts w:ascii="宋体" w:eastAsia="宋体" w:hAnsi="宋体" w:hint="eastAsia"/>
+                <w:sz w:val="24"/>
+                <w:szCs w:val="24"/>
               </w:rPr>
               <w:t>2</w:t>
             </w:r>
@@ -1869,16 +2476,25 @@
             <w:pPr>
               <w:jc w:val="center"/>
               <w:rPr>
-                <w:rFonts w:hint="eastAsia"/>
-              </w:rPr>
-            </w:pPr>
-            <w:r>
-              <w:rPr>
-                <w:rFonts w:hint="eastAsia"/>
+                <w:rFonts w:ascii="宋体" w:eastAsia="宋体" w:hAnsi="宋体"/>
+                <w:sz w:val="24"/>
+                <w:szCs w:val="24"/>
+              </w:rPr>
+            </w:pPr>
+            <w:r>
+              <w:rPr>
+                <w:rFonts w:ascii="宋体" w:eastAsia="宋体" w:hAnsi="宋体" w:hint="eastAsia"/>
+                <w:sz w:val="24"/>
+                <w:szCs w:val="24"/>
               </w:rPr>
               <w:t>2</w:t>
             </w:r>
             <w:r>
+              <w:rPr>
+                <w:rFonts w:ascii="宋体" w:eastAsia="宋体" w:hAnsi="宋体"/>
+                <w:sz w:val="24"/>
+                <w:szCs w:val="24"/>
+              </w:rPr>
               <w:t>9</w:t>
             </w:r>
           </w:p>
@@ -1891,12 +2507,16 @@
             <w:pPr>
               <w:jc w:val="center"/>
               <w:rPr>
-                <w:rFonts w:hint="eastAsia"/>
-              </w:rPr>
-            </w:pPr>
-            <w:r>
-              <w:rPr>
-                <w:rFonts w:hint="eastAsia"/>
+                <w:rFonts w:ascii="宋体" w:eastAsia="宋体" w:hAnsi="宋体"/>
+                <w:sz w:val="24"/>
+                <w:szCs w:val="24"/>
+              </w:rPr>
+            </w:pPr>
+            <w:r>
+              <w:rPr>
+                <w:rFonts w:ascii="宋体" w:eastAsia="宋体" w:hAnsi="宋体" w:hint="eastAsia"/>
+                <w:sz w:val="24"/>
+                <w:szCs w:val="24"/>
               </w:rPr>
               <w:t>2</w:t>
             </w:r>
@@ -1904,22 +2524,31 @@
         </w:tc>
         <w:tc>
           <w:tcPr>
-            <w:tcW w:w="1383" w:type="dxa"/>
-          </w:tcPr>
-          <w:p>
-            <w:pPr>
-              <w:jc w:val="center"/>
-              <w:rPr>
-                <w:rFonts w:hint="eastAsia"/>
-              </w:rPr>
-            </w:pPr>
-            <w:r>
-              <w:rPr>
-                <w:rFonts w:hint="eastAsia"/>
+            <w:tcW w:w="1596" w:type="dxa"/>
+          </w:tcPr>
+          <w:p>
+            <w:pPr>
+              <w:jc w:val="center"/>
+              <w:rPr>
+                <w:rFonts w:ascii="宋体" w:eastAsia="宋体" w:hAnsi="宋体"/>
+                <w:sz w:val="24"/>
+                <w:szCs w:val="24"/>
+              </w:rPr>
+            </w:pPr>
+            <w:r>
+              <w:rPr>
+                <w:rFonts w:ascii="宋体" w:eastAsia="宋体" w:hAnsi="宋体" w:hint="eastAsia"/>
+                <w:sz w:val="24"/>
+                <w:szCs w:val="24"/>
               </w:rPr>
               <w:t>1，6，1</w:t>
             </w:r>
             <w:r>
+              <w:rPr>
+                <w:rFonts w:ascii="宋体" w:eastAsia="宋体" w:hAnsi="宋体"/>
+                <w:sz w:val="24"/>
+                <w:szCs w:val="24"/>
+              </w:rPr>
               <w:t>0</w:t>
             </w:r>
           </w:p>
@@ -1934,12 +2563,16 @@
             <w:pPr>
               <w:jc w:val="center"/>
               <w:rPr>
-                <w:rFonts w:hint="eastAsia"/>
-              </w:rPr>
-            </w:pPr>
-            <w:r>
-              <w:rPr>
-                <w:rFonts w:hint="eastAsia"/>
+                <w:rFonts w:ascii="宋体" w:eastAsia="宋体" w:hAnsi="宋体"/>
+                <w:sz w:val="24"/>
+                <w:szCs w:val="24"/>
+              </w:rPr>
+            </w:pPr>
+            <w:r>
+              <w:rPr>
+                <w:rFonts w:ascii="宋体" w:eastAsia="宋体" w:hAnsi="宋体" w:hint="eastAsia"/>
+                <w:sz w:val="24"/>
+                <w:szCs w:val="24"/>
               </w:rPr>
               <w:t>4</w:t>
             </w:r>
@@ -1953,16 +2586,25 @@
             <w:pPr>
               <w:jc w:val="center"/>
               <w:rPr>
-                <w:rFonts w:hint="eastAsia"/>
-              </w:rPr>
-            </w:pPr>
-            <w:r>
-              <w:rPr>
-                <w:rFonts w:hint="eastAsia"/>
+                <w:rFonts w:ascii="宋体" w:eastAsia="宋体" w:hAnsi="宋体"/>
+                <w:sz w:val="24"/>
+                <w:szCs w:val="24"/>
+              </w:rPr>
+            </w:pPr>
+            <w:r>
+              <w:rPr>
+                <w:rFonts w:ascii="宋体" w:eastAsia="宋体" w:hAnsi="宋体" w:hint="eastAsia"/>
+                <w:sz w:val="24"/>
+                <w:szCs w:val="24"/>
               </w:rPr>
               <w:t>2</w:t>
             </w:r>
             <w:r>
+              <w:rPr>
+                <w:rFonts w:ascii="宋体" w:eastAsia="宋体" w:hAnsi="宋体"/>
+                <w:sz w:val="24"/>
+                <w:szCs w:val="24"/>
+              </w:rPr>
               <w:t>001</w:t>
             </w:r>
           </w:p>
@@ -1975,16 +2617,25 @@
             <w:pPr>
               <w:jc w:val="center"/>
               <w:rPr>
-                <w:rFonts w:hint="eastAsia"/>
-              </w:rPr>
-            </w:pPr>
-            <w:r>
-              <w:rPr>
-                <w:rFonts w:hint="eastAsia"/>
-              </w:rPr>
-              <w:t>1</w:t>
-            </w:r>
-            <w:r>
+                <w:rFonts w:ascii="宋体" w:eastAsia="宋体" w:hAnsi="宋体"/>
+                <w:sz w:val="24"/>
+                <w:szCs w:val="24"/>
+              </w:rPr>
+            </w:pPr>
+            <w:r>
+              <w:rPr>
+                <w:rFonts w:ascii="宋体" w:eastAsia="宋体" w:hAnsi="宋体" w:hint="eastAsia"/>
+                <w:sz w:val="24"/>
+                <w:szCs w:val="24"/>
+              </w:rPr>
+              <w:t>1</w:t>
+            </w:r>
+            <w:r>
+              <w:rPr>
+                <w:rFonts w:ascii="宋体" w:eastAsia="宋体" w:hAnsi="宋体"/>
+                <w:sz w:val="24"/>
+                <w:szCs w:val="24"/>
+              </w:rPr>
               <w:t>2</w:t>
             </w:r>
           </w:p>
@@ -1997,16 +2648,25 @@
             <w:pPr>
               <w:jc w:val="center"/>
               <w:rPr>
-                <w:rFonts w:hint="eastAsia"/>
-              </w:rPr>
-            </w:pPr>
-            <w:r>
-              <w:rPr>
-                <w:rFonts w:hint="eastAsia"/>
+                <w:rFonts w:ascii="宋体" w:eastAsia="宋体" w:hAnsi="宋体"/>
+                <w:sz w:val="24"/>
+                <w:szCs w:val="24"/>
+              </w:rPr>
+            </w:pPr>
+            <w:r>
+              <w:rPr>
+                <w:rFonts w:ascii="宋体" w:eastAsia="宋体" w:hAnsi="宋体" w:hint="eastAsia"/>
+                <w:sz w:val="24"/>
+                <w:szCs w:val="24"/>
               </w:rPr>
               <w:t>3</w:t>
             </w:r>
             <w:r>
+              <w:rPr>
+                <w:rFonts w:ascii="宋体" w:eastAsia="宋体" w:hAnsi="宋体"/>
+                <w:sz w:val="24"/>
+                <w:szCs w:val="24"/>
+              </w:rPr>
               <w:t>0</w:t>
             </w:r>
           </w:p>
@@ -2019,12 +2679,16 @@
             <w:pPr>
               <w:jc w:val="center"/>
               <w:rPr>
-                <w:rFonts w:hint="eastAsia"/>
-              </w:rPr>
-            </w:pPr>
-            <w:r>
-              <w:rPr>
-                <w:rFonts w:hint="eastAsia"/>
+                <w:rFonts w:ascii="宋体" w:eastAsia="宋体" w:hAnsi="宋体"/>
+                <w:sz w:val="24"/>
+                <w:szCs w:val="24"/>
+              </w:rPr>
+            </w:pPr>
+            <w:r>
+              <w:rPr>
+                <w:rFonts w:ascii="宋体" w:eastAsia="宋体" w:hAnsi="宋体" w:hint="eastAsia"/>
+                <w:sz w:val="24"/>
+                <w:szCs w:val="24"/>
               </w:rPr>
               <w:t>0</w:t>
             </w:r>
@@ -2032,22 +2696,31 @@
         </w:tc>
         <w:tc>
           <w:tcPr>
-            <w:tcW w:w="1383" w:type="dxa"/>
-          </w:tcPr>
-          <w:p>
-            <w:pPr>
-              <w:jc w:val="center"/>
-              <w:rPr>
-                <w:rFonts w:hint="eastAsia"/>
-              </w:rPr>
-            </w:pPr>
-            <w:r>
-              <w:rPr>
-                <w:rFonts w:hint="eastAsia"/>
+            <w:tcW w:w="1596" w:type="dxa"/>
+          </w:tcPr>
+          <w:p>
+            <w:pPr>
+              <w:jc w:val="center"/>
+              <w:rPr>
+                <w:rFonts w:ascii="宋体" w:eastAsia="宋体" w:hAnsi="宋体"/>
+                <w:sz w:val="24"/>
+                <w:szCs w:val="24"/>
+              </w:rPr>
+            </w:pPr>
+            <w:r>
+              <w:rPr>
+                <w:rFonts w:ascii="宋体" w:eastAsia="宋体" w:hAnsi="宋体" w:hint="eastAsia"/>
+                <w:sz w:val="24"/>
+                <w:szCs w:val="24"/>
               </w:rPr>
               <w:t>2，7，1</w:t>
             </w:r>
             <w:r>
+              <w:rPr>
+                <w:rFonts w:ascii="宋体" w:eastAsia="宋体" w:hAnsi="宋体"/>
+                <w:sz w:val="24"/>
+                <w:szCs w:val="24"/>
+              </w:rPr>
               <w:t>1</w:t>
             </w:r>
           </w:p>
@@ -2062,12 +2735,16 @@
             <w:pPr>
               <w:jc w:val="center"/>
               <w:rPr>
-                <w:rFonts w:hint="eastAsia"/>
-              </w:rPr>
-            </w:pPr>
-            <w:r>
-              <w:rPr>
-                <w:rFonts w:hint="eastAsia"/>
+                <w:rFonts w:ascii="宋体" w:eastAsia="宋体" w:hAnsi="宋体"/>
+                <w:sz w:val="24"/>
+                <w:szCs w:val="24"/>
+              </w:rPr>
+            </w:pPr>
+            <w:r>
+              <w:rPr>
+                <w:rFonts w:ascii="宋体" w:eastAsia="宋体" w:hAnsi="宋体" w:hint="eastAsia"/>
+                <w:sz w:val="24"/>
+                <w:szCs w:val="24"/>
               </w:rPr>
               <w:t>5</w:t>
             </w:r>
@@ -2081,16 +2758,25 @@
             <w:pPr>
               <w:jc w:val="center"/>
               <w:rPr>
-                <w:rFonts w:hint="eastAsia"/>
-              </w:rPr>
-            </w:pPr>
-            <w:r>
-              <w:rPr>
-                <w:rFonts w:hint="eastAsia"/>
+                <w:rFonts w:ascii="宋体" w:eastAsia="宋体" w:hAnsi="宋体"/>
+                <w:sz w:val="24"/>
+                <w:szCs w:val="24"/>
+              </w:rPr>
+            </w:pPr>
+            <w:r>
+              <w:rPr>
+                <w:rFonts w:ascii="宋体" w:eastAsia="宋体" w:hAnsi="宋体" w:hint="eastAsia"/>
+                <w:sz w:val="24"/>
+                <w:szCs w:val="24"/>
               </w:rPr>
               <w:t>2</w:t>
             </w:r>
             <w:r>
+              <w:rPr>
+                <w:rFonts w:ascii="宋体" w:eastAsia="宋体" w:hAnsi="宋体"/>
+                <w:sz w:val="24"/>
+                <w:szCs w:val="24"/>
+              </w:rPr>
               <w:t>017</w:t>
             </w:r>
           </w:p>
@@ -2103,12 +2789,16 @@
             <w:pPr>
               <w:jc w:val="center"/>
               <w:rPr>
-                <w:rFonts w:hint="eastAsia"/>
-              </w:rPr>
-            </w:pPr>
-            <w:r>
-              <w:rPr>
-                <w:rFonts w:hint="eastAsia"/>
+                <w:rFonts w:ascii="宋体" w:eastAsia="宋体" w:hAnsi="宋体"/>
+                <w:sz w:val="24"/>
+                <w:szCs w:val="24"/>
+              </w:rPr>
+            </w:pPr>
+            <w:r>
+              <w:rPr>
+                <w:rFonts w:ascii="宋体" w:eastAsia="宋体" w:hAnsi="宋体" w:hint="eastAsia"/>
+                <w:sz w:val="24"/>
+                <w:szCs w:val="24"/>
               </w:rPr>
               <w:t>3</w:t>
             </w:r>
@@ -2122,16 +2812,25 @@
             <w:pPr>
               <w:jc w:val="center"/>
               <w:rPr>
-                <w:rFonts w:hint="eastAsia"/>
-              </w:rPr>
-            </w:pPr>
-            <w:r>
-              <w:rPr>
-                <w:rFonts w:hint="eastAsia"/>
+                <w:rFonts w:ascii="宋体" w:eastAsia="宋体" w:hAnsi="宋体"/>
+                <w:sz w:val="24"/>
+                <w:szCs w:val="24"/>
+              </w:rPr>
+            </w:pPr>
+            <w:r>
+              <w:rPr>
+                <w:rFonts w:ascii="宋体" w:eastAsia="宋体" w:hAnsi="宋体" w:hint="eastAsia"/>
+                <w:sz w:val="24"/>
+                <w:szCs w:val="24"/>
               </w:rPr>
               <w:t>3</w:t>
             </w:r>
             <w:r>
+              <w:rPr>
+                <w:rFonts w:ascii="宋体" w:eastAsia="宋体" w:hAnsi="宋体"/>
+                <w:sz w:val="24"/>
+                <w:szCs w:val="24"/>
+              </w:rPr>
               <w:t>1</w:t>
             </w:r>
           </w:p>
@@ -2144,12 +2843,16 @@
             <w:pPr>
               <w:jc w:val="center"/>
               <w:rPr>
-                <w:rFonts w:hint="eastAsia"/>
-              </w:rPr>
-            </w:pPr>
-            <w:r>
-              <w:rPr>
-                <w:rFonts w:hint="eastAsia"/>
+                <w:rFonts w:ascii="宋体" w:eastAsia="宋体" w:hAnsi="宋体"/>
+                <w:sz w:val="24"/>
+                <w:szCs w:val="24"/>
+              </w:rPr>
+            </w:pPr>
+            <w:r>
+              <w:rPr>
+                <w:rFonts w:ascii="宋体" w:eastAsia="宋体" w:hAnsi="宋体" w:hint="eastAsia"/>
+                <w:sz w:val="24"/>
+                <w:szCs w:val="24"/>
               </w:rPr>
               <w:t>5</w:t>
             </w:r>
@@ -2157,53 +2860,67 @@
         </w:tc>
         <w:tc>
           <w:tcPr>
-            <w:tcW w:w="1383" w:type="dxa"/>
-          </w:tcPr>
-          <w:p>
-            <w:pPr>
-              <w:jc w:val="center"/>
-              <w:rPr>
-                <w:rFonts w:hint="eastAsia"/>
-              </w:rPr>
-            </w:pPr>
-            <w:r>
-              <w:rPr>
-                <w:rFonts w:hint="eastAsia"/>
+            <w:tcW w:w="1596" w:type="dxa"/>
+          </w:tcPr>
+          <w:p>
+            <w:pPr>
+              <w:jc w:val="center"/>
+              <w:rPr>
+                <w:rFonts w:ascii="宋体" w:eastAsia="宋体" w:hAnsi="宋体"/>
+                <w:sz w:val="24"/>
+                <w:szCs w:val="24"/>
+              </w:rPr>
+            </w:pPr>
+            <w:r>
+              <w:rPr>
+                <w:rFonts w:ascii="宋体" w:eastAsia="宋体" w:hAnsi="宋体" w:hint="eastAsia"/>
+                <w:sz w:val="24"/>
+                <w:szCs w:val="24"/>
               </w:rPr>
               <w:t>2，4，1</w:t>
             </w:r>
             <w:r>
+              <w:rPr>
+                <w:rFonts w:ascii="宋体" w:eastAsia="宋体" w:hAnsi="宋体"/>
+                <w:sz w:val="24"/>
+                <w:szCs w:val="24"/>
+              </w:rPr>
               <w:t>2</w:t>
             </w:r>
           </w:p>
         </w:tc>
       </w:tr>
     </w:tbl>
-    <w:p/>
     <w:p>
+      <w:pPr>
+        <w:rPr>
+          <w:rFonts w:ascii="宋体" w:eastAsia="宋体" w:hAnsi="宋体"/>
+          <w:sz w:val="24"/>
+          <w:szCs w:val="24"/>
+        </w:rPr>
+      </w:pPr>
+    </w:p>
+    <w:p>
+      <w:pPr>
+        <w:rPr>
+          <w:rFonts w:ascii="宋体" w:eastAsia="宋体" w:hAnsi="宋体"/>
+          <w:sz w:val="24"/>
+          <w:szCs w:val="24"/>
+        </w:rPr>
+      </w:pPr>
       <w:r>
         <w:rPr>
-          <w:rFonts w:hint="eastAsia"/>
+          <w:rFonts w:ascii="宋体" w:eastAsia="宋体" w:hAnsi="宋体" w:hint="eastAsia"/>
+          <w:sz w:val="24"/>
+          <w:szCs w:val="24"/>
         </w:rPr>
-        <w:t>测试用例（弱</w:t>
-      </w:r>
-      <w:r>
-        <w:rPr>
-          <w:rFonts w:hint="eastAsia"/>
-        </w:rPr>
-        <w:t>健壮</w:t>
-      </w:r>
-      <w:r>
-        <w:rPr>
-          <w:rFonts w:hint="eastAsia"/>
-        </w:rPr>
-        <w:t>等价类测试）：</w:t>
+        <w:t>测试用例（弱健壮等价类测试）：</w:t>
       </w:r>
     </w:p>
     <w:tbl>
       <w:tblPr>
         <w:tblStyle w:val="a3"/>
-        <w:tblW w:w="0" w:type="auto"/>
+        <w:tblW w:w="8509" w:type="dxa"/>
         <w:tblLook w:val="04A0" w:firstRow="1" w:lastRow="0" w:firstColumn="1" w:lastColumn="0" w:noHBand="0" w:noVBand="1"/>
       </w:tblPr>
       <w:tblGrid>
@@ -2212,7 +2929,7 @@
         <w:gridCol w:w="1383"/>
         <w:gridCol w:w="1383"/>
         <w:gridCol w:w="1383"/>
-        <w:gridCol w:w="1383"/>
+        <w:gridCol w:w="1596"/>
       </w:tblGrid>
       <w:tr>
         <w:tc>
@@ -2224,12 +2941,16 @@
             <w:pPr>
               <w:jc w:val="center"/>
               <w:rPr>
-                <w:rFonts w:hint="eastAsia"/>
-              </w:rPr>
-            </w:pPr>
-            <w:r>
-              <w:rPr>
-                <w:rFonts w:hint="eastAsia"/>
+                <w:rFonts w:ascii="宋体" w:eastAsia="宋体" w:hAnsi="宋体"/>
+                <w:sz w:val="24"/>
+                <w:szCs w:val="24"/>
+              </w:rPr>
+            </w:pPr>
+            <w:r>
+              <w:rPr>
+                <w:rFonts w:ascii="宋体" w:eastAsia="宋体" w:hAnsi="宋体" w:hint="eastAsia"/>
+                <w:sz w:val="24"/>
+                <w:szCs w:val="24"/>
               </w:rPr>
               <w:t>测试用例编号</w:t>
             </w:r>
@@ -2244,12 +2965,16 @@
             <w:pPr>
               <w:jc w:val="center"/>
               <w:rPr>
-                <w:rFonts w:hint="eastAsia"/>
-              </w:rPr>
-            </w:pPr>
-            <w:r>
-              <w:rPr>
-                <w:rFonts w:hint="eastAsia"/>
+                <w:rFonts w:ascii="宋体" w:eastAsia="宋体" w:hAnsi="宋体"/>
+                <w:sz w:val="24"/>
+                <w:szCs w:val="24"/>
+              </w:rPr>
+            </w:pPr>
+            <w:r>
+              <w:rPr>
+                <w:rFonts w:ascii="宋体" w:eastAsia="宋体" w:hAnsi="宋体" w:hint="eastAsia"/>
+                <w:sz w:val="24"/>
+                <w:szCs w:val="24"/>
               </w:rPr>
               <w:t>输入数据</w:t>
             </w:r>
@@ -2264,12 +2989,16 @@
             <w:pPr>
               <w:jc w:val="center"/>
               <w:rPr>
-                <w:rFonts w:hint="eastAsia"/>
-              </w:rPr>
-            </w:pPr>
-            <w:r>
-              <w:rPr>
-                <w:rFonts w:hint="eastAsia"/>
+                <w:rFonts w:ascii="宋体" w:eastAsia="宋体" w:hAnsi="宋体"/>
+                <w:sz w:val="24"/>
+                <w:szCs w:val="24"/>
+              </w:rPr>
+            </w:pPr>
+            <w:r>
+              <w:rPr>
+                <w:rFonts w:ascii="宋体" w:eastAsia="宋体" w:hAnsi="宋体" w:hint="eastAsia"/>
+                <w:sz w:val="24"/>
+                <w:szCs w:val="24"/>
               </w:rPr>
               <w:t>预期输出</w:t>
             </w:r>
@@ -2277,19 +3006,23 @@
         </w:tc>
         <w:tc>
           <w:tcPr>
-            <w:tcW w:w="1383" w:type="dxa"/>
+            <w:tcW w:w="1596" w:type="dxa"/>
             <w:vMerge w:val="restart"/>
           </w:tcPr>
           <w:p>
             <w:pPr>
               <w:jc w:val="center"/>
               <w:rPr>
-                <w:rFonts w:hint="eastAsia"/>
-              </w:rPr>
-            </w:pPr>
-            <w:r>
-              <w:rPr>
-                <w:rFonts w:hint="eastAsia"/>
+                <w:rFonts w:ascii="宋体" w:eastAsia="宋体" w:hAnsi="宋体"/>
+                <w:sz w:val="24"/>
+                <w:szCs w:val="24"/>
+              </w:rPr>
+            </w:pPr>
+            <w:r>
+              <w:rPr>
+                <w:rFonts w:ascii="宋体" w:eastAsia="宋体" w:hAnsi="宋体" w:hint="eastAsia"/>
+                <w:sz w:val="24"/>
+                <w:szCs w:val="24"/>
               </w:rPr>
               <w:t>覆盖等价类</w:t>
             </w:r>
@@ -2305,7 +3038,9 @@
           <w:p>
             <w:pPr>
               <w:rPr>
-                <w:rFonts w:hint="eastAsia"/>
+                <w:rFonts w:ascii="宋体" w:eastAsia="宋体" w:hAnsi="宋体"/>
+                <w:sz w:val="24"/>
+                <w:szCs w:val="24"/>
               </w:rPr>
             </w:pPr>
           </w:p>
@@ -2318,12 +3053,16 @@
             <w:pPr>
               <w:jc w:val="center"/>
               <w:rPr>
-                <w:rFonts w:hint="eastAsia"/>
-              </w:rPr>
-            </w:pPr>
-            <w:r>
-              <w:rPr>
-                <w:rFonts w:hint="eastAsia"/>
+                <w:rFonts w:ascii="宋体" w:eastAsia="宋体" w:hAnsi="宋体"/>
+                <w:sz w:val="24"/>
+                <w:szCs w:val="24"/>
+              </w:rPr>
+            </w:pPr>
+            <w:r>
+              <w:rPr>
+                <w:rFonts w:ascii="宋体" w:eastAsia="宋体" w:hAnsi="宋体" w:hint="eastAsia"/>
+                <w:sz w:val="24"/>
+                <w:szCs w:val="24"/>
               </w:rPr>
               <w:t>Year</w:t>
             </w:r>
@@ -2337,16 +3076,25 @@
             <w:pPr>
               <w:jc w:val="center"/>
               <w:rPr>
-                <w:rFonts w:hint="eastAsia"/>
-              </w:rPr>
-            </w:pPr>
-            <w:r>
-              <w:rPr>
-                <w:rFonts w:hint="eastAsia"/>
+                <w:rFonts w:ascii="宋体" w:eastAsia="宋体" w:hAnsi="宋体"/>
+                <w:sz w:val="24"/>
+                <w:szCs w:val="24"/>
+              </w:rPr>
+            </w:pPr>
+            <w:r>
+              <w:rPr>
+                <w:rFonts w:ascii="宋体" w:eastAsia="宋体" w:hAnsi="宋体" w:hint="eastAsia"/>
+                <w:sz w:val="24"/>
+                <w:szCs w:val="24"/>
               </w:rPr>
               <w:t>M</w:t>
             </w:r>
             <w:r>
+              <w:rPr>
+                <w:rFonts w:ascii="宋体" w:eastAsia="宋体" w:hAnsi="宋体"/>
+                <w:sz w:val="24"/>
+                <w:szCs w:val="24"/>
+              </w:rPr>
               <w:t>onth</w:t>
             </w:r>
           </w:p>
@@ -2359,16 +3107,25 @@
             <w:pPr>
               <w:jc w:val="center"/>
               <w:rPr>
-                <w:rFonts w:hint="eastAsia"/>
-              </w:rPr>
-            </w:pPr>
-            <w:r>
-              <w:rPr>
-                <w:rFonts w:hint="eastAsia"/>
+                <w:rFonts w:ascii="宋体" w:eastAsia="宋体" w:hAnsi="宋体"/>
+                <w:sz w:val="24"/>
+                <w:szCs w:val="24"/>
+              </w:rPr>
+            </w:pPr>
+            <w:r>
+              <w:rPr>
+                <w:rFonts w:ascii="宋体" w:eastAsia="宋体" w:hAnsi="宋体" w:hint="eastAsia"/>
+                <w:sz w:val="24"/>
+                <w:szCs w:val="24"/>
               </w:rPr>
               <w:t>D</w:t>
             </w:r>
             <w:r>
+              <w:rPr>
+                <w:rFonts w:ascii="宋体" w:eastAsia="宋体" w:hAnsi="宋体"/>
+                <w:sz w:val="24"/>
+                <w:szCs w:val="24"/>
+              </w:rPr>
               <w:t>ay</w:t>
             </w:r>
           </w:p>
@@ -2382,21 +3139,25 @@
             <w:pPr>
               <w:jc w:val="center"/>
               <w:rPr>
-                <w:rFonts w:hint="eastAsia"/>
-              </w:rPr>
-            </w:pPr>
-          </w:p>
-        </w:tc>
-        <w:tc>
-          <w:tcPr>
-            <w:tcW w:w="1383" w:type="dxa"/>
+                <w:rFonts w:ascii="宋体" w:eastAsia="宋体" w:hAnsi="宋体"/>
+                <w:sz w:val="24"/>
+                <w:szCs w:val="24"/>
+              </w:rPr>
+            </w:pPr>
+          </w:p>
+        </w:tc>
+        <w:tc>
+          <w:tcPr>
+            <w:tcW w:w="1596" w:type="dxa"/>
             <w:vMerge/>
           </w:tcPr>
           <w:p>
             <w:pPr>
               <w:jc w:val="center"/>
               <w:rPr>
-                <w:rFonts w:hint="eastAsia"/>
+                <w:rFonts w:ascii="宋体" w:eastAsia="宋体" w:hAnsi="宋体"/>
+                <w:sz w:val="24"/>
+                <w:szCs w:val="24"/>
               </w:rPr>
             </w:pPr>
           </w:p>
@@ -2411,12 +3172,16 @@
             <w:pPr>
               <w:jc w:val="center"/>
               <w:rPr>
-                <w:rFonts w:hint="eastAsia"/>
-              </w:rPr>
-            </w:pPr>
-            <w:r>
-              <w:rPr>
-                <w:rFonts w:hint="eastAsia"/>
+                <w:rFonts w:ascii="宋体" w:eastAsia="宋体" w:hAnsi="宋体"/>
+                <w:sz w:val="24"/>
+                <w:szCs w:val="24"/>
+              </w:rPr>
+            </w:pPr>
+            <w:r>
+              <w:rPr>
+                <w:rFonts w:ascii="宋体" w:eastAsia="宋体" w:hAnsi="宋体" w:hint="eastAsia"/>
+                <w:sz w:val="24"/>
+                <w:szCs w:val="24"/>
               </w:rPr>
               <w:t>1</w:t>
             </w:r>
@@ -2430,16 +3195,25 @@
             <w:pPr>
               <w:jc w:val="center"/>
               <w:rPr>
-                <w:rFonts w:hint="eastAsia"/>
-              </w:rPr>
-            </w:pPr>
-            <w:r>
-              <w:rPr>
-                <w:rFonts w:hint="eastAsia"/>
-              </w:rPr>
-              <w:t>1</w:t>
-            </w:r>
-            <w:r>
+                <w:rFonts w:ascii="宋体" w:eastAsia="宋体" w:hAnsi="宋体"/>
+                <w:sz w:val="24"/>
+                <w:szCs w:val="24"/>
+              </w:rPr>
+            </w:pPr>
+            <w:r>
+              <w:rPr>
+                <w:rFonts w:ascii="宋体" w:eastAsia="宋体" w:hAnsi="宋体" w:hint="eastAsia"/>
+                <w:sz w:val="24"/>
+                <w:szCs w:val="24"/>
+              </w:rPr>
+              <w:t>1</w:t>
+            </w:r>
+            <w:r>
+              <w:rPr>
+                <w:rFonts w:ascii="宋体" w:eastAsia="宋体" w:hAnsi="宋体"/>
+                <w:sz w:val="24"/>
+                <w:szCs w:val="24"/>
+              </w:rPr>
               <w:t>999</w:t>
             </w:r>
           </w:p>
@@ -2452,12 +3226,16 @@
             <w:pPr>
               <w:jc w:val="center"/>
               <w:rPr>
-                <w:rFonts w:hint="eastAsia"/>
-              </w:rPr>
-            </w:pPr>
-            <w:r>
-              <w:rPr>
-                <w:rFonts w:hint="eastAsia"/>
+                <w:rFonts w:ascii="宋体" w:eastAsia="宋体" w:hAnsi="宋体"/>
+                <w:sz w:val="24"/>
+                <w:szCs w:val="24"/>
+              </w:rPr>
+            </w:pPr>
+            <w:r>
+              <w:rPr>
+                <w:rFonts w:ascii="宋体" w:eastAsia="宋体" w:hAnsi="宋体" w:hint="eastAsia"/>
+                <w:sz w:val="24"/>
+                <w:szCs w:val="24"/>
               </w:rPr>
               <w:t>1</w:t>
             </w:r>
@@ -2471,16 +3249,25 @@
             <w:pPr>
               <w:jc w:val="center"/>
               <w:rPr>
-                <w:rFonts w:hint="eastAsia"/>
-              </w:rPr>
-            </w:pPr>
-            <w:r>
-              <w:rPr>
-                <w:rFonts w:hint="eastAsia"/>
-              </w:rPr>
-              <w:t>1</w:t>
-            </w:r>
-            <w:r>
+                <w:rFonts w:ascii="宋体" w:eastAsia="宋体" w:hAnsi="宋体"/>
+                <w:sz w:val="24"/>
+                <w:szCs w:val="24"/>
+              </w:rPr>
+            </w:pPr>
+            <w:r>
+              <w:rPr>
+                <w:rFonts w:ascii="宋体" w:eastAsia="宋体" w:hAnsi="宋体" w:hint="eastAsia"/>
+                <w:sz w:val="24"/>
+                <w:szCs w:val="24"/>
+              </w:rPr>
+              <w:t>1</w:t>
+            </w:r>
+            <w:r>
+              <w:rPr>
+                <w:rFonts w:ascii="宋体" w:eastAsia="宋体" w:hAnsi="宋体"/>
+                <w:sz w:val="24"/>
+                <w:szCs w:val="24"/>
+              </w:rPr>
               <w:t>3</w:t>
             </w:r>
           </w:p>
@@ -2493,12 +3280,16 @@
             <w:pPr>
               <w:jc w:val="center"/>
               <w:rPr>
-                <w:rFonts w:hint="eastAsia"/>
-              </w:rPr>
-            </w:pPr>
-            <w:r>
-              <w:rPr>
-                <w:rFonts w:hint="eastAsia"/>
+                <w:rFonts w:ascii="宋体" w:eastAsia="宋体" w:hAnsi="宋体"/>
+                <w:sz w:val="24"/>
+                <w:szCs w:val="24"/>
+              </w:rPr>
+            </w:pPr>
+            <w:r>
+              <w:rPr>
+                <w:rFonts w:ascii="宋体" w:eastAsia="宋体" w:hAnsi="宋体" w:hint="eastAsia"/>
+                <w:sz w:val="24"/>
+                <w:szCs w:val="24"/>
               </w:rPr>
               <w:t>3</w:t>
             </w:r>
@@ -2506,18 +3297,22 @@
         </w:tc>
         <w:tc>
           <w:tcPr>
-            <w:tcW w:w="1383" w:type="dxa"/>
-          </w:tcPr>
-          <w:p>
-            <w:pPr>
-              <w:jc w:val="center"/>
-              <w:rPr>
-                <w:rFonts w:hint="eastAsia"/>
-              </w:rPr>
-            </w:pPr>
-            <w:r>
-              <w:rPr>
-                <w:rFonts w:hint="eastAsia"/>
+            <w:tcW w:w="1596" w:type="dxa"/>
+          </w:tcPr>
+          <w:p>
+            <w:pPr>
+              <w:jc w:val="center"/>
+              <w:rPr>
+                <w:rFonts w:ascii="宋体" w:eastAsia="宋体" w:hAnsi="宋体"/>
+                <w:sz w:val="24"/>
+                <w:szCs w:val="24"/>
+              </w:rPr>
+            </w:pPr>
+            <w:r>
+              <w:rPr>
+                <w:rFonts w:ascii="宋体" w:eastAsia="宋体" w:hAnsi="宋体" w:hint="eastAsia"/>
+                <w:sz w:val="24"/>
+                <w:szCs w:val="24"/>
               </w:rPr>
               <w:t>2，4，8</w:t>
             </w:r>
@@ -2533,12 +3328,16 @@
             <w:pPr>
               <w:jc w:val="center"/>
               <w:rPr>
-                <w:rFonts w:hint="eastAsia"/>
-              </w:rPr>
-            </w:pPr>
-            <w:r>
-              <w:rPr>
-                <w:rFonts w:hint="eastAsia"/>
+                <w:rFonts w:ascii="宋体" w:eastAsia="宋体" w:hAnsi="宋体"/>
+                <w:sz w:val="24"/>
+                <w:szCs w:val="24"/>
+              </w:rPr>
+            </w:pPr>
+            <w:r>
+              <w:rPr>
+                <w:rFonts w:ascii="宋体" w:eastAsia="宋体" w:hAnsi="宋体" w:hint="eastAsia"/>
+                <w:sz w:val="24"/>
+                <w:szCs w:val="24"/>
               </w:rPr>
               <w:t>2</w:t>
             </w:r>
@@ -2552,16 +3351,25 @@
             <w:pPr>
               <w:jc w:val="center"/>
               <w:rPr>
-                <w:rFonts w:hint="eastAsia"/>
-              </w:rPr>
-            </w:pPr>
-            <w:r>
-              <w:rPr>
-                <w:rFonts w:hint="eastAsia"/>
-              </w:rPr>
-              <w:t>1</w:t>
-            </w:r>
-            <w:r>
+                <w:rFonts w:ascii="宋体" w:eastAsia="宋体" w:hAnsi="宋体"/>
+                <w:sz w:val="24"/>
+                <w:szCs w:val="24"/>
+              </w:rPr>
+            </w:pPr>
+            <w:r>
+              <w:rPr>
+                <w:rFonts w:ascii="宋体" w:eastAsia="宋体" w:hAnsi="宋体" w:hint="eastAsia"/>
+                <w:sz w:val="24"/>
+                <w:szCs w:val="24"/>
+              </w:rPr>
+              <w:t>1</w:t>
+            </w:r>
+            <w:r>
+              <w:rPr>
+                <w:rFonts w:ascii="宋体" w:eastAsia="宋体" w:hAnsi="宋体"/>
+                <w:sz w:val="24"/>
+                <w:szCs w:val="24"/>
+              </w:rPr>
               <w:t>998</w:t>
             </w:r>
           </w:p>
@@ -2574,12 +3382,16 @@
             <w:pPr>
               <w:jc w:val="center"/>
               <w:rPr>
-                <w:rFonts w:hint="eastAsia"/>
-              </w:rPr>
-            </w:pPr>
-            <w:r>
-              <w:rPr>
-                <w:rFonts w:hint="eastAsia"/>
+                <w:rFonts w:ascii="宋体" w:eastAsia="宋体" w:hAnsi="宋体"/>
+                <w:sz w:val="24"/>
+                <w:szCs w:val="24"/>
+              </w:rPr>
+            </w:pPr>
+            <w:r>
+              <w:rPr>
+                <w:rFonts w:ascii="宋体" w:eastAsia="宋体" w:hAnsi="宋体" w:hint="eastAsia"/>
+                <w:sz w:val="24"/>
+                <w:szCs w:val="24"/>
               </w:rPr>
               <w:t>4</w:t>
             </w:r>
@@ -2593,16 +3405,25 @@
             <w:pPr>
               <w:jc w:val="center"/>
               <w:rPr>
-                <w:rFonts w:hint="eastAsia"/>
-              </w:rPr>
-            </w:pPr>
-            <w:r>
-              <w:rPr>
-                <w:rFonts w:hint="eastAsia"/>
+                <w:rFonts w:ascii="宋体" w:eastAsia="宋体" w:hAnsi="宋体"/>
+                <w:sz w:val="24"/>
+                <w:szCs w:val="24"/>
+              </w:rPr>
+            </w:pPr>
+            <w:r>
+              <w:rPr>
+                <w:rFonts w:ascii="宋体" w:eastAsia="宋体" w:hAnsi="宋体" w:hint="eastAsia"/>
+                <w:sz w:val="24"/>
+                <w:szCs w:val="24"/>
               </w:rPr>
               <w:t>2</w:t>
             </w:r>
             <w:r>
+              <w:rPr>
+                <w:rFonts w:ascii="宋体" w:eastAsia="宋体" w:hAnsi="宋体"/>
+                <w:sz w:val="24"/>
+                <w:szCs w:val="24"/>
+              </w:rPr>
               <w:t>8</w:t>
             </w:r>
           </w:p>
@@ -2615,12 +3436,16 @@
             <w:pPr>
               <w:jc w:val="center"/>
               <w:rPr>
-                <w:rFonts w:hint="eastAsia"/>
-              </w:rPr>
-            </w:pPr>
-            <w:r>
-              <w:rPr>
-                <w:rFonts w:hint="eastAsia"/>
+                <w:rFonts w:ascii="宋体" w:eastAsia="宋体" w:hAnsi="宋体"/>
+                <w:sz w:val="24"/>
+                <w:szCs w:val="24"/>
+              </w:rPr>
+            </w:pPr>
+            <w:r>
+              <w:rPr>
+                <w:rFonts w:ascii="宋体" w:eastAsia="宋体" w:hAnsi="宋体" w:hint="eastAsia"/>
+                <w:sz w:val="24"/>
+                <w:szCs w:val="24"/>
               </w:rPr>
               <w:t>2</w:t>
             </w:r>
@@ -2628,18 +3453,22 @@
         </w:tc>
         <w:tc>
           <w:tcPr>
-            <w:tcW w:w="1383" w:type="dxa"/>
-          </w:tcPr>
-          <w:p>
-            <w:pPr>
-              <w:jc w:val="center"/>
-              <w:rPr>
-                <w:rFonts w:hint="eastAsia"/>
-              </w:rPr>
-            </w:pPr>
-            <w:r>
-              <w:rPr>
-                <w:rFonts w:hint="eastAsia"/>
+            <w:tcW w:w="1596" w:type="dxa"/>
+          </w:tcPr>
+          <w:p>
+            <w:pPr>
+              <w:jc w:val="center"/>
+              <w:rPr>
+                <w:rFonts w:ascii="宋体" w:eastAsia="宋体" w:hAnsi="宋体"/>
+                <w:sz w:val="24"/>
+                <w:szCs w:val="24"/>
+              </w:rPr>
+            </w:pPr>
+            <w:r>
+              <w:rPr>
+                <w:rFonts w:ascii="宋体" w:eastAsia="宋体" w:hAnsi="宋体" w:hint="eastAsia"/>
+                <w:sz w:val="24"/>
+                <w:szCs w:val="24"/>
               </w:rPr>
               <w:t>2，5，9</w:t>
             </w:r>
@@ -2655,12 +3484,16 @@
             <w:pPr>
               <w:jc w:val="center"/>
               <w:rPr>
-                <w:rFonts w:hint="eastAsia"/>
-              </w:rPr>
-            </w:pPr>
-            <w:r>
-              <w:rPr>
-                <w:rFonts w:hint="eastAsia"/>
+                <w:rFonts w:ascii="宋体" w:eastAsia="宋体" w:hAnsi="宋体"/>
+                <w:sz w:val="24"/>
+                <w:szCs w:val="24"/>
+              </w:rPr>
+            </w:pPr>
+            <w:r>
+              <w:rPr>
+                <w:rFonts w:ascii="宋体" w:eastAsia="宋体" w:hAnsi="宋体" w:hint="eastAsia"/>
+                <w:sz w:val="24"/>
+                <w:szCs w:val="24"/>
               </w:rPr>
               <w:t>3</w:t>
             </w:r>
@@ -2674,16 +3507,25 @@
             <w:pPr>
               <w:jc w:val="center"/>
               <w:rPr>
-                <w:rFonts w:hint="eastAsia"/>
-              </w:rPr>
-            </w:pPr>
-            <w:r>
-              <w:rPr>
-                <w:rFonts w:hint="eastAsia"/>
+                <w:rFonts w:ascii="宋体" w:eastAsia="宋体" w:hAnsi="宋体"/>
+                <w:sz w:val="24"/>
+                <w:szCs w:val="24"/>
+              </w:rPr>
+            </w:pPr>
+            <w:r>
+              <w:rPr>
+                <w:rFonts w:ascii="宋体" w:eastAsia="宋体" w:hAnsi="宋体" w:hint="eastAsia"/>
+                <w:sz w:val="24"/>
+                <w:szCs w:val="24"/>
               </w:rPr>
               <w:t>2</w:t>
             </w:r>
             <w:r>
+              <w:rPr>
+                <w:rFonts w:ascii="宋体" w:eastAsia="宋体" w:hAnsi="宋体"/>
+                <w:sz w:val="24"/>
+                <w:szCs w:val="24"/>
+              </w:rPr>
               <w:t>000</w:t>
             </w:r>
           </w:p>
@@ -2696,12 +3538,16 @@
             <w:pPr>
               <w:jc w:val="center"/>
               <w:rPr>
-                <w:rFonts w:hint="eastAsia"/>
-              </w:rPr>
-            </w:pPr>
-            <w:r>
-              <w:rPr>
-                <w:rFonts w:hint="eastAsia"/>
+                <w:rFonts w:ascii="宋体" w:eastAsia="宋体" w:hAnsi="宋体"/>
+                <w:sz w:val="24"/>
+                <w:szCs w:val="24"/>
+              </w:rPr>
+            </w:pPr>
+            <w:r>
+              <w:rPr>
+                <w:rFonts w:ascii="宋体" w:eastAsia="宋体" w:hAnsi="宋体" w:hint="eastAsia"/>
+                <w:sz w:val="24"/>
+                <w:szCs w:val="24"/>
               </w:rPr>
               <w:t>2</w:t>
             </w:r>
@@ -2715,16 +3561,25 @@
             <w:pPr>
               <w:jc w:val="center"/>
               <w:rPr>
-                <w:rFonts w:hint="eastAsia"/>
-              </w:rPr>
-            </w:pPr>
-            <w:r>
-              <w:rPr>
-                <w:rFonts w:hint="eastAsia"/>
+                <w:rFonts w:ascii="宋体" w:eastAsia="宋体" w:hAnsi="宋体"/>
+                <w:sz w:val="24"/>
+                <w:szCs w:val="24"/>
+              </w:rPr>
+            </w:pPr>
+            <w:r>
+              <w:rPr>
+                <w:rFonts w:ascii="宋体" w:eastAsia="宋体" w:hAnsi="宋体" w:hint="eastAsia"/>
+                <w:sz w:val="24"/>
+                <w:szCs w:val="24"/>
               </w:rPr>
               <w:t>2</w:t>
             </w:r>
             <w:r>
+              <w:rPr>
+                <w:rFonts w:ascii="宋体" w:eastAsia="宋体" w:hAnsi="宋体"/>
+                <w:sz w:val="24"/>
+                <w:szCs w:val="24"/>
+              </w:rPr>
               <w:t>9</w:t>
             </w:r>
           </w:p>
@@ -2737,12 +3592,16 @@
             <w:pPr>
               <w:jc w:val="center"/>
               <w:rPr>
-                <w:rFonts w:hint="eastAsia"/>
-              </w:rPr>
-            </w:pPr>
-            <w:r>
-              <w:rPr>
-                <w:rFonts w:hint="eastAsia"/>
+                <w:rFonts w:ascii="宋体" w:eastAsia="宋体" w:hAnsi="宋体"/>
+                <w:sz w:val="24"/>
+                <w:szCs w:val="24"/>
+              </w:rPr>
+            </w:pPr>
+            <w:r>
+              <w:rPr>
+                <w:rFonts w:ascii="宋体" w:eastAsia="宋体" w:hAnsi="宋体" w:hint="eastAsia"/>
+                <w:sz w:val="24"/>
+                <w:szCs w:val="24"/>
               </w:rPr>
               <w:t>2</w:t>
             </w:r>
@@ -2750,22 +3609,31 @@
         </w:tc>
         <w:tc>
           <w:tcPr>
-            <w:tcW w:w="1383" w:type="dxa"/>
-          </w:tcPr>
-          <w:p>
-            <w:pPr>
-              <w:jc w:val="center"/>
-              <w:rPr>
-                <w:rFonts w:hint="eastAsia"/>
-              </w:rPr>
-            </w:pPr>
-            <w:r>
-              <w:rPr>
-                <w:rFonts w:hint="eastAsia"/>
+            <w:tcW w:w="1596" w:type="dxa"/>
+          </w:tcPr>
+          <w:p>
+            <w:pPr>
+              <w:jc w:val="center"/>
+              <w:rPr>
+                <w:rFonts w:ascii="宋体" w:eastAsia="宋体" w:hAnsi="宋体"/>
+                <w:sz w:val="24"/>
+                <w:szCs w:val="24"/>
+              </w:rPr>
+            </w:pPr>
+            <w:r>
+              <w:rPr>
+                <w:rFonts w:ascii="宋体" w:eastAsia="宋体" w:hAnsi="宋体" w:hint="eastAsia"/>
+                <w:sz w:val="24"/>
+                <w:szCs w:val="24"/>
               </w:rPr>
               <w:t>1，6，1</w:t>
             </w:r>
             <w:r>
+              <w:rPr>
+                <w:rFonts w:ascii="宋体" w:eastAsia="宋体" w:hAnsi="宋体"/>
+                <w:sz w:val="24"/>
+                <w:szCs w:val="24"/>
+              </w:rPr>
               <w:t>0</w:t>
             </w:r>
           </w:p>
@@ -2780,12 +3648,16 @@
             <w:pPr>
               <w:jc w:val="center"/>
               <w:rPr>
-                <w:rFonts w:hint="eastAsia"/>
-              </w:rPr>
-            </w:pPr>
-            <w:r>
-              <w:rPr>
-                <w:rFonts w:hint="eastAsia"/>
+                <w:rFonts w:ascii="宋体" w:eastAsia="宋体" w:hAnsi="宋体"/>
+                <w:sz w:val="24"/>
+                <w:szCs w:val="24"/>
+              </w:rPr>
+            </w:pPr>
+            <w:r>
+              <w:rPr>
+                <w:rFonts w:ascii="宋体" w:eastAsia="宋体" w:hAnsi="宋体" w:hint="eastAsia"/>
+                <w:sz w:val="24"/>
+                <w:szCs w:val="24"/>
               </w:rPr>
               <w:t>4</w:t>
             </w:r>
@@ -2799,16 +3671,25 @@
             <w:pPr>
               <w:jc w:val="center"/>
               <w:rPr>
-                <w:rFonts w:hint="eastAsia"/>
-              </w:rPr>
-            </w:pPr>
-            <w:r>
-              <w:rPr>
-                <w:rFonts w:hint="eastAsia"/>
+                <w:rFonts w:ascii="宋体" w:eastAsia="宋体" w:hAnsi="宋体"/>
+                <w:sz w:val="24"/>
+                <w:szCs w:val="24"/>
+              </w:rPr>
+            </w:pPr>
+            <w:r>
+              <w:rPr>
+                <w:rFonts w:ascii="宋体" w:eastAsia="宋体" w:hAnsi="宋体" w:hint="eastAsia"/>
+                <w:sz w:val="24"/>
+                <w:szCs w:val="24"/>
               </w:rPr>
               <w:t>2</w:t>
             </w:r>
             <w:r>
+              <w:rPr>
+                <w:rFonts w:ascii="宋体" w:eastAsia="宋体" w:hAnsi="宋体"/>
+                <w:sz w:val="24"/>
+                <w:szCs w:val="24"/>
+              </w:rPr>
               <w:t>001</w:t>
             </w:r>
           </w:p>
@@ -2821,16 +3702,25 @@
             <w:pPr>
               <w:jc w:val="center"/>
               <w:rPr>
-                <w:rFonts w:hint="eastAsia"/>
-              </w:rPr>
-            </w:pPr>
-            <w:r>
-              <w:rPr>
-                <w:rFonts w:hint="eastAsia"/>
-              </w:rPr>
-              <w:t>1</w:t>
-            </w:r>
-            <w:r>
+                <w:rFonts w:ascii="宋体" w:eastAsia="宋体" w:hAnsi="宋体"/>
+                <w:sz w:val="24"/>
+                <w:szCs w:val="24"/>
+              </w:rPr>
+            </w:pPr>
+            <w:r>
+              <w:rPr>
+                <w:rFonts w:ascii="宋体" w:eastAsia="宋体" w:hAnsi="宋体" w:hint="eastAsia"/>
+                <w:sz w:val="24"/>
+                <w:szCs w:val="24"/>
+              </w:rPr>
+              <w:t>1</w:t>
+            </w:r>
+            <w:r>
+              <w:rPr>
+                <w:rFonts w:ascii="宋体" w:eastAsia="宋体" w:hAnsi="宋体"/>
+                <w:sz w:val="24"/>
+                <w:szCs w:val="24"/>
+              </w:rPr>
               <w:t>2</w:t>
             </w:r>
           </w:p>
@@ -2843,16 +3733,25 @@
             <w:pPr>
               <w:jc w:val="center"/>
               <w:rPr>
-                <w:rFonts w:hint="eastAsia"/>
-              </w:rPr>
-            </w:pPr>
-            <w:r>
-              <w:rPr>
-                <w:rFonts w:hint="eastAsia"/>
+                <w:rFonts w:ascii="宋体" w:eastAsia="宋体" w:hAnsi="宋体"/>
+                <w:sz w:val="24"/>
+                <w:szCs w:val="24"/>
+              </w:rPr>
+            </w:pPr>
+            <w:r>
+              <w:rPr>
+                <w:rFonts w:ascii="宋体" w:eastAsia="宋体" w:hAnsi="宋体" w:hint="eastAsia"/>
+                <w:sz w:val="24"/>
+                <w:szCs w:val="24"/>
               </w:rPr>
               <w:t>3</w:t>
             </w:r>
             <w:r>
+              <w:rPr>
+                <w:rFonts w:ascii="宋体" w:eastAsia="宋体" w:hAnsi="宋体"/>
+                <w:sz w:val="24"/>
+                <w:szCs w:val="24"/>
+              </w:rPr>
               <w:t>0</w:t>
             </w:r>
           </w:p>
@@ -2865,12 +3764,16 @@
             <w:pPr>
               <w:jc w:val="center"/>
               <w:rPr>
-                <w:rFonts w:hint="eastAsia"/>
-              </w:rPr>
-            </w:pPr>
-            <w:r>
-              <w:rPr>
-                <w:rFonts w:hint="eastAsia"/>
+                <w:rFonts w:ascii="宋体" w:eastAsia="宋体" w:hAnsi="宋体"/>
+                <w:sz w:val="24"/>
+                <w:szCs w:val="24"/>
+              </w:rPr>
+            </w:pPr>
+            <w:r>
+              <w:rPr>
+                <w:rFonts w:ascii="宋体" w:eastAsia="宋体" w:hAnsi="宋体" w:hint="eastAsia"/>
+                <w:sz w:val="24"/>
+                <w:szCs w:val="24"/>
               </w:rPr>
               <w:t>0</w:t>
             </w:r>
@@ -2878,22 +3781,31 @@
         </w:tc>
         <w:tc>
           <w:tcPr>
-            <w:tcW w:w="1383" w:type="dxa"/>
-          </w:tcPr>
-          <w:p>
-            <w:pPr>
-              <w:jc w:val="center"/>
-              <w:rPr>
-                <w:rFonts w:hint="eastAsia"/>
-              </w:rPr>
-            </w:pPr>
-            <w:r>
-              <w:rPr>
-                <w:rFonts w:hint="eastAsia"/>
+            <w:tcW w:w="1596" w:type="dxa"/>
+          </w:tcPr>
+          <w:p>
+            <w:pPr>
+              <w:jc w:val="center"/>
+              <w:rPr>
+                <w:rFonts w:ascii="宋体" w:eastAsia="宋体" w:hAnsi="宋体"/>
+                <w:sz w:val="24"/>
+                <w:szCs w:val="24"/>
+              </w:rPr>
+            </w:pPr>
+            <w:r>
+              <w:rPr>
+                <w:rFonts w:ascii="宋体" w:eastAsia="宋体" w:hAnsi="宋体" w:hint="eastAsia"/>
+                <w:sz w:val="24"/>
+                <w:szCs w:val="24"/>
               </w:rPr>
               <w:t>2，7，1</w:t>
             </w:r>
             <w:r>
+              <w:rPr>
+                <w:rFonts w:ascii="宋体" w:eastAsia="宋体" w:hAnsi="宋体"/>
+                <w:sz w:val="24"/>
+                <w:szCs w:val="24"/>
+              </w:rPr>
               <w:t>1</w:t>
             </w:r>
           </w:p>
@@ -2908,12 +3820,16 @@
             <w:pPr>
               <w:jc w:val="center"/>
               <w:rPr>
-                <w:rFonts w:hint="eastAsia"/>
-              </w:rPr>
-            </w:pPr>
-            <w:r>
-              <w:rPr>
-                <w:rFonts w:hint="eastAsia"/>
+                <w:rFonts w:ascii="宋体" w:eastAsia="宋体" w:hAnsi="宋体"/>
+                <w:sz w:val="24"/>
+                <w:szCs w:val="24"/>
+              </w:rPr>
+            </w:pPr>
+            <w:r>
+              <w:rPr>
+                <w:rFonts w:ascii="宋体" w:eastAsia="宋体" w:hAnsi="宋体" w:hint="eastAsia"/>
+                <w:sz w:val="24"/>
+                <w:szCs w:val="24"/>
               </w:rPr>
               <w:t>5</w:t>
             </w:r>
@@ -2927,16 +3843,25 @@
             <w:pPr>
               <w:jc w:val="center"/>
               <w:rPr>
-                <w:rFonts w:hint="eastAsia"/>
-              </w:rPr>
-            </w:pPr>
-            <w:r>
-              <w:rPr>
-                <w:rFonts w:hint="eastAsia"/>
+                <w:rFonts w:ascii="宋体" w:eastAsia="宋体" w:hAnsi="宋体"/>
+                <w:sz w:val="24"/>
+                <w:szCs w:val="24"/>
+              </w:rPr>
+            </w:pPr>
+            <w:r>
+              <w:rPr>
+                <w:rFonts w:ascii="宋体" w:eastAsia="宋体" w:hAnsi="宋体" w:hint="eastAsia"/>
+                <w:sz w:val="24"/>
+                <w:szCs w:val="24"/>
               </w:rPr>
               <w:t>2</w:t>
             </w:r>
             <w:r>
+              <w:rPr>
+                <w:rFonts w:ascii="宋体" w:eastAsia="宋体" w:hAnsi="宋体"/>
+                <w:sz w:val="24"/>
+                <w:szCs w:val="24"/>
+              </w:rPr>
               <w:t>017</w:t>
             </w:r>
           </w:p>
@@ -2949,12 +3874,16 @@
             <w:pPr>
               <w:jc w:val="center"/>
               <w:rPr>
-                <w:rFonts w:hint="eastAsia"/>
-              </w:rPr>
-            </w:pPr>
-            <w:r>
-              <w:rPr>
-                <w:rFonts w:hint="eastAsia"/>
+                <w:rFonts w:ascii="宋体" w:eastAsia="宋体" w:hAnsi="宋体"/>
+                <w:sz w:val="24"/>
+                <w:szCs w:val="24"/>
+              </w:rPr>
+            </w:pPr>
+            <w:r>
+              <w:rPr>
+                <w:rFonts w:ascii="宋体" w:eastAsia="宋体" w:hAnsi="宋体" w:hint="eastAsia"/>
+                <w:sz w:val="24"/>
+                <w:szCs w:val="24"/>
               </w:rPr>
               <w:t>3</w:t>
             </w:r>
@@ -2968,16 +3897,25 @@
             <w:pPr>
               <w:jc w:val="center"/>
               <w:rPr>
-                <w:rFonts w:hint="eastAsia"/>
-              </w:rPr>
-            </w:pPr>
-            <w:r>
-              <w:rPr>
-                <w:rFonts w:hint="eastAsia"/>
+                <w:rFonts w:ascii="宋体" w:eastAsia="宋体" w:hAnsi="宋体"/>
+                <w:sz w:val="24"/>
+                <w:szCs w:val="24"/>
+              </w:rPr>
+            </w:pPr>
+            <w:r>
+              <w:rPr>
+                <w:rFonts w:ascii="宋体" w:eastAsia="宋体" w:hAnsi="宋体" w:hint="eastAsia"/>
+                <w:sz w:val="24"/>
+                <w:szCs w:val="24"/>
               </w:rPr>
               <w:t>3</w:t>
             </w:r>
             <w:r>
+              <w:rPr>
+                <w:rFonts w:ascii="宋体" w:eastAsia="宋体" w:hAnsi="宋体"/>
+                <w:sz w:val="24"/>
+                <w:szCs w:val="24"/>
+              </w:rPr>
               <w:t>1</w:t>
             </w:r>
           </w:p>
@@ -2990,12 +3928,16 @@
             <w:pPr>
               <w:jc w:val="center"/>
               <w:rPr>
-                <w:rFonts w:hint="eastAsia"/>
-              </w:rPr>
-            </w:pPr>
-            <w:r>
-              <w:rPr>
-                <w:rFonts w:hint="eastAsia"/>
+                <w:rFonts w:ascii="宋体" w:eastAsia="宋体" w:hAnsi="宋体"/>
+                <w:sz w:val="24"/>
+                <w:szCs w:val="24"/>
+              </w:rPr>
+            </w:pPr>
+            <w:r>
+              <w:rPr>
+                <w:rFonts w:ascii="宋体" w:eastAsia="宋体" w:hAnsi="宋体" w:hint="eastAsia"/>
+                <w:sz w:val="24"/>
+                <w:szCs w:val="24"/>
               </w:rPr>
               <w:t>5</w:t>
             </w:r>
@@ -3003,22 +3945,31 @@
         </w:tc>
         <w:tc>
           <w:tcPr>
-            <w:tcW w:w="1383" w:type="dxa"/>
-          </w:tcPr>
-          <w:p>
-            <w:pPr>
-              <w:jc w:val="center"/>
-              <w:rPr>
-                <w:rFonts w:hint="eastAsia"/>
-              </w:rPr>
-            </w:pPr>
-            <w:r>
-              <w:rPr>
-                <w:rFonts w:hint="eastAsia"/>
+            <w:tcW w:w="1596" w:type="dxa"/>
+          </w:tcPr>
+          <w:p>
+            <w:pPr>
+              <w:jc w:val="center"/>
+              <w:rPr>
+                <w:rFonts w:ascii="宋体" w:eastAsia="宋体" w:hAnsi="宋体"/>
+                <w:sz w:val="24"/>
+                <w:szCs w:val="24"/>
+              </w:rPr>
+            </w:pPr>
+            <w:r>
+              <w:rPr>
+                <w:rFonts w:ascii="宋体" w:eastAsia="宋体" w:hAnsi="宋体" w:hint="eastAsia"/>
+                <w:sz w:val="24"/>
+                <w:szCs w:val="24"/>
               </w:rPr>
               <w:t>2，4，1</w:t>
             </w:r>
             <w:r>
+              <w:rPr>
+                <w:rFonts w:ascii="宋体" w:eastAsia="宋体" w:hAnsi="宋体"/>
+                <w:sz w:val="24"/>
+                <w:szCs w:val="24"/>
+              </w:rPr>
               <w:t>2</w:t>
             </w:r>
           </w:p>
@@ -3033,12 +3984,16 @@
             <w:pPr>
               <w:jc w:val="center"/>
               <w:rPr>
-                <w:rFonts w:hint="eastAsia"/>
-              </w:rPr>
-            </w:pPr>
-            <w:r>
-              <w:rPr>
-                <w:rFonts w:hint="eastAsia"/>
+                <w:rFonts w:ascii="宋体" w:eastAsia="宋体" w:hAnsi="宋体"/>
+                <w:sz w:val="24"/>
+                <w:szCs w:val="24"/>
+              </w:rPr>
+            </w:pPr>
+            <w:r>
+              <w:rPr>
+                <w:rFonts w:ascii="宋体" w:eastAsia="宋体" w:hAnsi="宋体" w:hint="eastAsia"/>
+                <w:sz w:val="24"/>
+                <w:szCs w:val="24"/>
               </w:rPr>
               <w:t>6</w:t>
             </w:r>
@@ -3052,16 +4007,25 @@
             <w:pPr>
               <w:jc w:val="center"/>
               <w:rPr>
-                <w:rFonts w:hint="eastAsia"/>
-              </w:rPr>
-            </w:pPr>
-            <w:r>
-              <w:rPr>
-                <w:rFonts w:hint="eastAsia"/>
+                <w:rFonts w:ascii="宋体" w:eastAsia="宋体" w:hAnsi="宋体"/>
+                <w:sz w:val="24"/>
+                <w:szCs w:val="24"/>
+              </w:rPr>
+            </w:pPr>
+            <w:r>
+              <w:rPr>
+                <w:rFonts w:ascii="宋体" w:eastAsia="宋体" w:hAnsi="宋体" w:hint="eastAsia"/>
+                <w:sz w:val="24"/>
+                <w:szCs w:val="24"/>
               </w:rPr>
               <w:t>-</w:t>
             </w:r>
             <w:r>
+              <w:rPr>
+                <w:rFonts w:ascii="宋体" w:eastAsia="宋体" w:hAnsi="宋体"/>
+                <w:sz w:val="24"/>
+                <w:szCs w:val="24"/>
+              </w:rPr>
               <w:t>1</w:t>
             </w:r>
           </w:p>
@@ -3074,12 +4038,16 @@
             <w:pPr>
               <w:jc w:val="center"/>
               <w:rPr>
-                <w:rFonts w:hint="eastAsia"/>
-              </w:rPr>
-            </w:pPr>
-            <w:r>
-              <w:rPr>
-                <w:rFonts w:hint="eastAsia"/>
+                <w:rFonts w:ascii="宋体" w:eastAsia="宋体" w:hAnsi="宋体"/>
+                <w:sz w:val="24"/>
+                <w:szCs w:val="24"/>
+              </w:rPr>
+            </w:pPr>
+            <w:r>
+              <w:rPr>
+                <w:rFonts w:ascii="宋体" w:eastAsia="宋体" w:hAnsi="宋体" w:hint="eastAsia"/>
+                <w:sz w:val="24"/>
+                <w:szCs w:val="24"/>
               </w:rPr>
               <w:t>1</w:t>
             </w:r>
@@ -3093,16 +4061,25 @@
             <w:pPr>
               <w:jc w:val="center"/>
               <w:rPr>
-                <w:rFonts w:hint="eastAsia"/>
-              </w:rPr>
-            </w:pPr>
-            <w:r>
-              <w:rPr>
-                <w:rFonts w:hint="eastAsia"/>
-              </w:rPr>
-              <w:t>1</w:t>
-            </w:r>
-            <w:r>
+                <w:rFonts w:ascii="宋体" w:eastAsia="宋体" w:hAnsi="宋体"/>
+                <w:sz w:val="24"/>
+                <w:szCs w:val="24"/>
+              </w:rPr>
+            </w:pPr>
+            <w:r>
+              <w:rPr>
+                <w:rFonts w:ascii="宋体" w:eastAsia="宋体" w:hAnsi="宋体" w:hint="eastAsia"/>
+                <w:sz w:val="24"/>
+                <w:szCs w:val="24"/>
+              </w:rPr>
+              <w:t>1</w:t>
+            </w:r>
+            <w:r>
+              <w:rPr>
+                <w:rFonts w:ascii="宋体" w:eastAsia="宋体" w:hAnsi="宋体"/>
+                <w:sz w:val="24"/>
+                <w:szCs w:val="24"/>
+              </w:rPr>
               <w:t>3</w:t>
             </w:r>
           </w:p>
@@ -3115,38 +4092,56 @@
             <w:pPr>
               <w:jc w:val="center"/>
               <w:rPr>
-                <w:rFonts w:hint="eastAsia"/>
-              </w:rPr>
-            </w:pPr>
-            <w:r>
-              <w:rPr>
-                <w:rFonts w:hint="eastAsia"/>
+                <w:rFonts w:ascii="宋体" w:eastAsia="宋体" w:hAnsi="宋体"/>
+                <w:sz w:val="24"/>
+                <w:szCs w:val="24"/>
+              </w:rPr>
+            </w:pPr>
+            <w:r>
+              <w:rPr>
+                <w:rFonts w:ascii="宋体" w:eastAsia="宋体" w:hAnsi="宋体" w:hint="eastAsia"/>
+                <w:sz w:val="24"/>
+                <w:szCs w:val="24"/>
               </w:rPr>
               <w:t>-</w:t>
             </w:r>
             <w:r>
-              <w:t>1</w:t>
-            </w:r>
-          </w:p>
-        </w:tc>
-        <w:tc>
-          <w:tcPr>
-            <w:tcW w:w="1383" w:type="dxa"/>
-          </w:tcPr>
-          <w:p>
-            <w:pPr>
-              <w:jc w:val="center"/>
-              <w:rPr>
-                <w:rFonts w:hint="eastAsia"/>
-              </w:rPr>
-            </w:pPr>
-            <w:r>
-              <w:rPr>
-                <w:rFonts w:hint="eastAsia"/>
-              </w:rPr>
-              <w:t>1</w:t>
-            </w:r>
-            <w:r>
+              <w:rPr>
+                <w:rFonts w:ascii="宋体" w:eastAsia="宋体" w:hAnsi="宋体"/>
+                <w:sz w:val="24"/>
+                <w:szCs w:val="24"/>
+              </w:rPr>
+              <w:t>1</w:t>
+            </w:r>
+          </w:p>
+        </w:tc>
+        <w:tc>
+          <w:tcPr>
+            <w:tcW w:w="1596" w:type="dxa"/>
+          </w:tcPr>
+          <w:p>
+            <w:pPr>
+              <w:jc w:val="center"/>
+              <w:rPr>
+                <w:rFonts w:ascii="宋体" w:eastAsia="宋体" w:hAnsi="宋体"/>
+                <w:sz w:val="24"/>
+                <w:szCs w:val="24"/>
+              </w:rPr>
+            </w:pPr>
+            <w:r>
+              <w:rPr>
+                <w:rFonts w:ascii="宋体" w:eastAsia="宋体" w:hAnsi="宋体" w:hint="eastAsia"/>
+                <w:sz w:val="24"/>
+                <w:szCs w:val="24"/>
+              </w:rPr>
+              <w:t>1</w:t>
+            </w:r>
+            <w:r>
+              <w:rPr>
+                <w:rFonts w:ascii="宋体" w:eastAsia="宋体" w:hAnsi="宋体"/>
+                <w:sz w:val="24"/>
+                <w:szCs w:val="24"/>
+              </w:rPr>
               <w:t>3</w:t>
             </w:r>
           </w:p>
@@ -3161,12 +4156,16 @@
             <w:pPr>
               <w:jc w:val="center"/>
               <w:rPr>
-                <w:rFonts w:hint="eastAsia"/>
-              </w:rPr>
-            </w:pPr>
-            <w:r>
-              <w:rPr>
-                <w:rFonts w:hint="eastAsia"/>
+                <w:rFonts w:ascii="宋体" w:eastAsia="宋体" w:hAnsi="宋体"/>
+                <w:sz w:val="24"/>
+                <w:szCs w:val="24"/>
+              </w:rPr>
+            </w:pPr>
+            <w:r>
+              <w:rPr>
+                <w:rFonts w:ascii="宋体" w:eastAsia="宋体" w:hAnsi="宋体" w:hint="eastAsia"/>
+                <w:sz w:val="24"/>
+                <w:szCs w:val="24"/>
               </w:rPr>
               <w:t>7</w:t>
             </w:r>
@@ -3180,25 +4179,41 @@
             <w:pPr>
               <w:jc w:val="center"/>
               <w:rPr>
-                <w:rFonts w:hint="eastAsia"/>
-              </w:rPr>
-            </w:pPr>
-            <w:r>
-              <w:rPr>
-                <w:rFonts w:hint="eastAsia"/>
+                <w:rFonts w:ascii="宋体" w:eastAsia="宋体" w:hAnsi="宋体"/>
+                <w:sz w:val="24"/>
+                <w:szCs w:val="24"/>
+              </w:rPr>
+            </w:pPr>
+            <w:r>
+              <w:rPr>
+                <w:rFonts w:ascii="宋体" w:eastAsia="宋体" w:hAnsi="宋体" w:hint="eastAsia"/>
+                <w:sz w:val="24"/>
+                <w:szCs w:val="24"/>
               </w:rPr>
               <w:t>2</w:t>
             </w:r>
             <w:r>
+              <w:rPr>
+                <w:rFonts w:ascii="宋体" w:eastAsia="宋体" w:hAnsi="宋体"/>
+                <w:sz w:val="24"/>
+                <w:szCs w:val="24"/>
+              </w:rPr>
               <w:t>016</w:t>
             </w:r>
             <w:r>
               <w:rPr>
-                <w:rFonts w:hint="eastAsia"/>
+                <w:rFonts w:ascii="宋体" w:eastAsia="宋体" w:hAnsi="宋体" w:hint="eastAsia"/>
+                <w:sz w:val="24"/>
+                <w:szCs w:val="24"/>
               </w:rPr>
               <w:t>.</w:t>
             </w:r>
             <w:r>
+              <w:rPr>
+                <w:rFonts w:ascii="宋体" w:eastAsia="宋体" w:hAnsi="宋体"/>
+                <w:sz w:val="24"/>
+                <w:szCs w:val="24"/>
+              </w:rPr>
               <w:t>1</w:t>
             </w:r>
           </w:p>
@@ -3211,12 +4226,16 @@
             <w:pPr>
               <w:jc w:val="center"/>
               <w:rPr>
-                <w:rFonts w:hint="eastAsia"/>
-              </w:rPr>
-            </w:pPr>
-            <w:r>
-              <w:rPr>
-                <w:rFonts w:hint="eastAsia"/>
+                <w:rFonts w:ascii="宋体" w:eastAsia="宋体" w:hAnsi="宋体"/>
+                <w:sz w:val="24"/>
+                <w:szCs w:val="24"/>
+              </w:rPr>
+            </w:pPr>
+            <w:r>
+              <w:rPr>
+                <w:rFonts w:ascii="宋体" w:eastAsia="宋体" w:hAnsi="宋体" w:hint="eastAsia"/>
+                <w:sz w:val="24"/>
+                <w:szCs w:val="24"/>
               </w:rPr>
               <w:t>1</w:t>
             </w:r>
@@ -3230,16 +4249,25 @@
             <w:pPr>
               <w:jc w:val="center"/>
               <w:rPr>
-                <w:rFonts w:hint="eastAsia"/>
-              </w:rPr>
-            </w:pPr>
-            <w:r>
-              <w:rPr>
-                <w:rFonts w:hint="eastAsia"/>
-              </w:rPr>
-              <w:t>1</w:t>
-            </w:r>
-            <w:r>
+                <w:rFonts w:ascii="宋体" w:eastAsia="宋体" w:hAnsi="宋体"/>
+                <w:sz w:val="24"/>
+                <w:szCs w:val="24"/>
+              </w:rPr>
+            </w:pPr>
+            <w:r>
+              <w:rPr>
+                <w:rFonts w:ascii="宋体" w:eastAsia="宋体" w:hAnsi="宋体" w:hint="eastAsia"/>
+                <w:sz w:val="24"/>
+                <w:szCs w:val="24"/>
+              </w:rPr>
+              <w:t>1</w:t>
+            </w:r>
+            <w:r>
+              <w:rPr>
+                <w:rFonts w:ascii="宋体" w:eastAsia="宋体" w:hAnsi="宋体"/>
+                <w:sz w:val="24"/>
+                <w:szCs w:val="24"/>
+              </w:rPr>
               <w:t>3</w:t>
             </w:r>
           </w:p>
@@ -3252,38 +4280,56 @@
             <w:pPr>
               <w:jc w:val="center"/>
               <w:rPr>
-                <w:rFonts w:hint="eastAsia"/>
-              </w:rPr>
-            </w:pPr>
-            <w:r>
-              <w:rPr>
-                <w:rFonts w:hint="eastAsia"/>
+                <w:rFonts w:ascii="宋体" w:eastAsia="宋体" w:hAnsi="宋体"/>
+                <w:sz w:val="24"/>
+                <w:szCs w:val="24"/>
+              </w:rPr>
+            </w:pPr>
+            <w:r>
+              <w:rPr>
+                <w:rFonts w:ascii="宋体" w:eastAsia="宋体" w:hAnsi="宋体" w:hint="eastAsia"/>
+                <w:sz w:val="24"/>
+                <w:szCs w:val="24"/>
               </w:rPr>
               <w:t>-</w:t>
             </w:r>
             <w:r>
-              <w:t>1</w:t>
-            </w:r>
-          </w:p>
-        </w:tc>
-        <w:tc>
-          <w:tcPr>
-            <w:tcW w:w="1383" w:type="dxa"/>
-          </w:tcPr>
-          <w:p>
-            <w:pPr>
-              <w:jc w:val="center"/>
-              <w:rPr>
-                <w:rFonts w:hint="eastAsia"/>
-              </w:rPr>
-            </w:pPr>
-            <w:r>
-              <w:rPr>
-                <w:rFonts w:hint="eastAsia"/>
-              </w:rPr>
-              <w:t>1</w:t>
-            </w:r>
-            <w:r>
+              <w:rPr>
+                <w:rFonts w:ascii="宋体" w:eastAsia="宋体" w:hAnsi="宋体"/>
+                <w:sz w:val="24"/>
+                <w:szCs w:val="24"/>
+              </w:rPr>
+              <w:t>1</w:t>
+            </w:r>
+          </w:p>
+        </w:tc>
+        <w:tc>
+          <w:tcPr>
+            <w:tcW w:w="1596" w:type="dxa"/>
+          </w:tcPr>
+          <w:p>
+            <w:pPr>
+              <w:jc w:val="center"/>
+              <w:rPr>
+                <w:rFonts w:ascii="宋体" w:eastAsia="宋体" w:hAnsi="宋体"/>
+                <w:sz w:val="24"/>
+                <w:szCs w:val="24"/>
+              </w:rPr>
+            </w:pPr>
+            <w:r>
+              <w:rPr>
+                <w:rFonts w:ascii="宋体" w:eastAsia="宋体" w:hAnsi="宋体" w:hint="eastAsia"/>
+                <w:sz w:val="24"/>
+                <w:szCs w:val="24"/>
+              </w:rPr>
+              <w:t>1</w:t>
+            </w:r>
+            <w:r>
+              <w:rPr>
+                <w:rFonts w:ascii="宋体" w:eastAsia="宋体" w:hAnsi="宋体"/>
+                <w:sz w:val="24"/>
+                <w:szCs w:val="24"/>
+              </w:rPr>
               <w:t>4</w:t>
             </w:r>
           </w:p>
@@ -3298,12 +4344,16 @@
             <w:pPr>
               <w:jc w:val="center"/>
               <w:rPr>
-                <w:rFonts w:hint="eastAsia"/>
-              </w:rPr>
-            </w:pPr>
-            <w:r>
-              <w:rPr>
-                <w:rFonts w:hint="eastAsia"/>
+                <w:rFonts w:ascii="宋体" w:eastAsia="宋体" w:hAnsi="宋体"/>
+                <w:sz w:val="24"/>
+                <w:szCs w:val="24"/>
+              </w:rPr>
+            </w:pPr>
+            <w:r>
+              <w:rPr>
+                <w:rFonts w:ascii="宋体" w:eastAsia="宋体" w:hAnsi="宋体" w:hint="eastAsia"/>
+                <w:sz w:val="24"/>
+                <w:szCs w:val="24"/>
               </w:rPr>
               <w:t>8</w:t>
             </w:r>
@@ -3317,16 +4367,25 @@
             <w:pPr>
               <w:jc w:val="center"/>
               <w:rPr>
-                <w:rFonts w:hint="eastAsia"/>
-              </w:rPr>
-            </w:pPr>
-            <w:r>
-              <w:rPr>
-                <w:rFonts w:hint="eastAsia"/>
-              </w:rPr>
-              <w:t>1</w:t>
-            </w:r>
-            <w:r>
+                <w:rFonts w:ascii="宋体" w:eastAsia="宋体" w:hAnsi="宋体"/>
+                <w:sz w:val="24"/>
+                <w:szCs w:val="24"/>
+              </w:rPr>
+            </w:pPr>
+            <w:r>
+              <w:rPr>
+                <w:rFonts w:ascii="宋体" w:eastAsia="宋体" w:hAnsi="宋体" w:hint="eastAsia"/>
+                <w:sz w:val="24"/>
+                <w:szCs w:val="24"/>
+              </w:rPr>
+              <w:t>1</w:t>
+            </w:r>
+            <w:r>
+              <w:rPr>
+                <w:rFonts w:ascii="宋体" w:eastAsia="宋体" w:hAnsi="宋体"/>
+                <w:sz w:val="24"/>
+                <w:szCs w:val="24"/>
+              </w:rPr>
               <w:t>999</w:t>
             </w:r>
           </w:p>
@@ -3339,12 +4398,16 @@
             <w:pPr>
               <w:jc w:val="center"/>
               <w:rPr>
-                <w:rFonts w:hint="eastAsia"/>
-              </w:rPr>
-            </w:pPr>
-            <w:r>
-              <w:rPr>
-                <w:rFonts w:hint="eastAsia"/>
+                <w:rFonts w:ascii="宋体" w:eastAsia="宋体" w:hAnsi="宋体"/>
+                <w:sz w:val="24"/>
+                <w:szCs w:val="24"/>
+              </w:rPr>
+            </w:pPr>
+            <w:r>
+              <w:rPr>
+                <w:rFonts w:ascii="宋体" w:eastAsia="宋体" w:hAnsi="宋体" w:hint="eastAsia"/>
+                <w:sz w:val="24"/>
+                <w:szCs w:val="24"/>
               </w:rPr>
               <w:t>0</w:t>
             </w:r>
@@ -3358,16 +4421,25 @@
             <w:pPr>
               <w:jc w:val="center"/>
               <w:rPr>
-                <w:rFonts w:hint="eastAsia"/>
-              </w:rPr>
-            </w:pPr>
-            <w:r>
-              <w:rPr>
-                <w:rFonts w:hint="eastAsia"/>
-              </w:rPr>
-              <w:t>1</w:t>
-            </w:r>
-            <w:r>
+                <w:rFonts w:ascii="宋体" w:eastAsia="宋体" w:hAnsi="宋体"/>
+                <w:sz w:val="24"/>
+                <w:szCs w:val="24"/>
+              </w:rPr>
+            </w:pPr>
+            <w:r>
+              <w:rPr>
+                <w:rFonts w:ascii="宋体" w:eastAsia="宋体" w:hAnsi="宋体" w:hint="eastAsia"/>
+                <w:sz w:val="24"/>
+                <w:szCs w:val="24"/>
+              </w:rPr>
+              <w:t>1</w:t>
+            </w:r>
+            <w:r>
+              <w:rPr>
+                <w:rFonts w:ascii="宋体" w:eastAsia="宋体" w:hAnsi="宋体"/>
+                <w:sz w:val="24"/>
+                <w:szCs w:val="24"/>
+              </w:rPr>
               <w:t>3</w:t>
             </w:r>
           </w:p>
@@ -3380,38 +4452,56 @@
             <w:pPr>
               <w:jc w:val="center"/>
               <w:rPr>
-                <w:rFonts w:hint="eastAsia"/>
-              </w:rPr>
-            </w:pPr>
-            <w:r>
-              <w:rPr>
-                <w:rFonts w:hint="eastAsia"/>
+                <w:rFonts w:ascii="宋体" w:eastAsia="宋体" w:hAnsi="宋体"/>
+                <w:sz w:val="24"/>
+                <w:szCs w:val="24"/>
+              </w:rPr>
+            </w:pPr>
+            <w:r>
+              <w:rPr>
+                <w:rFonts w:ascii="宋体" w:eastAsia="宋体" w:hAnsi="宋体" w:hint="eastAsia"/>
+                <w:sz w:val="24"/>
+                <w:szCs w:val="24"/>
               </w:rPr>
               <w:t>-</w:t>
             </w:r>
             <w:r>
-              <w:t>2</w:t>
-            </w:r>
-          </w:p>
-        </w:tc>
-        <w:tc>
-          <w:tcPr>
-            <w:tcW w:w="1383" w:type="dxa"/>
-          </w:tcPr>
-          <w:p>
-            <w:pPr>
-              <w:jc w:val="center"/>
-              <w:rPr>
-                <w:rFonts w:hint="eastAsia"/>
-              </w:rPr>
-            </w:pPr>
-            <w:r>
-              <w:rPr>
-                <w:rFonts w:hint="eastAsia"/>
-              </w:rPr>
-              <w:t>1</w:t>
-            </w:r>
-            <w:r>
+              <w:rPr>
+                <w:rFonts w:ascii="宋体" w:eastAsia="宋体" w:hAnsi="宋体"/>
+                <w:sz w:val="24"/>
+                <w:szCs w:val="24"/>
+              </w:rPr>
+              <w:t>1</w:t>
+            </w:r>
+          </w:p>
+        </w:tc>
+        <w:tc>
+          <w:tcPr>
+            <w:tcW w:w="1596" w:type="dxa"/>
+          </w:tcPr>
+          <w:p>
+            <w:pPr>
+              <w:jc w:val="center"/>
+              <w:rPr>
+                <w:rFonts w:ascii="宋体" w:eastAsia="宋体" w:hAnsi="宋体"/>
+                <w:sz w:val="24"/>
+                <w:szCs w:val="24"/>
+              </w:rPr>
+            </w:pPr>
+            <w:r>
+              <w:rPr>
+                <w:rFonts w:ascii="宋体" w:eastAsia="宋体" w:hAnsi="宋体" w:hint="eastAsia"/>
+                <w:sz w:val="24"/>
+                <w:szCs w:val="24"/>
+              </w:rPr>
+              <w:t>1</w:t>
+            </w:r>
+            <w:r>
+              <w:rPr>
+                <w:rFonts w:ascii="宋体" w:eastAsia="宋体" w:hAnsi="宋体"/>
+                <w:sz w:val="24"/>
+                <w:szCs w:val="24"/>
+              </w:rPr>
               <w:t>5</w:t>
             </w:r>
           </w:p>
@@ -3426,12 +4516,16 @@
             <w:pPr>
               <w:jc w:val="center"/>
               <w:rPr>
-                <w:rFonts w:hint="eastAsia"/>
-              </w:rPr>
-            </w:pPr>
-            <w:r>
-              <w:rPr>
-                <w:rFonts w:hint="eastAsia"/>
+                <w:rFonts w:ascii="宋体" w:eastAsia="宋体" w:hAnsi="宋体"/>
+                <w:sz w:val="24"/>
+                <w:szCs w:val="24"/>
+              </w:rPr>
+            </w:pPr>
+            <w:r>
+              <w:rPr>
+                <w:rFonts w:ascii="宋体" w:eastAsia="宋体" w:hAnsi="宋体" w:hint="eastAsia"/>
+                <w:sz w:val="24"/>
+                <w:szCs w:val="24"/>
               </w:rPr>
               <w:t>9</w:t>
             </w:r>
@@ -3445,16 +4539,25 @@
             <w:pPr>
               <w:jc w:val="center"/>
               <w:rPr>
-                <w:rFonts w:hint="eastAsia"/>
-              </w:rPr>
-            </w:pPr>
-            <w:r>
-              <w:rPr>
-                <w:rFonts w:hint="eastAsia"/>
-              </w:rPr>
-              <w:t>1</w:t>
-            </w:r>
-            <w:r>
+                <w:rFonts w:ascii="宋体" w:eastAsia="宋体" w:hAnsi="宋体"/>
+                <w:sz w:val="24"/>
+                <w:szCs w:val="24"/>
+              </w:rPr>
+            </w:pPr>
+            <w:r>
+              <w:rPr>
+                <w:rFonts w:ascii="宋体" w:eastAsia="宋体" w:hAnsi="宋体" w:hint="eastAsia"/>
+                <w:sz w:val="24"/>
+                <w:szCs w:val="24"/>
+              </w:rPr>
+              <w:t>1</w:t>
+            </w:r>
+            <w:r>
+              <w:rPr>
+                <w:rFonts w:ascii="宋体" w:eastAsia="宋体" w:hAnsi="宋体"/>
+                <w:sz w:val="24"/>
+                <w:szCs w:val="24"/>
+              </w:rPr>
               <w:t>999</w:t>
             </w:r>
           </w:p>
@@ -3467,16 +4570,25 @@
             <w:pPr>
               <w:jc w:val="center"/>
               <w:rPr>
-                <w:rFonts w:hint="eastAsia"/>
-              </w:rPr>
-            </w:pPr>
-            <w:r>
-              <w:rPr>
-                <w:rFonts w:hint="eastAsia"/>
-              </w:rPr>
-              <w:t>1</w:t>
-            </w:r>
-            <w:r>
+                <w:rFonts w:ascii="宋体" w:eastAsia="宋体" w:hAnsi="宋体"/>
+                <w:sz w:val="24"/>
+                <w:szCs w:val="24"/>
+              </w:rPr>
+            </w:pPr>
+            <w:r>
+              <w:rPr>
+                <w:rFonts w:ascii="宋体" w:eastAsia="宋体" w:hAnsi="宋体" w:hint="eastAsia"/>
+                <w:sz w:val="24"/>
+                <w:szCs w:val="24"/>
+              </w:rPr>
+              <w:t>1</w:t>
+            </w:r>
+            <w:r>
+              <w:rPr>
+                <w:rFonts w:ascii="宋体" w:eastAsia="宋体" w:hAnsi="宋体"/>
+                <w:sz w:val="24"/>
+                <w:szCs w:val="24"/>
+              </w:rPr>
               <w:t>3</w:t>
             </w:r>
           </w:p>
@@ -3489,16 +4601,25 @@
             <w:pPr>
               <w:jc w:val="center"/>
               <w:rPr>
-                <w:rFonts w:hint="eastAsia"/>
-              </w:rPr>
-            </w:pPr>
-            <w:r>
-              <w:rPr>
-                <w:rFonts w:hint="eastAsia"/>
-              </w:rPr>
-              <w:t>1</w:t>
-            </w:r>
-            <w:r>
+                <w:rFonts w:ascii="宋体" w:eastAsia="宋体" w:hAnsi="宋体"/>
+                <w:sz w:val="24"/>
+                <w:szCs w:val="24"/>
+              </w:rPr>
+            </w:pPr>
+            <w:r>
+              <w:rPr>
+                <w:rFonts w:ascii="宋体" w:eastAsia="宋体" w:hAnsi="宋体" w:hint="eastAsia"/>
+                <w:sz w:val="24"/>
+                <w:szCs w:val="24"/>
+              </w:rPr>
+              <w:t>1</w:t>
+            </w:r>
+            <w:r>
+              <w:rPr>
+                <w:rFonts w:ascii="宋体" w:eastAsia="宋体" w:hAnsi="宋体"/>
+                <w:sz w:val="24"/>
+                <w:szCs w:val="24"/>
+              </w:rPr>
               <w:t>3</w:t>
             </w:r>
           </w:p>
@@ -3511,38 +4632,56 @@
             <w:pPr>
               <w:jc w:val="center"/>
               <w:rPr>
-                <w:rFonts w:hint="eastAsia"/>
-              </w:rPr>
-            </w:pPr>
-            <w:r>
-              <w:rPr>
-                <w:rFonts w:hint="eastAsia"/>
+                <w:rFonts w:ascii="宋体" w:eastAsia="宋体" w:hAnsi="宋体"/>
+                <w:sz w:val="24"/>
+                <w:szCs w:val="24"/>
+              </w:rPr>
+            </w:pPr>
+            <w:r>
+              <w:rPr>
+                <w:rFonts w:ascii="宋体" w:eastAsia="宋体" w:hAnsi="宋体" w:hint="eastAsia"/>
+                <w:sz w:val="24"/>
+                <w:szCs w:val="24"/>
               </w:rPr>
               <w:t>-</w:t>
             </w:r>
             <w:r>
-              <w:t>2</w:t>
-            </w:r>
-          </w:p>
-        </w:tc>
-        <w:tc>
-          <w:tcPr>
-            <w:tcW w:w="1383" w:type="dxa"/>
-          </w:tcPr>
-          <w:p>
-            <w:pPr>
-              <w:jc w:val="center"/>
-              <w:rPr>
-                <w:rFonts w:hint="eastAsia"/>
-              </w:rPr>
-            </w:pPr>
-            <w:r>
-              <w:rPr>
-                <w:rFonts w:hint="eastAsia"/>
-              </w:rPr>
-              <w:t>1</w:t>
-            </w:r>
-            <w:r>
+              <w:rPr>
+                <w:rFonts w:ascii="宋体" w:eastAsia="宋体" w:hAnsi="宋体"/>
+                <w:sz w:val="24"/>
+                <w:szCs w:val="24"/>
+              </w:rPr>
+              <w:t>1</w:t>
+            </w:r>
+          </w:p>
+        </w:tc>
+        <w:tc>
+          <w:tcPr>
+            <w:tcW w:w="1596" w:type="dxa"/>
+          </w:tcPr>
+          <w:p>
+            <w:pPr>
+              <w:jc w:val="center"/>
+              <w:rPr>
+                <w:rFonts w:ascii="宋体" w:eastAsia="宋体" w:hAnsi="宋体"/>
+                <w:sz w:val="24"/>
+                <w:szCs w:val="24"/>
+              </w:rPr>
+            </w:pPr>
+            <w:r>
+              <w:rPr>
+                <w:rFonts w:ascii="宋体" w:eastAsia="宋体" w:hAnsi="宋体" w:hint="eastAsia"/>
+                <w:sz w:val="24"/>
+                <w:szCs w:val="24"/>
+              </w:rPr>
+              <w:t>1</w:t>
+            </w:r>
+            <w:r>
+              <w:rPr>
+                <w:rFonts w:ascii="宋体" w:eastAsia="宋体" w:hAnsi="宋体"/>
+                <w:sz w:val="24"/>
+                <w:szCs w:val="24"/>
+              </w:rPr>
               <w:t>6</w:t>
             </w:r>
           </w:p>
@@ -3557,16 +4696,25 @@
             <w:pPr>
               <w:jc w:val="center"/>
               <w:rPr>
-                <w:rFonts w:hint="eastAsia"/>
-              </w:rPr>
-            </w:pPr>
-            <w:r>
-              <w:rPr>
-                <w:rFonts w:hint="eastAsia"/>
-              </w:rPr>
-              <w:t>1</w:t>
-            </w:r>
-            <w:r>
+                <w:rFonts w:ascii="宋体" w:eastAsia="宋体" w:hAnsi="宋体"/>
+                <w:sz w:val="24"/>
+                <w:szCs w:val="24"/>
+              </w:rPr>
+            </w:pPr>
+            <w:r>
+              <w:rPr>
+                <w:rFonts w:ascii="宋体" w:eastAsia="宋体" w:hAnsi="宋体" w:hint="eastAsia"/>
+                <w:sz w:val="24"/>
+                <w:szCs w:val="24"/>
+              </w:rPr>
+              <w:t>1</w:t>
+            </w:r>
+            <w:r>
+              <w:rPr>
+                <w:rFonts w:ascii="宋体" w:eastAsia="宋体" w:hAnsi="宋体"/>
+                <w:sz w:val="24"/>
+                <w:szCs w:val="24"/>
+              </w:rPr>
               <w:t>0</w:t>
             </w:r>
           </w:p>
@@ -3579,16 +4727,25 @@
             <w:pPr>
               <w:jc w:val="center"/>
               <w:rPr>
-                <w:rFonts w:hint="eastAsia"/>
-              </w:rPr>
-            </w:pPr>
-            <w:r>
-              <w:rPr>
-                <w:rFonts w:hint="eastAsia"/>
-              </w:rPr>
-              <w:t>1</w:t>
-            </w:r>
-            <w:r>
+                <w:rFonts w:ascii="宋体" w:eastAsia="宋体" w:hAnsi="宋体"/>
+                <w:sz w:val="24"/>
+                <w:szCs w:val="24"/>
+              </w:rPr>
+            </w:pPr>
+            <w:r>
+              <w:rPr>
+                <w:rFonts w:ascii="宋体" w:eastAsia="宋体" w:hAnsi="宋体" w:hint="eastAsia"/>
+                <w:sz w:val="24"/>
+                <w:szCs w:val="24"/>
+              </w:rPr>
+              <w:t>1</w:t>
+            </w:r>
+            <w:r>
+              <w:rPr>
+                <w:rFonts w:ascii="宋体" w:eastAsia="宋体" w:hAnsi="宋体"/>
+                <w:sz w:val="24"/>
+                <w:szCs w:val="24"/>
+              </w:rPr>
               <w:t>999</w:t>
             </w:r>
           </w:p>
@@ -3601,22 +4758,33 @@
             <w:pPr>
               <w:jc w:val="center"/>
               <w:rPr>
-                <w:rFonts w:hint="eastAsia"/>
-              </w:rPr>
-            </w:pPr>
-            <w:r>
-              <w:rPr>
-                <w:rFonts w:hint="eastAsia"/>
-              </w:rPr>
-              <w:t>1</w:t>
-            </w:r>
-            <w:r>
-              <w:rPr>
-                <w:rFonts w:hint="eastAsia"/>
+                <w:rFonts w:ascii="宋体" w:eastAsia="宋体" w:hAnsi="宋体"/>
+                <w:sz w:val="24"/>
+                <w:szCs w:val="24"/>
+              </w:rPr>
+            </w:pPr>
+            <w:r>
+              <w:rPr>
+                <w:rFonts w:ascii="宋体" w:eastAsia="宋体" w:hAnsi="宋体" w:hint="eastAsia"/>
+                <w:sz w:val="24"/>
+                <w:szCs w:val="24"/>
+              </w:rPr>
+              <w:t>1</w:t>
+            </w:r>
+            <w:r>
+              <w:rPr>
+                <w:rFonts w:ascii="宋体" w:eastAsia="宋体" w:hAnsi="宋体" w:hint="eastAsia"/>
+                <w:sz w:val="24"/>
+                <w:szCs w:val="24"/>
               </w:rPr>
               <w:t>.</w:t>
             </w:r>
             <w:r>
+              <w:rPr>
+                <w:rFonts w:ascii="宋体" w:eastAsia="宋体" w:hAnsi="宋体"/>
+                <w:sz w:val="24"/>
+                <w:szCs w:val="24"/>
+              </w:rPr>
               <w:t>1</w:t>
             </w:r>
           </w:p>
@@ -3629,16 +4797,25 @@
             <w:pPr>
               <w:jc w:val="center"/>
               <w:rPr>
-                <w:rFonts w:hint="eastAsia"/>
-              </w:rPr>
-            </w:pPr>
-            <w:r>
-              <w:rPr>
-                <w:rFonts w:hint="eastAsia"/>
-              </w:rPr>
-              <w:t>1</w:t>
-            </w:r>
-            <w:r>
+                <w:rFonts w:ascii="宋体" w:eastAsia="宋体" w:hAnsi="宋体"/>
+                <w:sz w:val="24"/>
+                <w:szCs w:val="24"/>
+              </w:rPr>
+            </w:pPr>
+            <w:r>
+              <w:rPr>
+                <w:rFonts w:ascii="宋体" w:eastAsia="宋体" w:hAnsi="宋体" w:hint="eastAsia"/>
+                <w:sz w:val="24"/>
+                <w:szCs w:val="24"/>
+              </w:rPr>
+              <w:t>1</w:t>
+            </w:r>
+            <w:r>
+              <w:rPr>
+                <w:rFonts w:ascii="宋体" w:eastAsia="宋体" w:hAnsi="宋体"/>
+                <w:sz w:val="24"/>
+                <w:szCs w:val="24"/>
+              </w:rPr>
               <w:t>3</w:t>
             </w:r>
           </w:p>
@@ -3651,38 +4828,56 @@
             <w:pPr>
               <w:jc w:val="center"/>
               <w:rPr>
-                <w:rFonts w:hint="eastAsia"/>
-              </w:rPr>
-            </w:pPr>
-            <w:r>
-              <w:rPr>
-                <w:rFonts w:hint="eastAsia"/>
+                <w:rFonts w:ascii="宋体" w:eastAsia="宋体" w:hAnsi="宋体"/>
+                <w:sz w:val="24"/>
+                <w:szCs w:val="24"/>
+              </w:rPr>
+            </w:pPr>
+            <w:r>
+              <w:rPr>
+                <w:rFonts w:ascii="宋体" w:eastAsia="宋体" w:hAnsi="宋体" w:hint="eastAsia"/>
+                <w:sz w:val="24"/>
+                <w:szCs w:val="24"/>
               </w:rPr>
               <w:t>-</w:t>
             </w:r>
             <w:r>
-              <w:t>2</w:t>
-            </w:r>
-          </w:p>
-        </w:tc>
-        <w:tc>
-          <w:tcPr>
-            <w:tcW w:w="1383" w:type="dxa"/>
-          </w:tcPr>
-          <w:p>
-            <w:pPr>
-              <w:jc w:val="center"/>
-              <w:rPr>
-                <w:rFonts w:hint="eastAsia"/>
-              </w:rPr>
-            </w:pPr>
-            <w:r>
-              <w:rPr>
-                <w:rFonts w:hint="eastAsia"/>
-              </w:rPr>
-              <w:t>1</w:t>
-            </w:r>
-            <w:r>
+              <w:rPr>
+                <w:rFonts w:ascii="宋体" w:eastAsia="宋体" w:hAnsi="宋体"/>
+                <w:sz w:val="24"/>
+                <w:szCs w:val="24"/>
+              </w:rPr>
+              <w:t>1</w:t>
+            </w:r>
+          </w:p>
+        </w:tc>
+        <w:tc>
+          <w:tcPr>
+            <w:tcW w:w="1596" w:type="dxa"/>
+          </w:tcPr>
+          <w:p>
+            <w:pPr>
+              <w:jc w:val="center"/>
+              <w:rPr>
+                <w:rFonts w:ascii="宋体" w:eastAsia="宋体" w:hAnsi="宋体"/>
+                <w:sz w:val="24"/>
+                <w:szCs w:val="24"/>
+              </w:rPr>
+            </w:pPr>
+            <w:r>
+              <w:rPr>
+                <w:rFonts w:ascii="宋体" w:eastAsia="宋体" w:hAnsi="宋体" w:hint="eastAsia"/>
+                <w:sz w:val="24"/>
+                <w:szCs w:val="24"/>
+              </w:rPr>
+              <w:t>1</w:t>
+            </w:r>
+            <w:r>
+              <w:rPr>
+                <w:rFonts w:ascii="宋体" w:eastAsia="宋体" w:hAnsi="宋体"/>
+                <w:sz w:val="24"/>
+                <w:szCs w:val="24"/>
+              </w:rPr>
               <w:t>7</w:t>
             </w:r>
           </w:p>
@@ -3697,16 +4892,25 @@
             <w:pPr>
               <w:jc w:val="center"/>
               <w:rPr>
-                <w:rFonts w:hint="eastAsia"/>
-              </w:rPr>
-            </w:pPr>
-            <w:r>
-              <w:rPr>
-                <w:rFonts w:hint="eastAsia"/>
-              </w:rPr>
-              <w:t>1</w:t>
-            </w:r>
-            <w:r>
+                <w:rFonts w:ascii="宋体" w:eastAsia="宋体" w:hAnsi="宋体"/>
+                <w:sz w:val="24"/>
+                <w:szCs w:val="24"/>
+              </w:rPr>
+            </w:pPr>
+            <w:r>
+              <w:rPr>
+                <w:rFonts w:ascii="宋体" w:eastAsia="宋体" w:hAnsi="宋体" w:hint="eastAsia"/>
+                <w:sz w:val="24"/>
+                <w:szCs w:val="24"/>
+              </w:rPr>
+              <w:t>1</w:t>
+            </w:r>
+            <w:r>
+              <w:rPr>
+                <w:rFonts w:ascii="宋体" w:eastAsia="宋体" w:hAnsi="宋体"/>
+                <w:sz w:val="24"/>
+                <w:szCs w:val="24"/>
+              </w:rPr>
               <w:t>1</w:t>
             </w:r>
           </w:p>
@@ -3719,16 +4923,25 @@
             <w:pPr>
               <w:jc w:val="center"/>
               <w:rPr>
-                <w:rFonts w:hint="eastAsia"/>
-              </w:rPr>
-            </w:pPr>
-            <w:r>
-              <w:rPr>
-                <w:rFonts w:hint="eastAsia"/>
-              </w:rPr>
-              <w:t>1</w:t>
-            </w:r>
-            <w:r>
+                <w:rFonts w:ascii="宋体" w:eastAsia="宋体" w:hAnsi="宋体"/>
+                <w:sz w:val="24"/>
+                <w:szCs w:val="24"/>
+              </w:rPr>
+            </w:pPr>
+            <w:r>
+              <w:rPr>
+                <w:rFonts w:ascii="宋体" w:eastAsia="宋体" w:hAnsi="宋体" w:hint="eastAsia"/>
+                <w:sz w:val="24"/>
+                <w:szCs w:val="24"/>
+              </w:rPr>
+              <w:t>1</w:t>
+            </w:r>
+            <w:r>
+              <w:rPr>
+                <w:rFonts w:ascii="宋体" w:eastAsia="宋体" w:hAnsi="宋体"/>
+                <w:sz w:val="24"/>
+                <w:szCs w:val="24"/>
+              </w:rPr>
               <w:t>999</w:t>
             </w:r>
           </w:p>
@@ -3741,12 +4954,16 @@
             <w:pPr>
               <w:jc w:val="center"/>
               <w:rPr>
-                <w:rFonts w:hint="eastAsia"/>
-              </w:rPr>
-            </w:pPr>
-            <w:r>
-              <w:rPr>
-                <w:rFonts w:hint="eastAsia"/>
+                <w:rFonts w:ascii="宋体" w:eastAsia="宋体" w:hAnsi="宋体"/>
+                <w:sz w:val="24"/>
+                <w:szCs w:val="24"/>
+              </w:rPr>
+            </w:pPr>
+            <w:r>
+              <w:rPr>
+                <w:rFonts w:ascii="宋体" w:eastAsia="宋体" w:hAnsi="宋体" w:hint="eastAsia"/>
+                <w:sz w:val="24"/>
+                <w:szCs w:val="24"/>
               </w:rPr>
               <w:t>1</w:t>
             </w:r>
@@ -3760,12 +4977,16 @@
             <w:pPr>
               <w:jc w:val="center"/>
               <w:rPr>
-                <w:rFonts w:hint="eastAsia"/>
-              </w:rPr>
-            </w:pPr>
-            <w:r>
-              <w:rPr>
-                <w:rFonts w:hint="eastAsia"/>
+                <w:rFonts w:ascii="宋体" w:eastAsia="宋体" w:hAnsi="宋体"/>
+                <w:sz w:val="24"/>
+                <w:szCs w:val="24"/>
+              </w:rPr>
+            </w:pPr>
+            <w:r>
+              <w:rPr>
+                <w:rFonts w:ascii="宋体" w:eastAsia="宋体" w:hAnsi="宋体" w:hint="eastAsia"/>
+                <w:sz w:val="24"/>
+                <w:szCs w:val="24"/>
               </w:rPr>
               <w:t>0</w:t>
             </w:r>
@@ -3779,38 +5000,56 @@
             <w:pPr>
               <w:jc w:val="center"/>
               <w:rPr>
-                <w:rFonts w:hint="eastAsia"/>
-              </w:rPr>
-            </w:pPr>
-            <w:r>
-              <w:rPr>
-                <w:rFonts w:hint="eastAsia"/>
+                <w:rFonts w:ascii="宋体" w:eastAsia="宋体" w:hAnsi="宋体"/>
+                <w:sz w:val="24"/>
+                <w:szCs w:val="24"/>
+              </w:rPr>
+            </w:pPr>
+            <w:r>
+              <w:rPr>
+                <w:rFonts w:ascii="宋体" w:eastAsia="宋体" w:hAnsi="宋体" w:hint="eastAsia"/>
+                <w:sz w:val="24"/>
+                <w:szCs w:val="24"/>
               </w:rPr>
               <w:t>-</w:t>
             </w:r>
             <w:r>
-              <w:t>3</w:t>
-            </w:r>
-          </w:p>
-        </w:tc>
-        <w:tc>
-          <w:tcPr>
-            <w:tcW w:w="1383" w:type="dxa"/>
-          </w:tcPr>
-          <w:p>
-            <w:pPr>
-              <w:jc w:val="center"/>
-              <w:rPr>
-                <w:rFonts w:hint="eastAsia"/>
-              </w:rPr>
-            </w:pPr>
-            <w:r>
-              <w:rPr>
-                <w:rFonts w:hint="eastAsia"/>
-              </w:rPr>
-              <w:t>1</w:t>
-            </w:r>
-            <w:r>
+              <w:rPr>
+                <w:rFonts w:ascii="宋体" w:eastAsia="宋体" w:hAnsi="宋体"/>
+                <w:sz w:val="24"/>
+                <w:szCs w:val="24"/>
+              </w:rPr>
+              <w:t>1</w:t>
+            </w:r>
+          </w:p>
+        </w:tc>
+        <w:tc>
+          <w:tcPr>
+            <w:tcW w:w="1596" w:type="dxa"/>
+          </w:tcPr>
+          <w:p>
+            <w:pPr>
+              <w:jc w:val="center"/>
+              <w:rPr>
+                <w:rFonts w:ascii="宋体" w:eastAsia="宋体" w:hAnsi="宋体"/>
+                <w:sz w:val="24"/>
+                <w:szCs w:val="24"/>
+              </w:rPr>
+            </w:pPr>
+            <w:r>
+              <w:rPr>
+                <w:rFonts w:ascii="宋体" w:eastAsia="宋体" w:hAnsi="宋体" w:hint="eastAsia"/>
+                <w:sz w:val="24"/>
+                <w:szCs w:val="24"/>
+              </w:rPr>
+              <w:t>1</w:t>
+            </w:r>
+            <w:r>
+              <w:rPr>
+                <w:rFonts w:ascii="宋体" w:eastAsia="宋体" w:hAnsi="宋体"/>
+                <w:sz w:val="24"/>
+                <w:szCs w:val="24"/>
+              </w:rPr>
               <w:t>8</w:t>
             </w:r>
           </w:p>
@@ -3825,16 +5064,25 @@
             <w:pPr>
               <w:jc w:val="center"/>
               <w:rPr>
-                <w:rFonts w:hint="eastAsia"/>
-              </w:rPr>
-            </w:pPr>
-            <w:r>
-              <w:rPr>
-                <w:rFonts w:hint="eastAsia"/>
-              </w:rPr>
-              <w:t>1</w:t>
-            </w:r>
-            <w:r>
+                <w:rFonts w:ascii="宋体" w:eastAsia="宋体" w:hAnsi="宋体"/>
+                <w:sz w:val="24"/>
+                <w:szCs w:val="24"/>
+              </w:rPr>
+            </w:pPr>
+            <w:r>
+              <w:rPr>
+                <w:rFonts w:ascii="宋体" w:eastAsia="宋体" w:hAnsi="宋体" w:hint="eastAsia"/>
+                <w:sz w:val="24"/>
+                <w:szCs w:val="24"/>
+              </w:rPr>
+              <w:t>1</w:t>
+            </w:r>
+            <w:r>
+              <w:rPr>
+                <w:rFonts w:ascii="宋体" w:eastAsia="宋体" w:hAnsi="宋体"/>
+                <w:sz w:val="24"/>
+                <w:szCs w:val="24"/>
+              </w:rPr>
               <w:t>2</w:t>
             </w:r>
           </w:p>
@@ -3847,16 +5095,25 @@
             <w:pPr>
               <w:jc w:val="center"/>
               <w:rPr>
-                <w:rFonts w:hint="eastAsia"/>
-              </w:rPr>
-            </w:pPr>
-            <w:r>
-              <w:rPr>
-                <w:rFonts w:hint="eastAsia"/>
-              </w:rPr>
-              <w:t>1</w:t>
-            </w:r>
-            <w:r>
+                <w:rFonts w:ascii="宋体" w:eastAsia="宋体" w:hAnsi="宋体"/>
+                <w:sz w:val="24"/>
+                <w:szCs w:val="24"/>
+              </w:rPr>
+            </w:pPr>
+            <w:r>
+              <w:rPr>
+                <w:rFonts w:ascii="宋体" w:eastAsia="宋体" w:hAnsi="宋体" w:hint="eastAsia"/>
+                <w:sz w:val="24"/>
+                <w:szCs w:val="24"/>
+              </w:rPr>
+              <w:t>1</w:t>
+            </w:r>
+            <w:r>
+              <w:rPr>
+                <w:rFonts w:ascii="宋体" w:eastAsia="宋体" w:hAnsi="宋体"/>
+                <w:sz w:val="24"/>
+                <w:szCs w:val="24"/>
+              </w:rPr>
               <w:t>999</w:t>
             </w:r>
           </w:p>
@@ -3869,12 +5126,16 @@
             <w:pPr>
               <w:jc w:val="center"/>
               <w:rPr>
-                <w:rFonts w:hint="eastAsia"/>
-              </w:rPr>
-            </w:pPr>
-            <w:r>
-              <w:rPr>
-                <w:rFonts w:hint="eastAsia"/>
+                <w:rFonts w:ascii="宋体" w:eastAsia="宋体" w:hAnsi="宋体"/>
+                <w:sz w:val="24"/>
+                <w:szCs w:val="24"/>
+              </w:rPr>
+            </w:pPr>
+            <w:r>
+              <w:rPr>
+                <w:rFonts w:ascii="宋体" w:eastAsia="宋体" w:hAnsi="宋体" w:hint="eastAsia"/>
+                <w:sz w:val="24"/>
+                <w:szCs w:val="24"/>
               </w:rPr>
               <w:t>1</w:t>
             </w:r>
@@ -3888,16 +5149,25 @@
             <w:pPr>
               <w:jc w:val="center"/>
               <w:rPr>
-                <w:rFonts w:hint="eastAsia"/>
-              </w:rPr>
-            </w:pPr>
-            <w:r>
-              <w:rPr>
-                <w:rFonts w:hint="eastAsia"/>
+                <w:rFonts w:ascii="宋体" w:eastAsia="宋体" w:hAnsi="宋体"/>
+                <w:sz w:val="24"/>
+                <w:szCs w:val="24"/>
+              </w:rPr>
+            </w:pPr>
+            <w:r>
+              <w:rPr>
+                <w:rFonts w:ascii="宋体" w:eastAsia="宋体" w:hAnsi="宋体" w:hint="eastAsia"/>
+                <w:sz w:val="24"/>
+                <w:szCs w:val="24"/>
               </w:rPr>
               <w:t>1.</w:t>
             </w:r>
             <w:r>
+              <w:rPr>
+                <w:rFonts w:ascii="宋体" w:eastAsia="宋体" w:hAnsi="宋体"/>
+                <w:sz w:val="24"/>
+                <w:szCs w:val="24"/>
+              </w:rPr>
               <w:t>1</w:t>
             </w:r>
           </w:p>
@@ -3910,32 +5180,48 @@
             <w:pPr>
               <w:jc w:val="center"/>
               <w:rPr>
-                <w:rFonts w:hint="eastAsia"/>
-              </w:rPr>
-            </w:pPr>
-            <w:r>
-              <w:rPr>
-                <w:rFonts w:hint="eastAsia"/>
+                <w:rFonts w:ascii="宋体" w:eastAsia="宋体" w:hAnsi="宋体"/>
+                <w:sz w:val="24"/>
+                <w:szCs w:val="24"/>
+              </w:rPr>
+            </w:pPr>
+            <w:r>
+              <w:rPr>
+                <w:rFonts w:ascii="宋体" w:eastAsia="宋体" w:hAnsi="宋体" w:hint="eastAsia"/>
+                <w:sz w:val="24"/>
+                <w:szCs w:val="24"/>
               </w:rPr>
               <w:t>-</w:t>
             </w:r>
             <w:r>
-              <w:t>3</w:t>
-            </w:r>
-          </w:p>
-        </w:tc>
-        <w:tc>
-          <w:tcPr>
-            <w:tcW w:w="1383" w:type="dxa"/>
-          </w:tcPr>
-          <w:p>
-            <w:pPr>
-              <w:jc w:val="center"/>
-              <w:rPr>
-                <w:rFonts w:hint="eastAsia"/>
-              </w:rPr>
-            </w:pPr>
-            <w:r>
+              <w:rPr>
+                <w:rFonts w:ascii="宋体" w:eastAsia="宋体" w:hAnsi="宋体"/>
+                <w:sz w:val="24"/>
+                <w:szCs w:val="24"/>
+              </w:rPr>
+              <w:t>1</w:t>
+            </w:r>
+          </w:p>
+        </w:tc>
+        <w:tc>
+          <w:tcPr>
+            <w:tcW w:w="1596" w:type="dxa"/>
+          </w:tcPr>
+          <w:p>
+            <w:pPr>
+              <w:jc w:val="center"/>
+              <w:rPr>
+                <w:rFonts w:ascii="宋体" w:eastAsia="宋体" w:hAnsi="宋体"/>
+                <w:sz w:val="24"/>
+                <w:szCs w:val="24"/>
+              </w:rPr>
+            </w:pPr>
+            <w:r>
+              <w:rPr>
+                <w:rFonts w:ascii="宋体" w:eastAsia="宋体" w:hAnsi="宋体"/>
+                <w:sz w:val="24"/>
+                <w:szCs w:val="24"/>
+              </w:rPr>
               <w:t>19</w:t>
             </w:r>
           </w:p>
@@ -3950,16 +5236,25 @@
             <w:pPr>
               <w:jc w:val="center"/>
               <w:rPr>
-                <w:rFonts w:hint="eastAsia"/>
-              </w:rPr>
-            </w:pPr>
-            <w:r>
-              <w:rPr>
-                <w:rFonts w:hint="eastAsia"/>
-              </w:rPr>
-              <w:t>1</w:t>
-            </w:r>
-            <w:r>
+                <w:rFonts w:ascii="宋体" w:eastAsia="宋体" w:hAnsi="宋体"/>
+                <w:sz w:val="24"/>
+                <w:szCs w:val="24"/>
+              </w:rPr>
+            </w:pPr>
+            <w:r>
+              <w:rPr>
+                <w:rFonts w:ascii="宋体" w:eastAsia="宋体" w:hAnsi="宋体" w:hint="eastAsia"/>
+                <w:sz w:val="24"/>
+                <w:szCs w:val="24"/>
+              </w:rPr>
+              <w:t>1</w:t>
+            </w:r>
+            <w:r>
+              <w:rPr>
+                <w:rFonts w:ascii="宋体" w:eastAsia="宋体" w:hAnsi="宋体"/>
+                <w:sz w:val="24"/>
+                <w:szCs w:val="24"/>
+              </w:rPr>
               <w:t>3</w:t>
             </w:r>
           </w:p>
@@ -3972,16 +5267,25 @@
             <w:pPr>
               <w:jc w:val="center"/>
               <w:rPr>
-                <w:rFonts w:hint="eastAsia"/>
-              </w:rPr>
-            </w:pPr>
-            <w:r>
-              <w:rPr>
-                <w:rFonts w:hint="eastAsia"/>
-              </w:rPr>
-              <w:t>1</w:t>
-            </w:r>
-            <w:r>
+                <w:rFonts w:ascii="宋体" w:eastAsia="宋体" w:hAnsi="宋体"/>
+                <w:sz w:val="24"/>
+                <w:szCs w:val="24"/>
+              </w:rPr>
+            </w:pPr>
+            <w:r>
+              <w:rPr>
+                <w:rFonts w:ascii="宋体" w:eastAsia="宋体" w:hAnsi="宋体" w:hint="eastAsia"/>
+                <w:sz w:val="24"/>
+                <w:szCs w:val="24"/>
+              </w:rPr>
+              <w:t>1</w:t>
+            </w:r>
+            <w:r>
+              <w:rPr>
+                <w:rFonts w:ascii="宋体" w:eastAsia="宋体" w:hAnsi="宋体"/>
+                <w:sz w:val="24"/>
+                <w:szCs w:val="24"/>
+              </w:rPr>
               <w:t>999</w:t>
             </w:r>
           </w:p>
@@ -3994,16 +5298,25 @@
             <w:pPr>
               <w:jc w:val="center"/>
               <w:rPr>
-                <w:rFonts w:hint="eastAsia"/>
-              </w:rPr>
-            </w:pPr>
-            <w:r>
-              <w:rPr>
-                <w:rFonts w:hint="eastAsia"/>
-              </w:rPr>
-              <w:t>1</w:t>
-            </w:r>
-            <w:r>
+                <w:rFonts w:ascii="宋体" w:eastAsia="宋体" w:hAnsi="宋体"/>
+                <w:sz w:val="24"/>
+                <w:szCs w:val="24"/>
+              </w:rPr>
+            </w:pPr>
+            <w:r>
+              <w:rPr>
+                <w:rFonts w:ascii="宋体" w:eastAsia="宋体" w:hAnsi="宋体" w:hint="eastAsia"/>
+                <w:sz w:val="24"/>
+                <w:szCs w:val="24"/>
+              </w:rPr>
+              <w:t>1</w:t>
+            </w:r>
+            <w:r>
+              <w:rPr>
+                <w:rFonts w:ascii="宋体" w:eastAsia="宋体" w:hAnsi="宋体"/>
+                <w:sz w:val="24"/>
+                <w:szCs w:val="24"/>
+              </w:rPr>
               <w:t>1</w:t>
             </w:r>
           </w:p>
@@ -4016,16 +5329,25 @@
             <w:pPr>
               <w:jc w:val="center"/>
               <w:rPr>
-                <w:rFonts w:hint="eastAsia"/>
-              </w:rPr>
-            </w:pPr>
-            <w:r>
-              <w:rPr>
-                <w:rFonts w:hint="eastAsia"/>
+                <w:rFonts w:ascii="宋体" w:eastAsia="宋体" w:hAnsi="宋体"/>
+                <w:sz w:val="24"/>
+                <w:szCs w:val="24"/>
+              </w:rPr>
+            </w:pPr>
+            <w:r>
+              <w:rPr>
+                <w:rFonts w:ascii="宋体" w:eastAsia="宋体" w:hAnsi="宋体" w:hint="eastAsia"/>
+                <w:sz w:val="24"/>
+                <w:szCs w:val="24"/>
               </w:rPr>
               <w:t>3</w:t>
             </w:r>
             <w:r>
+              <w:rPr>
+                <w:rFonts w:ascii="宋体" w:eastAsia="宋体" w:hAnsi="宋体"/>
+                <w:sz w:val="24"/>
+                <w:szCs w:val="24"/>
+              </w:rPr>
               <w:t>2</w:t>
             </w:r>
           </w:p>
@@ -4038,46 +5360,77 @@
             <w:pPr>
               <w:jc w:val="center"/>
               <w:rPr>
-                <w:rFonts w:hint="eastAsia"/>
-              </w:rPr>
-            </w:pPr>
-            <w:r>
-              <w:rPr>
-                <w:rFonts w:hint="eastAsia"/>
+                <w:rFonts w:ascii="宋体" w:eastAsia="宋体" w:hAnsi="宋体"/>
+                <w:sz w:val="24"/>
+                <w:szCs w:val="24"/>
+              </w:rPr>
+            </w:pPr>
+            <w:r>
+              <w:rPr>
+                <w:rFonts w:ascii="宋体" w:eastAsia="宋体" w:hAnsi="宋体" w:hint="eastAsia"/>
+                <w:sz w:val="24"/>
+                <w:szCs w:val="24"/>
               </w:rPr>
               <w:t>-</w:t>
             </w:r>
             <w:r>
-              <w:t>3</w:t>
-            </w:r>
-          </w:p>
-        </w:tc>
-        <w:tc>
-          <w:tcPr>
-            <w:tcW w:w="1383" w:type="dxa"/>
-          </w:tcPr>
-          <w:p>
-            <w:pPr>
-              <w:jc w:val="center"/>
-            </w:pPr>
-            <w:r>
-              <w:rPr>
-                <w:rFonts w:hint="eastAsia"/>
+              <w:rPr>
+                <w:rFonts w:ascii="宋体" w:eastAsia="宋体" w:hAnsi="宋体"/>
+                <w:sz w:val="24"/>
+                <w:szCs w:val="24"/>
+              </w:rPr>
+              <w:t>1</w:t>
+            </w:r>
+          </w:p>
+        </w:tc>
+        <w:tc>
+          <w:tcPr>
+            <w:tcW w:w="1596" w:type="dxa"/>
+          </w:tcPr>
+          <w:p>
+            <w:pPr>
+              <w:jc w:val="center"/>
+              <w:rPr>
+                <w:rFonts w:ascii="宋体" w:eastAsia="宋体" w:hAnsi="宋体"/>
+                <w:sz w:val="24"/>
+                <w:szCs w:val="24"/>
+              </w:rPr>
+            </w:pPr>
+            <w:r>
+              <w:rPr>
+                <w:rFonts w:ascii="宋体" w:eastAsia="宋体" w:hAnsi="宋体" w:hint="eastAsia"/>
+                <w:sz w:val="24"/>
+                <w:szCs w:val="24"/>
               </w:rPr>
               <w:t>2</w:t>
             </w:r>
             <w:r>
+              <w:rPr>
+                <w:rFonts w:ascii="宋体" w:eastAsia="宋体" w:hAnsi="宋体"/>
+                <w:sz w:val="24"/>
+                <w:szCs w:val="24"/>
+              </w:rPr>
               <w:t>0</w:t>
             </w:r>
           </w:p>
         </w:tc>
       </w:tr>
     </w:tbl>
-    <w:p/>
     <w:p>
       <w:pPr>
         <w:rPr>
-          <w:rFonts w:hint="eastAsia"/>
+          <w:rFonts w:ascii="宋体" w:eastAsia="宋体" w:hAnsi="宋体"/>
+          <w:sz w:val="24"/>
+          <w:szCs w:val="24"/>
+        </w:rPr>
+      </w:pPr>
+    </w:p>
+    <w:p>
+      <w:pPr>
+        <w:rPr>
+          <w:rFonts w:ascii="宋体" w:eastAsia="宋体" w:hAnsi="宋体"/>
+          <w:sz w:val="24"/>
+          <w:szCs w:val="24"/>
         </w:rPr>
       </w:pPr>
     </w:p>
@@ -4089,6 +5442,44 @@
     </w:sectPr>
   </w:body>
 </w:document>
+</file>
+
+<file path=word/endnotes.xml><?xml version="1.0" encoding="utf-8"?>
+<w:endnotes xmlns:wpc="http://schemas.microsoft.com/office/word/2010/wordprocessingCanvas" xmlns:cx="http://schemas.microsoft.com/office/drawing/2014/chartex" xmlns:cx1="http://schemas.microsoft.com/office/drawing/2015/9/8/chartex" xmlns:cx2="http://schemas.microsoft.com/office/drawing/2015/10/21/chartex" xmlns:cx3="http://schemas.microsoft.com/office/drawing/2016/5/9/chartex" xmlns:cx4="http://schemas.microsoft.com/office/drawing/2016/5/10/chartex" xmlns:cx5="http://schemas.microsoft.com/office/drawing/2016/5/11/chartex" xmlns:cx6="http://schemas.microsoft.com/office/drawing/2016/5/12/chartex" xmlns:cx7="http://schemas.microsoft.com/office/drawing/2016/5/13/chartex" xmlns:cx8="http://schemas.microsoft.com/office/drawing/2016/5/14/chartex" xmlns:mc="http://schemas.openxmlformats.org/markup-compatibility/2006" xmlns:aink="http://schemas.microsoft.com/office/drawing/2016/ink" xmlns:am3d="http://schemas.microsoft.com/office/drawing/2017/model3d" xmlns:o="urn:schemas-microsoft-com:office:office" xmlns:r="http://schemas.openxmlformats.org/officeDocument/2006/relationships" xmlns:m="http://schemas.openxmlformats.org/officeDocument/2006/math" xmlns:v="urn:schemas-microsoft-com:vml" xmlns:wp14="http://schemas.microsoft.com/office/word/2010/wordprocessingDrawing" xmlns:wp="http://schemas.openxmlformats.org/drawingml/2006/wordprocessingDrawing" xmlns:w10="urn:schemas-microsoft-com:office:word" xmlns:w="http://schemas.openxmlformats.org/wordprocessingml/2006/main" xmlns:w14="http://schemas.microsoft.com/office/word/2010/wordml" xmlns:w15="http://schemas.microsoft.com/office/word/2012/wordml" xmlns:w16cex="http://schemas.microsoft.com/office/word/2018/wordml/cex" xmlns:w16cid="http://schemas.microsoft.com/office/word/2016/wordml/cid" xmlns:w16="http://schemas.microsoft.com/office/word/2018/wordml" xmlns:w16sdtdh="http://schemas.microsoft.com/office/word/2020/wordml/sdtdatahash" xmlns:w16se="http://schemas.microsoft.com/office/word/2015/wordml/symex" xmlns:wpg="http://schemas.microsoft.com/office/word/2010/wordprocessingGroup" xmlns:wpi="http://schemas.microsoft.com/office/word/2010/wordprocessingInk" xmlns:wne="http://schemas.microsoft.com/office/word/2006/wordml" xmlns:wps="http://schemas.microsoft.com/office/word/2010/wordprocessingShape" mc:Ignorable="w14 w15 w16se w16cid w16 w16cex w16sdtdh wp14">
+  <w:endnote w:type="separator" w:id="-1">
+    <w:p>
+      <w:r>
+        <w:separator/>
+      </w:r>
+    </w:p>
+  </w:endnote>
+  <w:endnote w:type="continuationSeparator" w:id="0">
+    <w:p>
+      <w:r>
+        <w:continuationSeparator/>
+      </w:r>
+    </w:p>
+  </w:endnote>
+</w:endnotes>
+</file>
+
+<file path=word/footnotes.xml><?xml version="1.0" encoding="utf-8"?>
+<w:footnotes xmlns:wpc="http://schemas.microsoft.com/office/word/2010/wordprocessingCanvas" xmlns:cx="http://schemas.microsoft.com/office/drawing/2014/chartex" xmlns:cx1="http://schemas.microsoft.com/office/drawing/2015/9/8/chartex" xmlns:cx2="http://schemas.microsoft.com/office/drawing/2015/10/21/chartex" xmlns:cx3="http://schemas.microsoft.com/office/drawing/2016/5/9/chartex" xmlns:cx4="http://schemas.microsoft.com/office/drawing/2016/5/10/chartex" xmlns:cx5="http://schemas.microsoft.com/office/drawing/2016/5/11/chartex" xmlns:cx6="http://schemas.microsoft.com/office/drawing/2016/5/12/chartex" xmlns:cx7="http://schemas.microsoft.com/office/drawing/2016/5/13/chartex" xmlns:cx8="http://schemas.microsoft.com/office/drawing/2016/5/14/chartex" xmlns:mc="http://schemas.openxmlformats.org/markup-compatibility/2006" xmlns:aink="http://schemas.microsoft.com/office/drawing/2016/ink" xmlns:am3d="http://schemas.microsoft.com/office/drawing/2017/model3d" xmlns:o="urn:schemas-microsoft-com:office:office" xmlns:r="http://schemas.openxmlformats.org/officeDocument/2006/relationships" xmlns:m="http://schemas.openxmlformats.org/officeDocument/2006/math" xmlns:v="urn:schemas-microsoft-com:vml" xmlns:wp14="http://schemas.microsoft.com/office/word/2010/wordprocessingDrawing" xmlns:wp="http://schemas.openxmlformats.org/drawingml/2006/wordprocessingDrawing" xmlns:w10="urn:schemas-microsoft-com:office:word" xmlns:w="http://schemas.openxmlformats.org/wordprocessingml/2006/main" xmlns:w14="http://schemas.microsoft.com/office/word/2010/wordml" xmlns:w15="http://schemas.microsoft.com/office/word/2012/wordml" xmlns:w16cex="http://schemas.microsoft.com/office/word/2018/wordml/cex" xmlns:w16cid="http://schemas.microsoft.com/office/word/2016/wordml/cid" xmlns:w16="http://schemas.microsoft.com/office/word/2018/wordml" xmlns:w16sdtdh="http://schemas.microsoft.com/office/word/2020/wordml/sdtdatahash" xmlns:w16se="http://schemas.microsoft.com/office/word/2015/wordml/symex" xmlns:wpg="http://schemas.microsoft.com/office/word/2010/wordprocessingGroup" xmlns:wpi="http://schemas.microsoft.com/office/word/2010/wordprocessingInk" xmlns:wne="http://schemas.microsoft.com/office/word/2006/wordml" xmlns:wps="http://schemas.microsoft.com/office/word/2010/wordprocessingShape" mc:Ignorable="w14 w15 w16se w16cid w16 w16cex w16sdtdh wp14">
+  <w:footnote w:type="separator" w:id="-1">
+    <w:p>
+      <w:r>
+        <w:separator/>
+      </w:r>
+    </w:p>
+  </w:footnote>
+  <w:footnote w:type="continuationSeparator" w:id="0">
+    <w:p>
+      <w:r>
+        <w:continuationSeparator/>
+      </w:r>
+    </w:p>
+  </w:footnote>
+</w:footnotes>
 </file>
 
 <file path=word/styles.xml><?xml version="1.0" encoding="utf-8"?>
@@ -4535,6 +5926,71 @@
       </w:tblBorders>
     </w:tblPr>
   </w:style>
+  <w:style w:type="paragraph" w:styleId="a4">
+    <w:name w:val="header"/>
+    <w:basedOn w:val="a"/>
+    <w:link w:val="a5"/>
+    <w:uiPriority w:val="99"/>
+    <w:unhideWhenUsed/>
+    <w:rsid w:val="008B0D13"/>
+    <w:pPr>
+      <w:pBdr>
+        <w:bottom w:val="single" w:sz="6" w:space="1" w:color="auto"/>
+      </w:pBdr>
+      <w:tabs>
+        <w:tab w:val="center" w:pos="4153"/>
+        <w:tab w:val="right" w:pos="8306"/>
+      </w:tabs>
+      <w:snapToGrid w:val="0"/>
+      <w:jc w:val="center"/>
+    </w:pPr>
+    <w:rPr>
+      <w:sz w:val="18"/>
+      <w:szCs w:val="18"/>
+    </w:rPr>
+  </w:style>
+  <w:style w:type="character" w:customStyle="1" w:styleId="a5">
+    <w:name w:val="页眉 字符"/>
+    <w:basedOn w:val="a0"/>
+    <w:link w:val="a4"/>
+    <w:uiPriority w:val="99"/>
+    <w:rsid w:val="008B0D13"/>
+    <w:rPr>
+      <w:sz w:val="18"/>
+      <w:szCs w:val="18"/>
+    </w:rPr>
+  </w:style>
+  <w:style w:type="paragraph" w:styleId="a6">
+    <w:name w:val="footer"/>
+    <w:basedOn w:val="a"/>
+    <w:link w:val="a7"/>
+    <w:uiPriority w:val="99"/>
+    <w:unhideWhenUsed/>
+    <w:rsid w:val="008B0D13"/>
+    <w:pPr>
+      <w:tabs>
+        <w:tab w:val="center" w:pos="4153"/>
+        <w:tab w:val="right" w:pos="8306"/>
+      </w:tabs>
+      <w:snapToGrid w:val="0"/>
+      <w:jc w:val="left"/>
+    </w:pPr>
+    <w:rPr>
+      <w:sz w:val="18"/>
+      <w:szCs w:val="18"/>
+    </w:rPr>
+  </w:style>
+  <w:style w:type="character" w:customStyle="1" w:styleId="a7">
+    <w:name w:val="页脚 字符"/>
+    <w:basedOn w:val="a0"/>
+    <w:link w:val="a6"/>
+    <w:uiPriority w:val="99"/>
+    <w:rsid w:val="008B0D13"/>
+    <w:rPr>
+      <w:sz w:val="18"/>
+      <w:szCs w:val="18"/>
+    </w:rPr>
+  </w:style>
 </w:styles>
 </file>
 
